--- a/sansview/doc/Model Functions.docx
+++ b/sansview/doc/Model Functions.docx
@@ -407,7 +407,13 @@
         <w:rPr>
           <w:rFonts w:eastAsia="Times New Roman"/>
         </w:rPr>
-        <w:t xml:space="preserve">: </w:t>
+        <w:t>:</w:t>
+      </w:r>
+      <w:r>
+        <w:rPr>
+          <w:rFonts w:eastAsia="Times New Roman"/>
+        </w:rPr>
+        <w:t xml:space="preserve"> </w:t>
       </w:r>
       <w:hyperlink w:anchor="Debye" w:history="1">
         <w:r>
@@ -513,7 +519,14 @@
             <w:rStyle w:val="Hyperlink"/>
             <w:rFonts w:eastAsia="Times New Roman"/>
           </w:rPr>
-          <w:t>BEPolyelectrolyte</w:t>
+          <w:t>BEPo</w:t>
+        </w:r>
+        <w:r>
+          <w:rPr>
+            <w:rStyle w:val="Hyperlink"/>
+            <w:rFonts w:eastAsia="Times New Roman"/>
+          </w:rPr>
+          <w:t>lyelectrolyte</w:t>
         </w:r>
         <w:proofErr w:type="spellEnd"/>
       </w:hyperlink>
@@ -702,7 +715,7 @@
         </w:rPr>
         <w:t xml:space="preserve">, </w:t>
       </w:r>
-      <w:hyperlink w:anchor="sin(poly)/poly" w:history="1">
+      <w:hyperlink w:anchor="sinpoly_poly" w:history="1">
         <w:r>
           <w:rPr>
             <w:rStyle w:val="Hyperlink"/>
@@ -895,7 +908,10 @@
     </w:p>
     <w:p>
       <w:r>
-        <w:t>Readers are also referred to the SANS/DANSE wiki page:</w:t>
+        <w:t>Readers are also referred to the SANS/DANSE wiki p</w:t>
+      </w:r>
+      <w:r>
+        <w:t>age:</w:t>
       </w:r>
     </w:p>
     <w:p>
@@ -1001,7 +1017,10 @@
     </w:p>
     <w:p>
       <w:r>
-        <w:t>This software provides form factors for various particle shapes. After giving a mathematical definition of each model, we draw the list of parameters available to the user. Validation plots for each model are also presented. Instructions on how to use the software is available with the source code, available from SVN:</w:t>
+        <w:t>This software provides form factors for various particle shapes. After giving a mathemati</w:t>
+      </w:r>
+      <w:r>
+        <w:t>cal definition of each model, we draw the list of parameters available to the user. Validation plots for each model are also presented. Instructions on how to use the software is available with the source code, available from SVN:</w:t>
       </w:r>
     </w:p>
     <w:p>
@@ -1029,7 +1048,14 @@
           <w:i/>
           <w:iCs/>
         </w:rPr>
-        <w:t xml:space="preserve"> co svn://danse.us/sans/releases/sansmodels-x.x</w:t>
+        <w:t xml:space="preserve"> co svn://danse.us/s</w:t>
+      </w:r>
+      <w:r>
+        <w:rPr>
+          <w:i/>
+          <w:iCs/>
+        </w:rPr>
+        <w:t>ans/releases/sansmodels-x.x</w:t>
       </w:r>
     </w:p>
     <w:p>
@@ -1059,7 +1085,7 @@
           <wp:inline distT="0" distB="0" distL="0" distR="0">
             <wp:extent cx="1828800" cy="409575"/>
             <wp:effectExtent l="19050" t="0" r="0" b="0"/>
-            <wp:docPr id="131" name="Picture 1" descr="C:\ECLPS\workspace\trunk\sansview\images\html\image001.png"/>
+            <wp:docPr id="1" name="Picture 1" descr="C:\ECLPS\workspace\trunk\sansview\images\html\image001.png"/>
             <wp:cNvGraphicFramePr>
               <a:graphicFrameLocks xmlns:a="http://schemas.openxmlformats.org/drawingml/2006/main" noChangeAspect="1"/>
             </wp:cNvGraphicFramePr>
@@ -1132,7 +1158,7 @@
           <wp:inline distT="0" distB="0" distL="0" distR="0">
             <wp:extent cx="1514475" cy="276225"/>
             <wp:effectExtent l="19050" t="0" r="0" b="0"/>
-            <wp:docPr id="132" name="Picture 2" descr="C:\ECLPS\workspace\trunk\sansview\images\html\image002.png"/>
+            <wp:docPr id="2" name="Picture 2" descr="C:\ECLPS\workspace\trunk\sansview\images\html\image002.png"/>
             <wp:cNvGraphicFramePr>
               <a:graphicFrameLocks xmlns:a="http://schemas.openxmlformats.org/drawingml/2006/main" noChangeAspect="1"/>
             </wp:cNvGraphicFramePr>
@@ -1294,7 +1320,10 @@
     </w:p>
     <w:p>
       <w:r>
-        <w:t>For systems without inter-particle interference, the form factors we provide can be related to the scattering intensity by the particle volume fraction</w:t>
+        <w:t>For systems without inter-particle interferenc</w:t>
+      </w:r>
+      <w:r>
+        <w:t>e, the form factors we provide can be related to the scattering intensity by the particle volume fraction</w:t>
       </w:r>
       <w:proofErr w:type="gramStart"/>
       <w:r>
@@ -1308,7 +1337,7 @@
           <wp:inline distT="0" distB="0" distL="0" distR="0">
             <wp:extent cx="876300" cy="200025"/>
             <wp:effectExtent l="19050" t="0" r="0" b="0"/>
-            <wp:docPr id="133" name="Picture 3" descr="C:\ECLPS\workspace\trunk\sansview\images\html\image003.png"/>
+            <wp:docPr id="3" name="Picture 3" descr="C:\ECLPS\workspace\trunk\sansview\images\html\image003.png"/>
             <wp:cNvGraphicFramePr>
               <a:graphicFrameLocks xmlns:a="http://schemas.openxmlformats.org/drawingml/2006/main" noChangeAspect="1"/>
             </wp:cNvGraphicFramePr>
@@ -1389,7 +1418,10 @@
       </w:r>
       <w:proofErr w:type="spellEnd"/>
       <w:r>
-        <w:t xml:space="preserve"> is randomly oriented. In that case, the scattering intensity only depends on the length of q. The intensity measured on the plane of the SANS detector will have an </w:t>
+        <w:t xml:space="preserve"> is randomly oriented. In that case, the scattering intensit</w:t>
+      </w:r>
+      <w:r>
+        <w:t xml:space="preserve">y only depends on the length of q. The intensity measured on the plane of the SANS detector will have an </w:t>
       </w:r>
       <w:proofErr w:type="spellStart"/>
       <w:r>
@@ -1451,7 +1483,10 @@
         <w:t>)</w:t>
       </w:r>
       <w:r>
-        <w:t xml:space="preserve"> for an oriented system as a function of a q-vector in the plane of the detector. We define the angle </w:t>
+        <w:t xml:space="preserve"> for an </w:t>
+      </w:r>
+      <w:r>
+        <w:t xml:space="preserve">oriented system as a function of a q-vector in the plane of the detector. We define the angle </w:t>
       </w:r>
       <w:r>
         <w:rPr>
@@ -1505,15 +1540,19 @@
         </w:rPr>
         <w:t>Sphere Model</w:t>
       </w:r>
-    </w:p>
-    <w:p>
-      <w:r>
-        <w:t> </w:t>
-      </w:r>
-    </w:p>
-    <w:p>
-      <w:r>
-        <w:t xml:space="preserve">This model provides the form factor, </w:t>
+      <w:bookmarkEnd w:id="2"/>
+    </w:p>
+    <w:p>
+      <w:r>
+        <w:t> </w:t>
+      </w:r>
+    </w:p>
+    <w:p>
+      <w:r>
+        <w:t xml:space="preserve">This model provides the </w:t>
+      </w:r>
+      <w:r>
+        <w:t xml:space="preserve">form factor, </w:t>
       </w:r>
       <w:proofErr w:type="gramStart"/>
       <w:r>
@@ -1572,7 +1611,10 @@
     </w:p>
     <w:p>
       <w:r>
-        <w:t>The 1D scattering intensity is calculated in the following way (</w:t>
+        <w:t>The 1D scattering intensity is calculated in the following way</w:t>
+      </w:r>
+      <w:r>
+        <w:t xml:space="preserve"> (</w:t>
       </w:r>
       <w:proofErr w:type="spellStart"/>
       <w:r>
@@ -1600,7 +1642,7 @@
           <wp:inline distT="0" distB="0" distL="0" distR="0">
             <wp:extent cx="3209925" cy="504825"/>
             <wp:effectExtent l="19050" t="0" r="9525" b="0"/>
-            <wp:docPr id="134" name="Picture 4" descr="C:\ECLPS\workspace\trunk\sansview\images\html\image004.png"/>
+            <wp:docPr id="4" name="Picture 4" descr="C:\ECLPS\workspace\trunk\sansview\images\html\image004.png"/>
             <wp:cNvGraphicFramePr>
               <a:graphicFrameLocks xmlns:a="http://schemas.openxmlformats.org/drawingml/2006/main" noChangeAspect="1"/>
             </wp:cNvGraphicFramePr>
@@ -1737,7 +1779,10 @@
       </w:r>
       <w:proofErr w:type="spellEnd"/>
       <w:r>
-        <w:t xml:space="preserve"> and the solvent it is in.</w:t>
+        <w:t xml:space="preserve"> </w:t>
+      </w:r>
+      <w:r>
+        <w:t>and the solvent it is in.</w:t>
       </w:r>
     </w:p>
     <w:p>
@@ -1824,7 +1869,10 @@
               <w:pStyle w:val="BodyText"/>
             </w:pPr>
             <w:r>
-              <w:t>Parameter name</w:t>
+              <w:t>Parameter nam</w:t>
+            </w:r>
+            <w:r>
+              <w:t>e</w:t>
             </w:r>
           </w:p>
         </w:tc>
@@ -2290,7 +2338,10 @@
     </w:p>
     <w:p>
       <w:r>
-        <w:t>Validation of our code was done by comparing the output of the 1D model to the output of the software provided by the NIST (Kline, 2006). Figure 1 shows a comparison of the output of our model and the output of the NIST software.</w:t>
+        <w:t xml:space="preserve">Validation of our code was done by comparing the output of the 1D model to the output of the software provided by the NIST (Kline, 2006). </w:t>
+      </w:r>
+      <w:r>
+        <w:t>Figure 1 shows a comparison of the output of our model and the output of the NIST software.</w:t>
       </w:r>
     </w:p>
     <w:p>
@@ -2312,7 +2363,7 @@
           <wp:inline distT="0" distB="0" distL="0" distR="0">
             <wp:extent cx="4962525" cy="2733675"/>
             <wp:effectExtent l="19050" t="0" r="9525" b="0"/>
-            <wp:docPr id="135" name="Picture 5" descr="sphere_1D_validation"/>
+            <wp:docPr id="5" name="Picture 5" descr="sphere_1D_validation"/>
             <wp:cNvGraphicFramePr>
               <a:graphicFrameLocks xmlns:a="http://schemas.openxmlformats.org/drawingml/2006/main" noChangeAspect="1"/>
             </wp:cNvGraphicFramePr>
@@ -2370,7 +2421,10 @@
         <w:pStyle w:val="Caption"/>
       </w:pPr>
       <w:r>
-        <w:t>Figure 1: Comparison of the DANSE scattering intensity for a sphere with the output of the NIST SANS analysis software. The parameters were set to: Scale=1.0, Radius=60 Å, Contrast=1e-6 Å</w:t>
+        <w:t>Figure 1: Comparison of the DANSE scattering intensity for a sphere with the output of the NIST SANS analysis software. The parameters were set to: Scale=1.0, Radius=</w:t>
+      </w:r>
+      <w:r>
+        <w:t>60 Å, Contrast=1e-6 Å</w:t>
       </w:r>
       <w:r>
         <w:rPr>
@@ -2446,7 +2500,6 @@
         <w:t xml:space="preserve">                     </w:t>
       </w:r>
       <w:bookmarkStart w:id="3" w:name="CoreShellModel"/>
-      <w:bookmarkEnd w:id="2"/>
       <w:r>
         <w:rPr>
           <w:b/>
@@ -2456,6 +2509,7 @@
         </w:rPr>
         <w:t>Core Shell (Sphere) Model</w:t>
       </w:r>
+      <w:bookmarkEnd w:id="3"/>
     </w:p>
     <w:p>
       <w:r>
@@ -2479,7 +2533,10 @@
         <w:t>q</w:t>
       </w:r>
       <w:r>
-        <w:t>), for a spherical particle with a core-shell structure. The form factor is normalized by the particle volume.</w:t>
+        <w:t>), for a spherical particle with a core-shell structure. The form factor is normalized by the particle</w:t>
+      </w:r>
+      <w:r>
+        <w:t xml:space="preserve"> volume.</w:t>
       </w:r>
     </w:p>
     <w:p>
@@ -2545,7 +2602,7 @@
           <wp:inline distT="0" distB="0" distL="0" distR="0">
             <wp:extent cx="6115050" cy="523875"/>
             <wp:effectExtent l="19050" t="0" r="0" b="0"/>
-            <wp:docPr id="136" name="Picture 6" descr="C:\ECLPS\workspace\trunk\sansview\images\html\image006.png"/>
+            <wp:docPr id="6" name="Picture 6" descr="C:\ECLPS\workspace\trunk\sansview\images\html\image006.png"/>
             <wp:cNvGraphicFramePr>
               <a:graphicFrameLocks xmlns:a="http://schemas.openxmlformats.org/drawingml/2006/main" noChangeAspect="1"/>
             </wp:cNvGraphicFramePr>
@@ -2637,7 +2694,10 @@
         <w:t>s</w:t>
       </w:r>
       <w:r>
-        <w:t xml:space="preserve"> is the volume of the outer shell, </w:t>
+        <w:t xml:space="preserve"> is the volume o</w:t>
+      </w:r>
+      <w:r>
+        <w:t xml:space="preserve">f the outer shell, </w:t>
       </w:r>
       <w:proofErr w:type="spellStart"/>
       <w:r>
@@ -2751,7 +2811,10 @@
       </w:r>
       <w:proofErr w:type="spellEnd"/>
       <w:r>
-        <w:t xml:space="preserve"> is the scattering length density of the solvent, and </w:t>
+        <w:t xml:space="preserve"> is the scattering length density of the s</w:t>
+      </w:r>
+      <w:r>
+        <w:t xml:space="preserve">olvent, and </w:t>
       </w:r>
       <w:proofErr w:type="spellStart"/>
       <w:r>
@@ -2799,7 +2862,10 @@
       </w:r>
       <w:proofErr w:type="gramEnd"/>
       <w:r>
-        <w:t xml:space="preserve">Q) when P(Q)*S(Q) is applied. </w:t>
+        <w:t>Q) when P(Q)*</w:t>
+      </w:r>
+      <w:r>
+        <w:t xml:space="preserve">S(Q) is applied. </w:t>
       </w:r>
     </w:p>
     <w:p>
@@ -3556,7 +3622,10 @@
     </w:p>
     <w:p>
       <w:r>
-        <w:t>Our model uses the form factor calculations implemented in a c-library provided by the NIST Center for Neutron Research (Kline, 2006).</w:t>
+        <w:t xml:space="preserve">Our model uses the form factor calculations implemented in a </w:t>
+      </w:r>
+      <w:r>
+        <w:t>c-library provided by the NIST Center for Neutron Research (Kline, 2006).</w:t>
       </w:r>
     </w:p>
     <w:p>
@@ -3656,7 +3725,7 @@
           <wp:inline distT="0" distB="0" distL="0" distR="0">
             <wp:extent cx="5010150" cy="2752725"/>
             <wp:effectExtent l="19050" t="0" r="0" b="0"/>
-            <wp:docPr id="137" name="Picture 19" descr="core_shell_sphere_1D_validation"/>
+            <wp:docPr id="7" name="Picture 19" descr="core_shell_sphere_1D_validation"/>
             <wp:cNvGraphicFramePr>
               <a:graphicFrameLocks xmlns:a="http://schemas.openxmlformats.org/drawingml/2006/main" noChangeAspect="1"/>
             </wp:cNvGraphicFramePr>
@@ -3704,7 +3773,10 @@
         <w:pStyle w:val="Caption"/>
       </w:pPr>
       <w:r>
-        <w:t>Figure 7: Comparison of the DANSE scattering intensity for a core-shell sphere with the output of the NIST SANS analysis software. The parameters were set to: Scale=1.0, Radius=60 Å, Contrast=1e-6 Å</w:t>
+        <w:t xml:space="preserve">Figure 7: Comparison of the </w:t>
+      </w:r>
+      <w:r>
+        <w:t>DANSE scattering intensity for a core-shell sphere with the output of the NIST SANS analysis software. The parameters were set to: Scale=1.0, Radius=60 Å, Contrast=1e-6 Å</w:t>
       </w:r>
       <w:r>
         <w:rPr>
@@ -3767,7 +3839,6 @@
         <w:t xml:space="preserve">                     </w:t>
       </w:r>
       <w:bookmarkStart w:id="4" w:name="VesicleModel"/>
-      <w:bookmarkEnd w:id="3"/>
       <w:proofErr w:type="spellStart"/>
       <w:r>
         <w:rPr>
@@ -3778,6 +3849,7 @@
         </w:rPr>
         <w:t>VesicleModel</w:t>
       </w:r>
+      <w:bookmarkEnd w:id="4"/>
       <w:proofErr w:type="spellEnd"/>
     </w:p>
     <w:p>
@@ -3787,7 +3859,10 @@
     </w:p>
     <w:p>
       <w:r>
-        <w:t xml:space="preserve">This model provides the form factor, </w:t>
+        <w:t>This mo</w:t>
+      </w:r>
+      <w:r>
+        <w:t xml:space="preserve">del provides the form factor, </w:t>
       </w:r>
       <w:proofErr w:type="gramStart"/>
       <w:r>
@@ -3843,7 +3918,7 @@
           <wp:inline distT="0" distB="0" distL="0" distR="0">
             <wp:extent cx="4267200" cy="514350"/>
             <wp:effectExtent l="19050" t="0" r="0" b="0"/>
-            <wp:docPr id="138" name="Picture 8" descr="C:\ECLPS\workspace\trunk\sansview\images\html\image008.png"/>
+            <wp:docPr id="8" name="Picture 8" descr="C:\ECLPS\workspace\trunk\sansview\images\html\image008.png"/>
             <wp:cNvGraphicFramePr>
               <a:graphicFrameLocks xmlns:a="http://schemas.openxmlformats.org/drawingml/2006/main" noChangeAspect="1"/>
             </wp:cNvGraphicFramePr>
@@ -3945,7 +4020,10 @@
       </w:r>
       <w:proofErr w:type="spellEnd"/>
       <w:r>
-        <w:t xml:space="preserve"> is the volume of the shell, </w:t>
+        <w:t xml:space="preserve"> is the vo</w:t>
+      </w:r>
+      <w:r>
+        <w:t xml:space="preserve">lume of the shell, </w:t>
       </w:r>
       <w:r>
         <w:rPr>
@@ -4053,7 +4131,10 @@
         <w:t>2</w:t>
       </w:r>
       <w:r>
-        <w:t xml:space="preserve"> is the scattering length density of the shell, and </w:t>
+        <w:t xml:space="preserve"> is the scattering length density of the shell, a</w:t>
+      </w:r>
+      <w:r>
+        <w:t xml:space="preserve">nd </w:t>
       </w:r>
       <w:proofErr w:type="spellStart"/>
       <w:r>
@@ -4143,7 +4224,10 @@
         <w:t>2</w:t>
       </w:r>
       <w:r>
-        <w:t>. The functional form is identical to a "typical" core-shell structure, except that the scattering is normalized by the volume that is contributing to the scattering, namely the volume of the shell alone. Also, the vesicle is best defined in terms of a core radius (= R1) and a shell thickness, t.  </w:t>
+        <w:t xml:space="preserve">. The functional form is identical to a "typical" core-shell structure, except that the scattering is normalized by the volume that is contributing to the scattering, namely the volume of the shell </w:t>
+      </w:r>
+      <w:r>
+        <w:t>alone. Also, the vesicle is best defined in terms of a core radius (= R1) and a shell thickness, t.  </w:t>
       </w:r>
     </w:p>
     <w:p>
@@ -4168,7 +4252,7 @@
           <wp:inline distT="0" distB="0" distL="0" distR="0">
             <wp:extent cx="1419225" cy="1362075"/>
             <wp:effectExtent l="19050" t="0" r="9525" b="0"/>
-            <wp:docPr id="139" name="Picture 31" descr="C:\ECLPS\workspace\trunk\sansview\images\html\image009.jpg"/>
+            <wp:docPr id="9" name="Picture 31" descr="C:\ECLPS\workspace\trunk\sansview\images\html\image009.jpg"/>
             <wp:cNvGraphicFramePr>
               <a:graphicFrameLocks xmlns:a="http://schemas.openxmlformats.org/drawingml/2006/main" noChangeAspect="1"/>
             </wp:cNvGraphicFramePr>
@@ -4261,7 +4345,13 @@
         <w:t>q</w:t>
       </w:r>
       <w:r>
-        <w:t xml:space="preserve"> vector  which is defined as</w:t>
+        <w:t xml:space="preserve"> </w:t>
+      </w:r>
+      <w:r>
+        <w:t>vector  which is defined a</w:t>
+      </w:r>
+      <w:r>
+        <w:t>s</w:t>
       </w:r>
       <w:r>
         <w:rPr>
@@ -4273,7 +4363,7 @@
           <wp:inline distT="0" distB="0" distL="0" distR="0">
             <wp:extent cx="981075" cy="314325"/>
             <wp:effectExtent l="19050" t="0" r="9525" b="0"/>
-            <wp:docPr id="140" name="Picture 10" descr="C:\ECLPS\workspace\trunk\sansview\images\html\image010.png"/>
+            <wp:docPr id="10" name="Picture 10" descr="C:\ECLPS\workspace\trunk\sansview\images\html\image010.png"/>
             <wp:cNvGraphicFramePr>
               <a:graphicFrameLocks xmlns:a="http://schemas.openxmlformats.org/drawingml/2006/main" noChangeAspect="1"/>
             </wp:cNvGraphicFramePr>
@@ -4352,7 +4442,10 @@
         <w:t>-1</w:t>
       </w:r>
       <w:r>
-        <w:t>] and the parameters of the vesicle model are the following:</w:t>
+        <w:t>] and the parameters of the vesicle model are the following</w:t>
+      </w:r>
+      <w:r>
+        <w:t>:</w:t>
       </w:r>
     </w:p>
     <w:p>
@@ -5040,7 +5133,7 @@
           <wp:inline distT="0" distB="0" distL="0" distR="0">
             <wp:extent cx="4324350" cy="3390900"/>
             <wp:effectExtent l="19050" t="0" r="0" b="0"/>
-            <wp:docPr id="141" name="Picture 158" descr="C:\ECLPS\workspace\trunk\sansview\images\html\image011.png"/>
+            <wp:docPr id="11" name="Picture 158" descr="C:\ECLPS\workspace\trunk\sansview\images\html\image011.png"/>
             <wp:cNvGraphicFramePr>
               <a:graphicFrameLocks xmlns:a="http://schemas.openxmlformats.org/drawingml/2006/main" noChangeAspect="1"/>
             </wp:cNvGraphicFramePr>
@@ -5224,7 +5317,6 @@
         <w:t xml:space="preserve">                     </w:t>
       </w:r>
       <w:bookmarkStart w:id="5" w:name="MultiShellModel"/>
-      <w:bookmarkEnd w:id="4"/>
       <w:r>
         <w:rPr>
           <w:b/>
@@ -5234,6 +5326,7 @@
         </w:rPr>
         <w:t>MultiShellModel</w:t>
       </w:r>
+      <w:bookmarkEnd w:id="5"/>
     </w:p>
     <w:p>
       <w:r>
@@ -5257,7 +5350,10 @@
         <w:t>q</w:t>
       </w:r>
       <w:r>
-        <w:t>), for a multi-lamellar vesicle with N shells where the core is filled with solvent and the shells are interleaved with layers of solvent. For N = 1, this return to the vesicle model (above).</w:t>
+        <w:t xml:space="preserve">), for a multi-lamellar vesicle with N shells where the core is filled with solvent and the shells are interleaved with layers of solvent. For N = 1, this return to the </w:t>
+      </w:r>
+      <w:r>
+        <w:t>vesicle model (above).</w:t>
       </w:r>
     </w:p>
     <w:p>
@@ -5282,7 +5378,7 @@
           <wp:inline distT="0" distB="0" distL="0" distR="0">
             <wp:extent cx="2428875" cy="2133600"/>
             <wp:effectExtent l="19050" t="0" r="9525" b="0"/>
-            <wp:docPr id="142" name="Picture 32" descr="C:\ECLPS\workspace\trunk\sansview\images\html\image012.jpg"/>
+            <wp:docPr id="12" name="Picture 32" descr="C:\ECLPS\workspace\trunk\sansview\images\html\image012.jpg"/>
             <wp:cNvGraphicFramePr>
               <a:graphicFrameLocks xmlns:a="http://schemas.openxmlformats.org/drawingml/2006/main" noChangeAspect="1"/>
             </wp:cNvGraphicFramePr>
@@ -5343,7 +5439,10 @@
     </w:p>
     <w:p>
       <w:r>
-        <w:t xml:space="preserve">The 2D scattering intensity is the same as 1D, regardless of the orientation of the </w:t>
+        <w:t>The 2D scattering intensity is the same as 1D, regardl</w:t>
+      </w:r>
+      <w:r>
+        <w:t xml:space="preserve">ess of the orientation of the </w:t>
       </w:r>
       <w:r>
         <w:rPr>
@@ -5353,7 +5452,10 @@
         <w:t>q</w:t>
       </w:r>
       <w:r>
-        <w:t xml:space="preserve"> vector which is defined as</w:t>
+        <w:t xml:space="preserve"> vector which is defined a</w:t>
+      </w:r>
+      <w:r>
+        <w:t>s</w:t>
       </w:r>
       <w:r>
         <w:rPr>
@@ -5365,7 +5467,7 @@
           <wp:inline distT="0" distB="0" distL="0" distR="0">
             <wp:extent cx="981075" cy="314325"/>
             <wp:effectExtent l="19050" t="0" r="9525" b="0"/>
-            <wp:docPr id="143" name="Picture 13" descr="C:\ECLPS\workspace\trunk\sansview\images\html\image010.png"/>
+            <wp:docPr id="13" name="Picture 13" descr="C:\ECLPS\workspace\trunk\sansview\images\html\image010.png"/>
             <wp:cNvGraphicFramePr>
               <a:graphicFrameLocks xmlns:a="http://schemas.openxmlformats.org/drawingml/2006/main" noChangeAspect="1"/>
             </wp:cNvGraphicFramePr>
@@ -5472,7 +5574,10 @@
     </w:p>
     <w:p>
       <w:r>
-        <w:t>The returned value is scaled to units of [cm</w:t>
+        <w:t>The returned value is scale</w:t>
+      </w:r>
+      <w:r>
+        <w:t>d to units of [cm</w:t>
       </w:r>
       <w:r>
         <w:rPr>
@@ -5485,6 +5590,7 @@
       </w:r>
     </w:p>
     <w:p>
+      <w:proofErr w:type="gramStart"/>
       <w:r>
         <w:t>In the parameters, the ‘</w:t>
       </w:r>
@@ -5512,6 +5618,7 @@
       <w:r>
         <w:t xml:space="preserve"> is the number of shells.</w:t>
       </w:r>
+      <w:proofErr w:type="gramEnd"/>
     </w:p>
     <w:p>
       <w:r>
@@ -6347,7 +6454,7 @@
           <wp:inline distT="0" distB="0" distL="0" distR="0">
             <wp:extent cx="4257675" cy="3238500"/>
             <wp:effectExtent l="19050" t="0" r="9525" b="0"/>
-            <wp:docPr id="144" name="Picture 173" descr="C:\ECLPS\workspace\trunk\sansview\images\html\image013.jpg"/>
+            <wp:docPr id="14" name="Picture 173" descr="C:\ECLPS\workspace\trunk\sansview\images\html\image013.jpg"/>
             <wp:cNvGraphicFramePr>
               <a:graphicFrameLocks xmlns:a="http://schemas.openxmlformats.org/drawingml/2006/main" noChangeAspect="1"/>
             </wp:cNvGraphicFramePr>
@@ -6402,14 +6509,21 @@
           <w:b/>
           <w:bCs/>
         </w:rPr>
-        <w:t>Figure.</w:t>
-      </w:r>
-      <w:proofErr w:type="gramEnd"/>
+        <w:t>Figure</w:t>
+      </w:r>
       <w:r>
         <w:rPr>
           <w:b/>
           <w:bCs/>
         </w:rPr>
+        <w:t>.</w:t>
+      </w:r>
+      <w:proofErr w:type="gramEnd"/>
+      <w:r>
+        <w:rPr>
+          <w:b/>
+          <w:bCs/>
+        </w:rPr>
         <w:t xml:space="preserve"> 1D plot using the default values (w/200 data point).</w:t>
       </w:r>
     </w:p>
@@ -6451,7 +6565,10 @@
       </w:r>
       <w:proofErr w:type="spellEnd"/>
       <w:r>
-        <w:t xml:space="preserve">, B., Small Angle Scattering Methods, Surfactant Solutions: New Methods of Investigation, Ch.2, Surfactant Science Series Vol. 22, Ed. R. </w:t>
+        <w:t>, B., Small Angle Scattering Methods, Surfac</w:t>
+      </w:r>
+      <w:r>
+        <w:t xml:space="preserve">tant Solutions: New Methods of Investigation, Ch.2, Surfactant Science Series Vol. 22, Ed. R. </w:t>
       </w:r>
       <w:proofErr w:type="spellStart"/>
       <w:r>
@@ -6513,7 +6630,6 @@
         <w:t xml:space="preserve">                     </w:t>
       </w:r>
       <w:bookmarkStart w:id="6" w:name="BinaryHSModel"/>
-      <w:bookmarkEnd w:id="5"/>
       <w:r>
         <w:rPr>
           <w:b/>
@@ -6523,15 +6639,19 @@
         </w:rPr>
         <w:t>BinaryHSModel</w:t>
       </w:r>
-    </w:p>
-    <w:p>
-      <w:r>
-        <w:t> </w:t>
-      </w:r>
-    </w:p>
-    <w:p>
-      <w:r>
-        <w:t xml:space="preserve">This model (binary hard sphere model) provides the scattering intensity, for binary mixture of spheres including hard sphere interaction between those particles. Using </w:t>
+      <w:bookmarkEnd w:id="6"/>
+    </w:p>
+    <w:p>
+      <w:r>
+        <w:t> </w:t>
+      </w:r>
+    </w:p>
+    <w:p>
+      <w:r>
+        <w:t xml:space="preserve">This model (binary hard sphere model) provides the scattering </w:t>
+      </w:r>
+      <w:r>
+        <w:t xml:space="preserve">intensity, for binary mixture of spheres including hard sphere interaction between those particles. Using </w:t>
       </w:r>
       <w:proofErr w:type="spellStart"/>
       <w:r>
@@ -6559,7 +6679,7 @@
           <wp:inline distT="0" distB="0" distL="0" distR="0">
             <wp:extent cx="4562475" cy="238125"/>
             <wp:effectExtent l="19050" t="0" r="9525" b="0"/>
-            <wp:docPr id="145" name="Picture 15" descr="C:\ECLPS\workspace\trunk\sansview\images\html\image014.png"/>
+            <wp:docPr id="15" name="Picture 15" descr="C:\ECLPS\workspace\trunk\sansview\images\html\image014.png"/>
             <wp:cNvGraphicFramePr>
               <a:graphicFrameLocks xmlns:a="http://schemas.openxmlformats.org/drawingml/2006/main" noChangeAspect="1"/>
             </wp:cNvGraphicFramePr>
@@ -6653,7 +6773,10 @@
       </w:r>
       <w:proofErr w:type="spellEnd"/>
       <w:r>
-        <w:t xml:space="preserve"> are the scattering amplitudes of the particles. And the subscript 1 is for the smaller particle and 2 </w:t>
+        <w:t xml:space="preserve"> are the scattering am</w:t>
+      </w:r>
+      <w:r>
+        <w:t xml:space="preserve">plitudes of the particles. And the subscript 1 is for the smaller particle and 2 </w:t>
       </w:r>
       <w:proofErr w:type="gramStart"/>
       <w:r>
@@ -6703,7 +6826,10 @@
         <w:t>2</w:t>
       </w:r>
       <w:r>
-        <w:t>), n = the number density) is internally calculated based on:</w:t>
+        <w:t>), n = the number density) is internally calculated based on</w:t>
+      </w:r>
+      <w:r>
+        <w:t>:</w:t>
       </w:r>
     </w:p>
     <w:p>
@@ -6728,7 +6854,7 @@
           <wp:inline distT="0" distB="0" distL="0" distR="0">
             <wp:extent cx="2362200" cy="933450"/>
             <wp:effectExtent l="19050" t="0" r="0" b="0"/>
-            <wp:docPr id="146" name="Picture 16" descr="C:\ECLPS\workspace\trunk\sansview\images\html\image015.png"/>
+            <wp:docPr id="16" name="Picture 16" descr="C:\ECLPS\workspace\trunk\sansview\images\html\image015.png"/>
             <wp:cNvGraphicFramePr>
               <a:graphicFrameLocks xmlns:a="http://schemas.openxmlformats.org/drawingml/2006/main" noChangeAspect="1"/>
             </wp:cNvGraphicFramePr>
@@ -6807,7 +6933,10 @@
         <w:t>q</w:t>
       </w:r>
       <w:r>
-        <w:t xml:space="preserve"> vector which is defined as</w:t>
+        <w:t xml:space="preserve"> vector which is defined a</w:t>
+      </w:r>
+      <w:r>
+        <w:t>s</w:t>
       </w:r>
       <w:r>
         <w:rPr>
@@ -6819,7 +6948,7 @@
           <wp:inline distT="0" distB="0" distL="0" distR="0">
             <wp:extent cx="981075" cy="314325"/>
             <wp:effectExtent l="19050" t="0" r="9525" b="0"/>
-            <wp:docPr id="147" name="Picture 17" descr="C:\ECLPS\workspace\trunk\sansview\images\html\image010.png"/>
+            <wp:docPr id="17" name="Picture 17" descr="C:\ECLPS\workspace\trunk\sansview\images\html\image010.png"/>
             <wp:cNvGraphicFramePr>
               <a:graphicFrameLocks xmlns:a="http://schemas.openxmlformats.org/drawingml/2006/main" noChangeAspect="1"/>
             </wp:cNvGraphicFramePr>
@@ -6889,7 +7018,10 @@
       </w:r>
       <w:proofErr w:type="spellEnd"/>
       <w:r>
-        <w:t xml:space="preserve">) stands for larger spheres while s (or </w:t>
+        <w:t>) stands for larger spheres w</w:t>
+      </w:r>
+      <w:r>
+        <w:t xml:space="preserve">hile s (or </w:t>
       </w:r>
       <w:proofErr w:type="spellStart"/>
       <w:r>
@@ -7737,7 +7869,7 @@
           <wp:inline distT="0" distB="0" distL="0" distR="0">
             <wp:extent cx="4610100" cy="3438525"/>
             <wp:effectExtent l="19050" t="0" r="0" b="0"/>
-            <wp:docPr id="148" name="Picture 197" descr="C:\ECLPS\workspace\trunk\sansview\images\html\image016.png"/>
+            <wp:docPr id="18" name="Picture 197" descr="C:\ECLPS\workspace\trunk\sansview\images\html\image016.png"/>
             <wp:cNvGraphicFramePr>
               <a:graphicFrameLocks xmlns:a="http://schemas.openxmlformats.org/drawingml/2006/main" noChangeAspect="1"/>
             </wp:cNvGraphicFramePr>
@@ -7821,7 +7953,10 @@
     </w:p>
     <w:p>
       <w:r>
-        <w:t>Our model uses the form factor calculations implemented in a c-library provided by the NIST Center for Neutron Research (Kline, 2006).</w:t>
+        <w:t>Our model uses the form factor calculations i</w:t>
+      </w:r>
+      <w:r>
+        <w:t>mplemented in a c-library provided by the NIST Center for Neutron Research (Kline, 2006).</w:t>
       </w:r>
     </w:p>
     <w:p>
@@ -7900,7 +8035,6 @@
         <w:t xml:space="preserve">                     </w:t>
       </w:r>
       <w:bookmarkStart w:id="7" w:name="CylinderModel"/>
-      <w:bookmarkEnd w:id="6"/>
       <w:r>
         <w:rPr>
           <w:b/>
@@ -7910,6 +8044,7 @@
         </w:rPr>
         <w:t>Cylinder Model</w:t>
       </w:r>
+      <w:bookmarkEnd w:id="7"/>
     </w:p>
     <w:p>
       <w:r>
@@ -7961,7 +8096,10 @@
     </w:p>
     <w:p>
       <w:r>
-        <w:t>The output of the 2D scattering intensity function for oriented cylinders is given by (</w:t>
+        <w:t>The output of the 2D scat</w:t>
+      </w:r>
+      <w:r>
+        <w:t>tering intensity function for oriented cylinders is given by (</w:t>
       </w:r>
       <w:proofErr w:type="spellStart"/>
       <w:r>
@@ -7994,7 +8132,7 @@
           <wp:inline distT="0" distB="0" distL="0" distR="0">
             <wp:extent cx="1752600" cy="390525"/>
             <wp:effectExtent l="19050" t="0" r="0" b="0"/>
-            <wp:docPr id="149" name="Picture 19" descr="C:\ECLPS\workspace\trunk\sansview\images\html\image017.png"/>
+            <wp:docPr id="19" name="Picture 19" descr="C:\ECLPS\workspace\trunk\sansview\images\html\image017.png"/>
             <wp:cNvGraphicFramePr>
               <a:graphicFrameLocks xmlns:a="http://schemas.openxmlformats.org/drawingml/2006/main" noChangeAspect="1"/>
             </wp:cNvGraphicFramePr>
@@ -8052,7 +8190,7 @@
           <wp:inline distT="0" distB="0" distL="0" distR="0">
             <wp:extent cx="3552825" cy="428625"/>
             <wp:effectExtent l="19050" t="0" r="0" b="0"/>
-            <wp:docPr id="150" name="Picture 20" descr="C:\ECLPS\workspace\trunk\sansview\images\html\image018.png"/>
+            <wp:docPr id="20" name="Picture 20" descr="C:\ECLPS\workspace\trunk\sansview\images\html\image018.png"/>
             <wp:cNvGraphicFramePr>
               <a:graphicFrameLocks xmlns:a="http://schemas.openxmlformats.org/drawingml/2006/main" noChangeAspect="1"/>
             </wp:cNvGraphicFramePr>
@@ -8125,7 +8263,10 @@
         <w:t>α</w:t>
       </w:r>
       <w:r>
-        <w:t xml:space="preserve"> is the angle between the axis of the cylinder and the q-vector, V is the volume of the cylinder, L is the length of the cylinder, r is the radius of the cylinder, and </w:t>
+        <w:t xml:space="preserve"> is the angle between the axis of the cylinder and the q-vector, V is the volume of the cylinder, L is the </w:t>
+      </w:r>
+      <w:r>
+        <w:t xml:space="preserve">length of the cylinder, r is the radius of the cylinder, and </w:t>
       </w:r>
       <w:proofErr w:type="spellStart"/>
       <w:r>
@@ -8172,7 +8313,10 @@
     </w:p>
     <w:p>
       <w:r>
-        <w:t>To provide easy access to the orientation of the cylinder, we define the axis of the cylinder using two angles theta and phi. Those angles are defined on Figure 2.</w:t>
+        <w:t>To provide easy access to the orientation of the cylinder</w:t>
+      </w:r>
+      <w:r>
+        <w:t>, we define the axis of the cylinder using two angles theta and phi. Those angles are defined on Figure 2.</w:t>
       </w:r>
     </w:p>
     <w:p>
@@ -8193,7 +8337,7 @@
           <wp:inline distT="0" distB="0" distL="0" distR="0">
             <wp:extent cx="4552950" cy="2457450"/>
             <wp:effectExtent l="19050" t="0" r="0" b="0"/>
-            <wp:docPr id="151" name="Picture 14" descr="cylinderangles.gif"/>
+            <wp:docPr id="21" name="Picture 14" descr="cylinderangles.gif"/>
             <wp:cNvGraphicFramePr>
               <a:graphicFrameLocks xmlns:a="http://schemas.openxmlformats.org/drawingml/2006/main" noChangeAspect="1"/>
             </wp:cNvGraphicFramePr>
@@ -8243,7 +8387,6 @@
       </w:pPr>
       <w:bookmarkStart w:id="8" w:name="_Ref173306040"/>
       <w:bookmarkStart w:id="9" w:name="_Ref173213915"/>
-      <w:bookmarkEnd w:id="7"/>
       <w:bookmarkEnd w:id="8"/>
       <w:proofErr w:type="gramStart"/>
       <w:r>
@@ -8285,7 +8428,7 @@
           <wp:inline distT="0" distB="0" distL="0" distR="0">
             <wp:extent cx="3895725" cy="2628900"/>
             <wp:effectExtent l="19050" t="0" r="9525" b="0"/>
-            <wp:docPr id="152" name="Picture 22" descr="cylinderangles2.gif"/>
+            <wp:docPr id="22" name="Picture 22" descr="cylinderangles2.gif"/>
             <wp:cNvGraphicFramePr>
               <a:graphicFrameLocks xmlns:a="http://schemas.openxmlformats.org/drawingml/2006/main" noChangeAspect="1"/>
             </wp:cNvGraphicFramePr>
@@ -8335,7 +8478,10 @@
       </w:pPr>
       <w:proofErr w:type="gramStart"/>
       <w:r>
-        <w:t>Figure 2b.</w:t>
+        <w:t>Figure</w:t>
+      </w:r>
+      <w:r>
+        <w:t xml:space="preserve"> 2b.</w:t>
       </w:r>
       <w:proofErr w:type="gramEnd"/>
       <w:r>
@@ -8382,7 +8528,10 @@
       </w:r>
       <w:proofErr w:type="spellEnd"/>
       <w:r>
-        <w:t xml:space="preserve"> coefficient of the cylinder is calculate based on the radius and length values, and used as the effective radius toward S(Q) when P(Q)*S(Q) is applied. </w:t>
+        <w:t xml:space="preserve"> coefficient of the cylinder is calculate based on the radius and length values, and used as the effective radius toward S(Q) when P(Q)*S(Q) is applie</w:t>
+      </w:r>
+      <w:r>
+        <w:t xml:space="preserve">d. </w:t>
       </w:r>
     </w:p>
     <w:p>
@@ -9158,7 +9307,7 @@
           <wp:inline distT="0" distB="0" distL="0" distR="0">
             <wp:extent cx="2409825" cy="533400"/>
             <wp:effectExtent l="19050" t="0" r="9525" b="0"/>
-            <wp:docPr id="153" name="Picture 23" descr="C:\ECLPS\workspace\trunk\sansview\images\html\image021.png"/>
+            <wp:docPr id="23" name="Picture 23" descr="C:\ECLPS\workspace\trunk\sansview\images\html\image021.png"/>
             <wp:cNvGraphicFramePr>
               <a:graphicFrameLocks xmlns:a="http://schemas.openxmlformats.org/drawingml/2006/main" noChangeAspect="1"/>
             </wp:cNvGraphicFramePr>
@@ -9201,7 +9350,10 @@
         </w:drawing>
       </w:r>
       <w:r>
-        <w:t>         (</w:t>
+        <w:t>       </w:t>
+      </w:r>
+      <w:r>
+        <w:t>  (</w:t>
       </w:r>
       <w:bookmarkEnd w:id="11"/>
       <w:r>
@@ -9297,17 +9449,23 @@
     </w:p>
     <w:p>
       <w:r>
-        <w:t>Validation of our code was done by comparing the output of the 1D model to the output of the software provided by the NIST (Kline, 2006). Figure 3 shows a comparison of the 1D output of our model and the output of the NIST software.</w:t>
-      </w:r>
-    </w:p>
-    <w:p>
-      <w:r>
-        <w:t> </w:t>
-      </w:r>
-    </w:p>
-    <w:p>
-      <w:r>
-        <w:t>In general, averaging over a distribution of orientations is done by evaluating the following:</w:t>
+        <w:t xml:space="preserve">Validation of our code </w:t>
+      </w:r>
+      <w:r>
+        <w:t>was done by comparing the output of the 1D model to the output of the software provided by the NIST (Kline, 2006). Figure 3 shows a comparison of the 1D output of our model and the output of the NIST software.</w:t>
+      </w:r>
+    </w:p>
+    <w:p>
+      <w:r>
+        <w:t> </w:t>
+      </w:r>
+    </w:p>
+    <w:p>
+      <w:r>
+        <w:t>In general, averaging over a distribution of</w:t>
+      </w:r>
+      <w:r>
+        <w:t xml:space="preserve"> orientations is done by evaluating the following:</w:t>
       </w:r>
     </w:p>
     <w:p>
@@ -9327,7 +9485,7 @@
           <wp:inline distT="0" distB="0" distL="0" distR="0">
             <wp:extent cx="2324100" cy="485775"/>
             <wp:effectExtent l="19050" t="0" r="0" b="0"/>
-            <wp:docPr id="154" name="Picture 24" descr="C:\ECLPS\workspace\trunk\sansview\images\html\image022.png"/>
+            <wp:docPr id="24" name="Picture 24" descr="C:\ECLPS\workspace\trunk\sansview\images\html\image022.png"/>
             <wp:cNvGraphicFramePr>
               <a:graphicFrameLocks xmlns:a="http://schemas.openxmlformats.org/drawingml/2006/main" noChangeAspect="1"/>
             </wp:cNvGraphicFramePr>
@@ -9479,7 +9637,10 @@
         <w:t>)</w:t>
       </w:r>
       <w:r>
-        <w:t xml:space="preserve"> is the scattering intensity for the fully oriented system. Since we have no other software to compare the implementation of the intensity for fully oriented cylinders, we can compare the result of averaging our 2D output using a uniform distribution </w:t>
+        <w:t xml:space="preserve"> is the scattering intensity for the fully oriented system. Since we have no other software to </w:t>
+      </w:r>
+      <w:r>
+        <w:t xml:space="preserve">compare the implementation of the intensity for fully oriented cylinders, we can compare the result of averaging our 2D output using a uniform distribution </w:t>
       </w:r>
       <w:proofErr w:type="gramStart"/>
       <w:r>
@@ -9541,7 +9702,7 @@
           <wp:inline distT="0" distB="0" distL="0" distR="0">
             <wp:extent cx="4876800" cy="2686050"/>
             <wp:effectExtent l="19050" t="0" r="0" b="0"/>
-            <wp:docPr id="155" name="Picture 11" descr="cylinder_1D_validation"/>
+            <wp:docPr id="25" name="Picture 11" descr="cylinder_1D_validation"/>
             <wp:cNvGraphicFramePr>
               <a:graphicFrameLocks xmlns:a="http://schemas.openxmlformats.org/drawingml/2006/main" noChangeAspect="1"/>
             </wp:cNvGraphicFramePr>
@@ -9601,7 +9762,10 @@
       <w:bookmarkStart w:id="13" w:name="_Ref173211066"/>
       <w:bookmarkEnd w:id="12"/>
       <w:r>
-        <w:t xml:space="preserve">Figure </w:t>
+        <w:t>Figu</w:t>
+      </w:r>
+      <w:r>
+        <w:t xml:space="preserve">re </w:t>
       </w:r>
       <w:bookmarkEnd w:id="13"/>
       <w:r>
@@ -9652,7 +9816,7 @@
           <wp:inline distT="0" distB="0" distL="0" distR="0">
             <wp:extent cx="4962525" cy="2733675"/>
             <wp:effectExtent l="19050" t="0" r="9525" b="0"/>
-            <wp:docPr id="156" name="Picture 12" descr="cylinder_2D_average"/>
+            <wp:docPr id="26" name="Picture 12" descr="cylinder_2D_average"/>
             <wp:cNvGraphicFramePr>
               <a:graphicFrameLocks xmlns:a="http://schemas.openxmlformats.org/drawingml/2006/main" noChangeAspect="1"/>
             </wp:cNvGraphicFramePr>
@@ -9714,7 +9878,10 @@
       </w:r>
       <w:bookmarkEnd w:id="14"/>
       <w:r>
-        <w:t>4: Comparison of the intensity for uniformly distributed cylinders calculated from our 2D model and the intensity from the NIST SANS analysis software. The parameters used were: Scale=1.0, Radius=20 Å, Length=400 Å, Contrast=3e-6 Å</w:t>
+        <w:t xml:space="preserve">4: Comparison of </w:t>
+      </w:r>
+      <w:r>
+        <w:t>the intensity for uniformly distributed cylinders calculated from our 2D model and the intensity from the NIST SANS analysis software. The parameters used were: Scale=1.0, Radius=20 Å, Length=400 Å, Contrast=3e-6 Å</w:t>
       </w:r>
       <w:r>
         <w:rPr>
@@ -9781,7 +9948,16 @@
           <w:sz w:val="14"/>
           <w:szCs w:val="14"/>
         </w:rPr>
-        <w:t xml:space="preserve">                     </w:t>
+        <w:t> </w:t>
+      </w:r>
+      <w:r>
+        <w:rPr>
+          <w:b/>
+          <w:bCs/>
+          <w:sz w:val="14"/>
+          <w:szCs w:val="14"/>
+        </w:rPr>
+        <w:t xml:space="preserve">                    </w:t>
       </w:r>
       <w:bookmarkStart w:id="15" w:name="CoreShellCylinderModel"/>
       <w:r>
@@ -9793,6 +9969,7 @@
         </w:rPr>
         <w:t>Core-Shell Cylinder Model</w:t>
       </w:r>
+      <w:bookmarkEnd w:id="15"/>
     </w:p>
     <w:p>
       <w:r>
@@ -9844,7 +10021,10 @@
     </w:p>
     <w:p>
       <w:r>
-        <w:t>The output of the 2D scattering intensity function for oriented core-shell cylinders is given by (Kline, 2006):</w:t>
+        <w:t>The output of the</w:t>
+      </w:r>
+      <w:r>
+        <w:t xml:space="preserve"> 2D scattering intensity function for oriented core-shell cylinders is given by (Kline, 2006):</w:t>
       </w:r>
     </w:p>
     <w:p>
@@ -9869,7 +10049,7 @@
           <wp:inline distT="0" distB="0" distL="0" distR="0">
             <wp:extent cx="1752600" cy="428625"/>
             <wp:effectExtent l="19050" t="0" r="0" b="0"/>
-            <wp:docPr id="157" name="Picture 27" descr="C:\ECLPS\workspace\trunk\sansview\images\html\image025.png"/>
+            <wp:docPr id="27" name="Picture 27" descr="C:\ECLPS\workspace\trunk\sansview\images\html\image025.png"/>
             <wp:cNvGraphicFramePr>
               <a:graphicFrameLocks xmlns:a="http://schemas.openxmlformats.org/drawingml/2006/main" noChangeAspect="1"/>
             </wp:cNvGraphicFramePr>
@@ -9927,7 +10107,7 @@
           <wp:inline distT="0" distB="0" distL="0" distR="0">
             <wp:extent cx="4533900" cy="885825"/>
             <wp:effectExtent l="19050" t="0" r="0" b="0"/>
-            <wp:docPr id="158" name="Picture 28" descr="C:\ECLPS\workspace\trunk\sansview\images\html\image026.png"/>
+            <wp:docPr id="28" name="Picture 28" descr="C:\ECLPS\workspace\trunk\sansview\images\html\image026.png"/>
             <wp:cNvGraphicFramePr>
               <a:graphicFrameLocks xmlns:a="http://schemas.openxmlformats.org/drawingml/2006/main" noChangeAspect="1"/>
             </wp:cNvGraphicFramePr>
@@ -10048,7 +10228,10 @@
         <w:t>L</w:t>
       </w:r>
       <w:r>
-        <w:t xml:space="preserve"> is the length of the core, </w:t>
+        <w:t xml:space="preserve"> </w:t>
+      </w:r>
+      <w:r>
+        <w:t xml:space="preserve">is the length of the core, </w:t>
       </w:r>
       <w:r>
         <w:rPr>
@@ -10134,7 +10317,10 @@
       </w:r>
       <w:proofErr w:type="spellEnd"/>
       <w:r>
-        <w:t xml:space="preserve"> is the background level. The outer radius of the shell is given by </w:t>
+        <w:t xml:space="preserve"> is th</w:t>
+      </w:r>
+      <w:r>
+        <w:t xml:space="preserve">e background level. The outer radius of the shell is given by </w:t>
       </w:r>
       <w:proofErr w:type="spellStart"/>
       <w:r>
@@ -10190,7 +10376,7 @@
           <wp:inline distT="0" distB="0" distL="0" distR="0">
             <wp:extent cx="3657600" cy="1866900"/>
             <wp:effectExtent l="19050" t="0" r="0" b="0"/>
-            <wp:docPr id="159" name="Picture 34" descr="C:\ECLPS\workspace\trunk\sansview\images\html\image027.jpg"/>
+            <wp:docPr id="29" name="Picture 34" descr="C:\ECLPS\workspace\trunk\sansview\images\html\image027.jpg"/>
             <wp:cNvGraphicFramePr>
               <a:graphicFrameLocks xmlns:a="http://schemas.openxmlformats.org/drawingml/2006/main" noChangeAspect="1"/>
             </wp:cNvGraphicFramePr>
@@ -10251,7 +10437,10 @@
     </w:p>
     <w:p>
       <w:r>
-        <w:t xml:space="preserve">To provide easy access to the orientation of the core-shell cylinder, we define the axis of the cylinder using two angles θ and </w:t>
+        <w:t>To provide easy access to the orientation of the core-shell cylinder, we define the axis o</w:t>
+      </w:r>
+      <w:r>
+        <w:t xml:space="preserve">f the cylinder using two angles θ and </w:t>
       </w:r>
       <w:r>
         <w:rPr>
@@ -10295,7 +10484,10 @@
       </w:r>
       <w:proofErr w:type="spellEnd"/>
       <w:r>
-        <w:t xml:space="preserve">) and 2(length +thickness) values, and used as the effective radius toward </w:t>
+        <w:t xml:space="preserve">) and 2(length +thickness) values, </w:t>
+      </w:r>
+      <w:r>
+        <w:t xml:space="preserve">and used as the effective radius toward </w:t>
       </w:r>
       <w:proofErr w:type="gramStart"/>
       <w:r>
@@ -11353,7 +11545,10 @@
       </w:r>
       <w:proofErr w:type="spellEnd"/>
       <w:r>
-        <w:t xml:space="preserve"> parameters are not used for the 1D output. Our implementation of the scattering kernel and the 1D scattering intensity use the c-library from NIST.</w:t>
+        <w:t xml:space="preserve"> parameters are not used for the 1D output. Our implementation of the scattering kernel and the 1D scattering inten</w:t>
+      </w:r>
+      <w:r>
+        <w:t>sity use the c-library from NIST.</w:t>
       </w:r>
     </w:p>
     <w:p>
@@ -11401,17 +11596,23 @@
     </w:p>
     <w:p>
       <w:r>
-        <w:t>Validation of our code was done by comparing the output of the 1D model to the output of the software provided by the NIST (Kline, 2006). Figure 8 shows a comparison of the 1D output of our model and the output of the NIST software.</w:t>
-      </w:r>
-    </w:p>
-    <w:p>
-      <w:r>
-        <w:t> </w:t>
-      </w:r>
-    </w:p>
-    <w:p>
-      <w:r>
-        <w:t xml:space="preserve">Averaging over a distribution of orientation is done by evaluating equation 7. Since we have no other software to compare the implementation of the intensity for fully oriented core-shell cylinders, we can compare the result of averaging our 2D output using a uniform distribution </w:t>
+        <w:t>Validation of our code was done by comparing the output of the 1D model to the output of the software provided by the NIST (Kline, 2006). Figure 8 shows a comparis</w:t>
+      </w:r>
+      <w:r>
+        <w:t>on of the 1D output of our model and the output of the NIST software.</w:t>
+      </w:r>
+    </w:p>
+    <w:p>
+      <w:r>
+        <w:t> </w:t>
+      </w:r>
+    </w:p>
+    <w:p>
+      <w:r>
+        <w:t xml:space="preserve">Averaging over a distribution of orientation is done by evaluating equation 7. Since we have no other software to compare the </w:t>
+      </w:r>
+      <w:r>
+        <w:t xml:space="preserve">implementation of the intensity for fully oriented core-shell cylinders, we can compare the result of averaging our 2D output using a uniform distribution </w:t>
       </w:r>
       <w:proofErr w:type="gramStart"/>
       <w:r>
@@ -11463,7 +11664,7 @@
           <wp:inline distT="0" distB="0" distL="0" distR="0">
             <wp:extent cx="4848225" cy="2667000"/>
             <wp:effectExtent l="19050" t="0" r="9525" b="0"/>
-            <wp:docPr id="160" name="Picture 22" descr="core_shell_cylinder_1D_validation"/>
+            <wp:docPr id="30" name="Picture 22" descr="core_shell_cylinder_1D_validation"/>
             <wp:cNvGraphicFramePr>
               <a:graphicFrameLocks xmlns:a="http://schemas.openxmlformats.org/drawingml/2006/main" noChangeAspect="1"/>
             </wp:cNvGraphicFramePr>
@@ -11520,13 +11721,15 @@
         <w:pStyle w:val="Caption"/>
       </w:pPr>
       <w:bookmarkStart w:id="16" w:name="_Ref173307149"/>
-      <w:bookmarkEnd w:id="15"/>
       <w:r>
         <w:t xml:space="preserve">Figure </w:t>
       </w:r>
       <w:bookmarkEnd w:id="16"/>
       <w:r>
-        <w:t xml:space="preserve">8: Comparison of the DANSE scattering intensity for a core-shell cylinder with the output of the NIST SANS analysis software. The parameters were set to: Scale=1.0, Radius=20 Å, Thickness=10 Å, Length=400 Å, </w:t>
+        <w:t>8: Comparison of the DANSE scattering intensity f</w:t>
+      </w:r>
+      <w:r>
+        <w:t xml:space="preserve">or a core-shell cylinder with the output of the NIST SANS analysis software. The parameters were set to: Scale=1.0, Radius=20 Å, Thickness=10 Å, Length=400 Å, </w:t>
       </w:r>
       <w:proofErr w:type="spellStart"/>
       <w:r>
@@ -11620,7 +11823,7 @@
           <wp:inline distT="0" distB="0" distL="0" distR="0">
             <wp:extent cx="4933950" cy="2714625"/>
             <wp:effectExtent l="19050" t="0" r="0" b="0"/>
-            <wp:docPr id="161" name="Picture 23" descr="core_shell_cylinder_2D_average"/>
+            <wp:docPr id="31" name="Picture 23" descr="core_shell_cylinder_2D_average"/>
             <wp:cNvGraphicFramePr>
               <a:graphicFrameLocks xmlns:a="http://schemas.openxmlformats.org/drawingml/2006/main" noChangeAspect="1"/>
             </wp:cNvGraphicFramePr>
@@ -11678,7 +11881,10 @@
       </w:pPr>
       <w:bookmarkStart w:id="17" w:name="_Ref173307204"/>
       <w:r>
-        <w:t xml:space="preserve">Figure </w:t>
+        <w:t>Figu</w:t>
+      </w:r>
+      <w:r>
+        <w:t xml:space="preserve">re </w:t>
       </w:r>
       <w:bookmarkEnd w:id="17"/>
       <w:r>
@@ -11690,7 +11896,10 @@
       </w:r>
       <w:proofErr w:type="spellEnd"/>
       <w:r>
-        <w:t>=1e-6 Å</w:t>
+        <w:t>=1</w:t>
+      </w:r>
+      <w:r>
+        <w:t>e-6 Å</w:t>
       </w:r>
       <w:r>
         <w:rPr>
@@ -11836,7 +12045,10 @@
       </w:r>
       <w:proofErr w:type="spellEnd"/>
       <w:r>
-        <w:t xml:space="preserve"> hollow right angle circular cylinder (tube) where the form factor is normalized by the volume of the tube:</w:t>
+        <w:t xml:space="preserve"> hollow right angle circular cylinder (tube) where the form </w:t>
+      </w:r>
+      <w:r>
+        <w:t>factor is normalized by the volume of the tube:</w:t>
       </w:r>
     </w:p>
     <w:p>
@@ -11868,7 +12080,10 @@
     </w:p>
     <w:p>
       <w:r>
-        <w:t>The 1D scattering intensity is calculated in the following way (</w:t>
+        <w:t>The 1D scattering intensity is calculated</w:t>
+      </w:r>
+      <w:r>
+        <w:t xml:space="preserve"> in the following way (</w:t>
       </w:r>
       <w:proofErr w:type="spellStart"/>
       <w:r>
@@ -11896,7 +12111,7 @@
           <wp:inline distT="0" distB="0" distL="0" distR="0">
             <wp:extent cx="4895850" cy="1676400"/>
             <wp:effectExtent l="19050" t="0" r="0" b="0"/>
-            <wp:docPr id="162" name="Picture 32" descr="C:\ECLPS\workspace\trunk\sansview\images\html\image030.png"/>
+            <wp:docPr id="32" name="Picture 32" descr="C:\ECLPS\workspace\trunk\sansview\images\html\image030.png"/>
             <wp:cNvGraphicFramePr>
               <a:graphicFrameLocks xmlns:a="http://schemas.openxmlformats.org/drawingml/2006/main" noChangeAspect="1"/>
             </wp:cNvGraphicFramePr>
@@ -12108,7 +12323,7 @@
           <wp:inline distT="0" distB="0" distL="0" distR="0">
             <wp:extent cx="3743325" cy="2066925"/>
             <wp:effectExtent l="19050" t="0" r="9525" b="0"/>
-            <wp:docPr id="163" name="Picture 33" descr="C:\ECLPS\workspace\trunk\sansview\images\html\image031.jpg"/>
+            <wp:docPr id="33" name="Picture 33" descr="C:\ECLPS\workspace\trunk\sansview\images\html\image031.jpg"/>
             <wp:cNvGraphicFramePr>
               <a:graphicFrameLocks xmlns:a="http://schemas.openxmlformats.org/drawingml/2006/main" noChangeAspect="1"/>
             </wp:cNvGraphicFramePr>
@@ -12229,7 +12444,10 @@
       </w:r>
       <w:proofErr w:type="spellEnd"/>
       <w:r>
-        <w:t xml:space="preserve"> coefficient of the solid cylinder is calculate based on the (radius) and 2(length) values, and used as the effective radius toward S(Q) when P(Q)*S(Q) is applied. </w:t>
+        <w:t xml:space="preserve"> coe</w:t>
+      </w:r>
+      <w:r>
+        <w:t xml:space="preserve">fficient of the solid cylinder is calculate based on the (radius) and 2(length) values, and used as the effective radius toward S(Q) when P(Q)*S(Q) is applied. </w:t>
       </w:r>
     </w:p>
     <w:p>
@@ -12249,7 +12467,13 @@
         <w:rPr>
           <w:vertAlign w:val="subscript"/>
         </w:rPr>
-        <w:t>hell</w:t>
+        <w:t>he</w:t>
+      </w:r>
+      <w:r>
+        <w:rPr>
+          <w:vertAlign w:val="subscript"/>
+        </w:rPr>
+        <w:t>ll</w:t>
       </w:r>
       <w:proofErr w:type="spellEnd"/>
       <w:r>
@@ -12936,7 +13160,7 @@
           <wp:inline distT="0" distB="0" distL="0" distR="0">
             <wp:extent cx="4457700" cy="3276600"/>
             <wp:effectExtent l="19050" t="0" r="0" b="0"/>
-            <wp:docPr id="164" name="Picture 220" descr="C:\ECLPS\workspace\trunk\sansview\images\html\image032.png"/>
+            <wp:docPr id="34" name="Picture 220" descr="C:\ECLPS\workspace\trunk\sansview\images\html\image032.png"/>
             <wp:cNvGraphicFramePr>
               <a:graphicFrameLocks xmlns:a="http://schemas.openxmlformats.org/drawingml/2006/main" noChangeAspect="1"/>
             </wp:cNvGraphicFramePr>
@@ -12991,14 +13215,21 @@
           <w:b/>
           <w:bCs/>
         </w:rPr>
-        <w:t>Figure.</w:t>
-      </w:r>
-      <w:proofErr w:type="gramEnd"/>
+        <w:t>Figure</w:t>
+      </w:r>
       <w:r>
         <w:rPr>
           <w:b/>
           <w:bCs/>
         </w:rPr>
+        <w:t>.</w:t>
+      </w:r>
+      <w:proofErr w:type="gramEnd"/>
+      <w:r>
+        <w:rPr>
+          <w:b/>
+          <w:bCs/>
+        </w:rPr>
         <w:t xml:space="preserve"> 1D plot using the default values (w/1000 data point).</w:t>
       </w:r>
     </w:p>
@@ -13061,7 +13292,10 @@
       </w:r>
       <w:proofErr w:type="spellEnd"/>
       <w:r>
-        <w:t>, "Structure Analysis by Small-Angle X-Ray and Neutron Scattering", Plenum Press, New York, (1987).</w:t>
+        <w:t>, "</w:t>
+      </w:r>
+      <w:r>
+        <w:t>Structure Analysis by Small-Angle X-Ray and Neutron Scattering", Plenum Press, New York, (1987).</w:t>
       </w:r>
       <w:proofErr w:type="gramEnd"/>
     </w:p>
@@ -13132,6 +13366,7 @@
         </w:rPr>
         <w:t>FlexibleCylinderModel</w:t>
       </w:r>
+      <w:bookmarkEnd w:id="19"/>
       <w:proofErr w:type="spellEnd"/>
     </w:p>
     <w:p>
@@ -13156,7 +13391,10 @@
         <w:t>q</w:t>
       </w:r>
       <w:r>
-        <w:t xml:space="preserve">), for a flexible cylinder where the form factor is normalized by the volume of the cylinder: Inter-cylinder interactions are NOT included. </w:t>
+        <w:t>), for a flexible cylinder where the form factor is normaliz</w:t>
+      </w:r>
+      <w:r>
+        <w:t xml:space="preserve">ed by the volume of the cylinder: Inter-cylinder interactions are NOT included. </w:t>
       </w:r>
       <w:proofErr w:type="gramStart"/>
       <w:r>
@@ -13172,7 +13410,10 @@
       </w:r>
       <w:proofErr w:type="spellEnd"/>
       <w:r>
-        <w:t xml:space="preserve"> where the averaging &lt; &gt;  is applied over all orientation for 1D.  The 2D scattering intensity is the same as 1D, regardless of the orientation of the </w:t>
+        <w:t xml:space="preserve"> where the averaging &lt; &gt;  is applied over all orientation for 1D.  The 2D scattering intensity is the same as 1D, regardless of the orientation o</w:t>
+      </w:r>
+      <w:r>
+        <w:t xml:space="preserve">f the </w:t>
       </w:r>
       <w:r>
         <w:rPr>
@@ -13182,7 +13423,10 @@
         <w:t>q</w:t>
       </w:r>
       <w:r>
-        <w:t xml:space="preserve"> vector which is defined as</w:t>
+        <w:t xml:space="preserve"> vector which is defined a</w:t>
+      </w:r>
+      <w:r>
+        <w:t>s</w:t>
       </w:r>
       <w:r>
         <w:rPr>
@@ -13194,7 +13438,7 @@
           <wp:inline distT="0" distB="0" distL="0" distR="0">
             <wp:extent cx="981075" cy="314325"/>
             <wp:effectExtent l="19050" t="0" r="9525" b="0"/>
-            <wp:docPr id="165" name="Picture 35" descr="C:\ECLPS\workspace\trunk\sansview\images\html\image010.png"/>
+            <wp:docPr id="35" name="Picture 35" descr="C:\ECLPS\workspace\trunk\sansview\images\html\image010.png"/>
             <wp:cNvGraphicFramePr>
               <a:graphicFrameLocks xmlns:a="http://schemas.openxmlformats.org/drawingml/2006/main" noChangeAspect="1"/>
             </wp:cNvGraphicFramePr>
@@ -13261,7 +13505,7 @@
           <wp:inline distT="0" distB="0" distL="0" distR="0">
             <wp:extent cx="3133725" cy="1428750"/>
             <wp:effectExtent l="19050" t="0" r="9525" b="0"/>
-            <wp:docPr id="166" name="Picture 35" descr="C:\ECLPS\workspace\trunk\sansview\images\html\image033.jpg"/>
+            <wp:docPr id="36" name="Picture 35" descr="C:\ECLPS\workspace\trunk\sansview\images\html\image033.jpg"/>
             <wp:cNvGraphicFramePr>
               <a:graphicFrameLocks xmlns:a="http://schemas.openxmlformats.org/drawingml/2006/main" noChangeAspect="1"/>
             </wp:cNvGraphicFramePr>
@@ -13345,7 +13589,10 @@
       <w:proofErr w:type="spellEnd"/>
       <w:proofErr w:type="gramEnd"/>
       <w:r>
-        <w:t>, is the length along the cylinder over which the flexible cylinder can be considered a rigid rod. The Kuhn length (b = 2*</w:t>
+        <w:t xml:space="preserve">, is the length along the cylinder over which the flexible </w:t>
+      </w:r>
+      <w:r>
+        <w:t>cylinder can be considered a rigid rod. The Kuhn length (b = 2*</w:t>
       </w:r>
       <w:proofErr w:type="spellStart"/>
       <w:proofErr w:type="gramStart"/>
@@ -14014,7 +14261,7 @@
           <wp:inline distT="0" distB="0" distL="0" distR="0">
             <wp:extent cx="4133850" cy="3067050"/>
             <wp:effectExtent l="19050" t="0" r="0" b="0"/>
-            <wp:docPr id="167" name="Picture 228" descr="C:\ECLPS\workspace\trunk\sansview\images\html\image034.jpg"/>
+            <wp:docPr id="37" name="Picture 228" descr="C:\ECLPS\workspace\trunk\sansview\images\html\image034.jpg"/>
             <wp:cNvGraphicFramePr>
               <a:graphicFrameLocks xmlns:a="http://schemas.openxmlformats.org/drawingml/2006/main" noChangeAspect="1"/>
             </wp:cNvGraphicFramePr>
@@ -14119,7 +14366,10 @@
       </w:r>
       <w:proofErr w:type="gramEnd"/>
       <w:r>
-        <w:t xml:space="preserve"> Excluded Volume" is used. The model is a </w:t>
+        <w:t xml:space="preserve"> Excluded Volume" i</w:t>
+      </w:r>
+      <w:r>
+        <w:t xml:space="preserve">s used. The model is a </w:t>
       </w:r>
       <w:proofErr w:type="spellStart"/>
       <w:r>
@@ -14178,7 +14428,10 @@
     <w:p>
       <w:proofErr w:type="gramStart"/>
       <w:r>
-        <w:t xml:space="preserve">Pedersen, J. S. and P. </w:t>
+        <w:t>Pede</w:t>
+      </w:r>
+      <w:r>
+        <w:t xml:space="preserve">rsen, J. S. and P. </w:t>
       </w:r>
       <w:proofErr w:type="spellStart"/>
       <w:r>
@@ -14224,7 +14477,10 @@
       </w:r>
       <w:proofErr w:type="spellEnd"/>
       <w:r>
-        <w:t xml:space="preserve">, "Incorporating </w:t>
+        <w:t xml:space="preserve">, </w:t>
+      </w:r>
+      <w:r>
+        <w:t xml:space="preserve">"Incorporating </w:t>
       </w:r>
       <w:proofErr w:type="spellStart"/>
       <w:r>
@@ -14286,7 +14542,6 @@
         <w:t xml:space="preserve">                </w:t>
       </w:r>
       <w:bookmarkStart w:id="20" w:name="StackedDisksModel"/>
-      <w:bookmarkEnd w:id="19"/>
       <w:r>
         <w:rPr>
           <w:b/>
@@ -14320,7 +14575,10 @@
         <w:t>q</w:t>
       </w:r>
       <w:r>
-        <w:t>), for stacked discs (</w:t>
+        <w:t xml:space="preserve">), for stacked </w:t>
+      </w:r>
+      <w:r>
+        <w:t>discs (</w:t>
       </w:r>
       <w:proofErr w:type="spellStart"/>
       <w:r>
@@ -14328,7 +14586,10 @@
       </w:r>
       <w:proofErr w:type="spellEnd"/>
       <w:r>
-        <w:t xml:space="preserve">) with a core/layer structure where the form factor is normalized by the volume of the cylinder.  Assuming the next neighbor distance (d-spacing) in a stack of parallel discs obeys a Gaussian distribution, a structure factor S(q) proposed by </w:t>
+        <w:t>) with a core/layer structure where the form factor is normalized by the volume of the cylinder.  Assuming the next neighbor distance (d-spacing) in a stack of parallel discs obeys a Gaussian distribution, a structure factor S(q) proposed by</w:t>
+      </w:r>
+      <w:r>
+        <w:t xml:space="preserve"> </w:t>
       </w:r>
       <w:proofErr w:type="spellStart"/>
       <w:r>
@@ -14352,7 +14613,10 @@
       </w:r>
       <w:proofErr w:type="spellEnd"/>
       <w:r>
-        <w:t xml:space="preserve"> points to properly smear the model since the function is HIGHLY oscillatory, especially around the q-values that correspond to the repeat distance of the layers.</w:t>
+        <w:t xml:space="preserve"> points to properly smear the model since the function is HIGHLY oscillatory, especially around the q-values that correspond to the re</w:t>
+      </w:r>
+      <w:r>
+        <w:t>peat distance of the layers.</w:t>
       </w:r>
     </w:p>
     <w:p>
@@ -14367,7 +14631,10 @@
         <w:t>q</w:t>
       </w:r>
       <w:r>
-        <w:t xml:space="preserve"> vector which is defined as</w:t>
+        <w:t xml:space="preserve"> vector which is defined a</w:t>
+      </w:r>
+      <w:r>
+        <w:t>s</w:t>
       </w:r>
       <w:r>
         <w:rPr>
@@ -14379,7 +14646,7 @@
           <wp:inline distT="0" distB="0" distL="0" distR="0">
             <wp:extent cx="981075" cy="314325"/>
             <wp:effectExtent l="19050" t="0" r="9525" b="0"/>
-            <wp:docPr id="168" name="Picture 38" descr="C:\ECLPS\workspace\trunk\sansview\images\html\image010.png"/>
+            <wp:docPr id="38" name="Picture 38" descr="C:\ECLPS\workspace\trunk\sansview\images\html\image010.png"/>
             <wp:cNvGraphicFramePr>
               <a:graphicFrameLocks xmlns:a="http://schemas.openxmlformats.org/drawingml/2006/main" noChangeAspect="1"/>
             </wp:cNvGraphicFramePr>
@@ -14458,7 +14725,7 @@
           <wp:inline distT="0" distB="0" distL="0" distR="0">
             <wp:extent cx="2038350" cy="885825"/>
             <wp:effectExtent l="19050" t="0" r="0" b="0"/>
-            <wp:docPr id="169" name="Picture 36" descr="C:\ECLPS\workspace\trunk\sansview\images\html\image035.png"/>
+            <wp:docPr id="39" name="Picture 36" descr="C:\ECLPS\workspace\trunk\sansview\images\html\image035.png"/>
             <wp:cNvGraphicFramePr>
               <a:graphicFrameLocks xmlns:a="http://schemas.openxmlformats.org/drawingml/2006/main" noChangeAspect="1"/>
             </wp:cNvGraphicFramePr>
@@ -14521,7 +14788,7 @@
           <wp:inline distT="0" distB="0" distL="0" distR="0">
             <wp:extent cx="1647825" cy="1295400"/>
             <wp:effectExtent l="19050" t="0" r="9525" b="0"/>
-            <wp:docPr id="170" name="Picture 37" descr="C:\ECLPS\workspace\trunk\sansview\images\html\image036.png"/>
+            <wp:docPr id="40" name="Picture 37" descr="C:\ECLPS\workspace\trunk\sansview\images\html\image036.png"/>
             <wp:cNvGraphicFramePr>
               <a:graphicFrameLocks xmlns:a="http://schemas.openxmlformats.org/drawingml/2006/main" noChangeAspect="1"/>
             </wp:cNvGraphicFramePr>
@@ -14641,7 +14908,7 @@
           <wp:inline distT="0" distB="0" distL="0" distR="0">
             <wp:extent cx="4895850" cy="361950"/>
             <wp:effectExtent l="19050" t="0" r="0" b="0"/>
-            <wp:docPr id="171" name="Picture 41" descr="C:\ECLPS\workspace\trunk\sansview\images\html\image037.png"/>
+            <wp:docPr id="41" name="Picture 41" descr="C:\ECLPS\workspace\trunk\sansview\images\html\image037.png"/>
             <wp:cNvGraphicFramePr>
               <a:graphicFrameLocks xmlns:a="http://schemas.openxmlformats.org/drawingml/2006/main" noChangeAspect="1"/>
             </wp:cNvGraphicFramePr>
@@ -14714,7 +14981,7 @@
           <wp:inline distT="0" distB="0" distL="0" distR="0">
             <wp:extent cx="1095375" cy="228600"/>
             <wp:effectExtent l="0" t="0" r="9525" b="0"/>
-            <wp:docPr id="172" name="Picture 42" descr="C:\ECLPS\workspace\trunk\sansview\images\html\image038.png"/>
+            <wp:docPr id="42" name="Picture 42" descr="C:\ECLPS\workspace\trunk\sansview\images\html\image038.png"/>
             <wp:cNvGraphicFramePr>
               <a:graphicFrameLocks xmlns:a="http://schemas.openxmlformats.org/drawingml/2006/main" noChangeAspect="1"/>
             </wp:cNvGraphicFramePr>
@@ -14772,7 +15039,10 @@
     </w:p>
     <w:p>
       <w:r>
-        <w:t xml:space="preserve">N is the number of discs per unit volume, </w:t>
+        <w:t>N is the number of discs per unit volume,</w:t>
+      </w:r>
+      <w:r>
+        <w:t xml:space="preserve"> </w:t>
       </w:r>
       <w:r>
         <w:rPr>
@@ -14781,13 +15051,18 @@
         <w:t></w:t>
       </w:r>
       <w:r>
-        <w:t xml:space="preserve"> is the angle between the axis of the disc and q, and </w:t>
+        <w:t> is the ang</w:t>
+      </w:r>
+      <w:r>
+        <w:t xml:space="preserve">le between the axis of the disc and q, and </w:t>
       </w:r>
       <w:proofErr w:type="spellStart"/>
+      <w:proofErr w:type="gramStart"/>
       <w:r>
         <w:t>Vt</w:t>
       </w:r>
       <w:proofErr w:type="spellEnd"/>
+      <w:proofErr w:type="gramEnd"/>
       <w:r>
         <w:t xml:space="preserve"> and </w:t>
       </w:r>
@@ -14797,7 +15072,10 @@
       </w:r>
       <w:proofErr w:type="spellEnd"/>
       <w:r>
-        <w:t xml:space="preserve"> are the total volume and the core volume of a single disc, respectively.</w:t>
+        <w:t xml:space="preserve"> are the total volume and the core volume of a single disc, respectively</w:t>
+      </w:r>
+      <w:r>
+        <w:t>.</w:t>
       </w:r>
     </w:p>
     <w:p>
@@ -14822,7 +15100,7 @@
           <wp:inline distT="0" distB="0" distL="0" distR="0">
             <wp:extent cx="4038600" cy="1076325"/>
             <wp:effectExtent l="19050" t="0" r="0" b="0"/>
-            <wp:docPr id="173" name="Picture 43" descr="C:\ECLPS\workspace\trunk\sansview\images\html\image039.png"/>
+            <wp:docPr id="43" name="Picture 43" descr="C:\ECLPS\workspace\trunk\sansview\images\html\image039.png"/>
             <wp:cNvGraphicFramePr>
               <a:graphicFrameLocks xmlns:a="http://schemas.openxmlformats.org/drawingml/2006/main" noChangeAspect="1"/>
             </wp:cNvGraphicFramePr>
@@ -14929,7 +15207,7 @@
           <wp:inline distT="0" distB="0" distL="0" distR="0">
             <wp:extent cx="3800475" cy="438150"/>
             <wp:effectExtent l="19050" t="0" r="9525" b="0"/>
-            <wp:docPr id="174" name="Picture 44" descr="C:\ECLPS\workspace\trunk\sansview\images\html\image040.png"/>
+            <wp:docPr id="44" name="Picture 44" descr="C:\ECLPS\workspace\trunk\sansview\images\html\image040.png"/>
             <wp:cNvGraphicFramePr>
               <a:graphicFrameLocks xmlns:a="http://schemas.openxmlformats.org/drawingml/2006/main" noChangeAspect="1"/>
             </wp:cNvGraphicFramePr>
@@ -14988,7 +15266,10 @@
     <w:p>
       <w:proofErr w:type="gramStart"/>
       <w:r>
-        <w:t>where</w:t>
+        <w:t>wh</w:t>
+      </w:r>
+      <w:r>
+        <w:t>ere</w:t>
       </w:r>
       <w:proofErr w:type="gramEnd"/>
       <w:r>
@@ -15008,7 +15289,10 @@
       </w:r>
       <w:proofErr w:type="spellEnd"/>
       <w:r>
-        <w:t xml:space="preserve"> distance (d-spacing), and </w:t>
+        <w:t xml:space="preserve"> distance (d-spacing), and</w:t>
+      </w:r>
+      <w:r>
+        <w:t xml:space="preserve"> </w:t>
       </w:r>
       <w:r>
         <w:rPr>
@@ -15031,7 +15315,10 @@
       </w:r>
       <w:proofErr w:type="spellEnd"/>
       <w:r>
-        <w:t>).</w:t>
+        <w:t>)</w:t>
+      </w:r>
+      <w:r>
+        <w:t>.</w:t>
       </w:r>
     </w:p>
     <w:p>
@@ -15049,7 +15336,10 @@
       </w:r>
       <w:proofErr w:type="spellEnd"/>
       <w:r>
-        <w:t xml:space="preserve">, we define the axis of the cylinder using two angles θ and </w:t>
+        <w:t>, we def</w:t>
+      </w:r>
+      <w:r>
+        <w:t xml:space="preserve">ine the axis of the cylinder using two angles θ and </w:t>
       </w:r>
       <w:r>
         <w:rPr>
@@ -15081,7 +15371,10 @@
     </w:p>
     <w:p>
       <w:r>
-        <w:t> For P*S: The 2</w:t>
+        <w:t> </w:t>
+      </w:r>
+      <w:r>
+        <w:t>For P*S: The 2</w:t>
       </w:r>
       <w:r>
         <w:rPr>
@@ -15098,7 +15391,10 @@
       </w:r>
       <w:proofErr w:type="spellEnd"/>
       <w:r>
-        <w:t xml:space="preserve"> coefficient of the solid cylinder is calculate based on the (radius) and length = </w:t>
+        <w:t xml:space="preserve"> coefficient of the solid cylinder is calculate based </w:t>
+      </w:r>
+      <w:r>
+        <w:t xml:space="preserve">on the (radius) and length = </w:t>
       </w:r>
       <w:proofErr w:type="spellStart"/>
       <w:r>
@@ -16148,7 +16444,7 @@
           <wp:inline distT="0" distB="0" distL="0" distR="0">
             <wp:extent cx="4295775" cy="3181350"/>
             <wp:effectExtent l="19050" t="0" r="9525" b="0"/>
-            <wp:docPr id="175" name="Picture 233" descr="C:\ECLPS\workspace\trunk\sansview\images\html\image041.png"/>
+            <wp:docPr id="45" name="Picture 233" descr="C:\ECLPS\workspace\trunk\sansview\images\html\image041.png"/>
             <wp:cNvGraphicFramePr>
               <a:graphicFrameLocks xmlns:a="http://schemas.openxmlformats.org/drawingml/2006/main" noChangeAspect="1"/>
             </wp:cNvGraphicFramePr>
@@ -16242,7 +16538,7 @@
           <wp:inline distT="0" distB="0" distL="0" distR="0">
             <wp:extent cx="3590925" cy="2047875"/>
             <wp:effectExtent l="19050" t="0" r="9525" b="0"/>
-            <wp:docPr id="176" name="Picture 251" descr="stackdiskangles.gif"/>
+            <wp:docPr id="46" name="Picture 251" descr="stackdiskangles.gif"/>
             <wp:cNvGraphicFramePr>
               <a:graphicFrameLocks xmlns:a="http://schemas.openxmlformats.org/drawingml/2006/main" noChangeAspect="1"/>
             </wp:cNvGraphicFramePr>
@@ -16370,7 +16666,10 @@
       </w:r>
       <w:proofErr w:type="spellEnd"/>
       <w:r>
-        <w:t>, G., "Small-Angle Scattering of X-Rays", John Wiley and Sons, New York, 1955.</w:t>
+        <w:t>, G., "Small-Angle Scattering of X-Rays"</w:t>
+      </w:r>
+      <w:r>
+        <w:t>, John Wiley and Sons, New York, 1955.</w:t>
       </w:r>
       <w:proofErr w:type="gramEnd"/>
     </w:p>
@@ -16480,6 +16779,7 @@
         </w:rPr>
         <w:t>ParallelepipedModel</w:t>
       </w:r>
+      <w:bookmarkEnd w:id="21"/>
       <w:proofErr w:type="spellEnd"/>
     </w:p>
     <w:p>
@@ -16489,8 +16789,16 @@
     </w:p>
     <w:p>
       <w:r>
-        <w:t>This model provides the form factor, P(</w:t>
-      </w:r>
+        <w:t>This model</w:t>
+      </w:r>
+      <w:r>
+        <w:t xml:space="preserve"> provides the form factor, </w:t>
+      </w:r>
+      <w:proofErr w:type="gramStart"/>
+      <w:r>
+        <w:t>P(</w:t>
+      </w:r>
+      <w:proofErr w:type="gramEnd"/>
       <w:r>
         <w:rPr>
           <w:i/>
@@ -16539,7 +16847,7 @@
           <wp:inline distT="0" distB="0" distL="0" distR="0">
             <wp:extent cx="3105150" cy="2352675"/>
             <wp:effectExtent l="19050" t="0" r="0" b="0"/>
-            <wp:docPr id="177" name="Picture 38" descr="C:\ECLPS\workspace\trunk\sansview\images\html\image043.jpg"/>
+            <wp:docPr id="47" name="Picture 38" descr="C:\ECLPS\workspace\trunk\sansview\images\html\image043.jpg"/>
             <wp:cNvGraphicFramePr>
               <a:graphicFrameLocks xmlns:a="http://schemas.openxmlformats.org/drawingml/2006/main" noChangeAspect="1"/>
             </wp:cNvGraphicFramePr>
@@ -16600,7 +16908,10 @@
     </w:p>
     <w:p>
       <w:r>
-        <w:t xml:space="preserve">The side of the solid must be satisfied the condition of A&lt;B&lt;C in order for the calculation to be correct: where A = </w:t>
+        <w:t>The side of the solid must be satisfied the condition of A&lt;B&lt;C in order for the calculation to be correct: where</w:t>
+      </w:r>
+      <w:r>
+        <w:t xml:space="preserve"> A = </w:t>
       </w:r>
       <w:proofErr w:type="spellStart"/>
       <w:r>
@@ -16654,7 +16965,7 @@
           <wp:inline distT="0" distB="0" distL="0" distR="0">
             <wp:extent cx="3429000" cy="1381125"/>
             <wp:effectExtent l="19050" t="0" r="0" b="0"/>
-            <wp:docPr id="178" name="Picture 48" descr="C:\ECLPS\workspace\trunk\sansview\images\html\image044.png"/>
+            <wp:docPr id="48" name="Picture 48" descr="C:\ECLPS\workspace\trunk\sansview\images\html\image044.png"/>
             <wp:cNvGraphicFramePr>
               <a:graphicFrameLocks xmlns:a="http://schemas.openxmlformats.org/drawingml/2006/main" noChangeAspect="1"/>
             </wp:cNvGraphicFramePr>
@@ -16727,7 +17038,7 @@
           <wp:inline distT="0" distB="0" distL="0" distR="0">
             <wp:extent cx="1114425" cy="228600"/>
             <wp:effectExtent l="0" t="0" r="9525" b="0"/>
-            <wp:docPr id="179" name="Picture 49" descr="C:\ECLPS\workspace\trunk\sansview\images\html\image045.png"/>
+            <wp:docPr id="49" name="Picture 49" descr="C:\ECLPS\workspace\trunk\sansview\images\html\image045.png"/>
             <wp:cNvGraphicFramePr>
               <a:graphicFrameLocks xmlns:a="http://schemas.openxmlformats.org/drawingml/2006/main" noChangeAspect="1"/>
             </wp:cNvGraphicFramePr>
@@ -16802,7 +17113,10 @@
       </w:r>
       <w:proofErr w:type="gramEnd"/>
       <w:r>
-        <w:t xml:space="preserve">(q) = </w:t>
+        <w:t>(q) =</w:t>
+      </w:r>
+      <w:r>
+        <w:t xml:space="preserve"> </w:t>
       </w:r>
       <w:r>
         <w:rPr>
@@ -16811,7 +17125,10 @@
         <w:t></w:t>
       </w:r>
       <w:r>
-        <w:t>P(q).</w:t>
+        <w:t>P(q)</w:t>
+      </w:r>
+      <w:r>
+        <w:t>.</w:t>
       </w:r>
     </w:p>
     <w:p>
@@ -16841,6 +17158,7 @@
         <w:t xml:space="preserve"> coefficient of the solid cylinder is calculate based on the averaged radius (= </w:t>
       </w:r>
       <w:proofErr w:type="spellStart"/>
+      <w:proofErr w:type="gramStart"/>
       <w:r>
         <w:t>sqrt</w:t>
       </w:r>
@@ -16849,6 +17167,7 @@
         <w:t>(</w:t>
       </w:r>
       <w:proofErr w:type="spellStart"/>
+      <w:proofErr w:type="gramEnd"/>
       <w:r>
         <w:t>short_a</w:t>
       </w:r>
@@ -16885,7 +17204,10 @@
     </w:p>
     <w:p>
       <w:r>
-        <w:t xml:space="preserve">To provide easy access to the orientation of the parallelepiped, we define the axis of the cylinder using two angles </w:t>
+        <w:t>To provide e</w:t>
+      </w:r>
+      <w:r>
+        <w:t xml:space="preserve">asy access to the orientation of the parallelepiped, we define the axis of the cylinder using two angles </w:t>
       </w:r>
       <w:proofErr w:type="gramStart"/>
       <w:r>
@@ -16967,7 +17289,10 @@
         <w:t></w:t>
       </w:r>
       <w:r>
-        <w:t xml:space="preserve">is the rotational angle around its own </w:t>
+        <w:t>is the rotational an</w:t>
+      </w:r>
+      <w:r>
+        <w:t xml:space="preserve">gle around its own </w:t>
       </w:r>
       <w:proofErr w:type="spellStart"/>
       <w:r>
@@ -17022,7 +17347,7 @@
           <wp:inline distT="0" distB="0" distL="0" distR="0">
             <wp:extent cx="3352800" cy="2514600"/>
             <wp:effectExtent l="19050" t="0" r="0" b="0"/>
-            <wp:docPr id="180" name="Picture 243" descr="pprangles.gif"/>
+            <wp:docPr id="50" name="Picture 243" descr="pprangles.gif"/>
             <wp:cNvGraphicFramePr>
               <a:graphicFrameLocks xmlns:a="http://schemas.openxmlformats.org/drawingml/2006/main" noChangeAspect="1"/>
             </wp:cNvGraphicFramePr>
@@ -17126,7 +17451,7 @@
           <wp:inline distT="0" distB="0" distL="0" distR="0">
             <wp:extent cx="3609975" cy="2438400"/>
             <wp:effectExtent l="19050" t="0" r="9525" b="0"/>
-            <wp:docPr id="181" name="Picture 51" descr="cylinderangles2.gif"/>
+            <wp:docPr id="51" name="Picture 51" descr="cylinderangles2.gif"/>
             <wp:cNvGraphicFramePr>
               <a:graphicFrameLocks xmlns:a="http://schemas.openxmlformats.org/drawingml/2006/main" noChangeAspect="1"/>
             </wp:cNvGraphicFramePr>
@@ -17184,7 +17509,10 @@
       </w:r>
       <w:proofErr w:type="gramStart"/>
       <w:r>
-        <w:t>Examples of the angles for oriented elliptical cylinders against the detector plane.</w:t>
+        <w:t>Examples of the angles for oriented elliptical cylinders against the detector pl</w:t>
+      </w:r>
+      <w:r>
+        <w:t>ane.</w:t>
       </w:r>
       <w:proofErr w:type="gramEnd"/>
     </w:p>
@@ -17853,7 +18181,7 @@
           <wp:inline distT="0" distB="0" distL="0" distR="0">
             <wp:extent cx="4105275" cy="3162300"/>
             <wp:effectExtent l="19050" t="0" r="9525" b="0"/>
-            <wp:docPr id="182" name="Picture 492" descr="C:\ECLPS\workspace\trunk\sansview\images\html\image048.jpg"/>
+            <wp:docPr id="52" name="Picture 492" descr="C:\ECLPS\workspace\trunk\sansview\images\html\image048.jpg"/>
             <wp:cNvGraphicFramePr>
               <a:graphicFrameLocks xmlns:a="http://schemas.openxmlformats.org/drawingml/2006/main" noChangeAspect="1"/>
             </wp:cNvGraphicFramePr>
@@ -17908,14 +18236,21 @@
           <w:b/>
           <w:bCs/>
         </w:rPr>
-        <w:t>Figure.</w:t>
-      </w:r>
-      <w:proofErr w:type="gramEnd"/>
+        <w:t>Figure</w:t>
+      </w:r>
       <w:r>
         <w:rPr>
           <w:b/>
           <w:bCs/>
         </w:rPr>
+        <w:t>.</w:t>
+      </w:r>
+      <w:proofErr w:type="gramEnd"/>
+      <w:r>
+        <w:rPr>
+          <w:b/>
+          <w:bCs/>
+        </w:rPr>
         <w:t xml:space="preserve"> 1D plot using the default values (w/1000 data point).</w:t>
       </w:r>
     </w:p>
@@ -17970,7 +18305,13 @@
     </w:p>
     <w:p>
       <w:r>
-        <w:t>Validation of our code was done by comparing the output of the 1D calculation to the angular average of the output of 2 D calculation over all possible angles. The Figure below shows the comparison where the solid dot refers to averaged 2D while the line represents the result of 1D calculation (for the averaging, 76, 180, 76 points are taken over the angles of theta, phi, and psi respectively).</w:t>
+        <w:t xml:space="preserve">Validation of our code was done by comparing the output of the 1D calculation to the angular average of the output of 2 D calculation over </w:t>
+      </w:r>
+      <w:r>
+        <w:t>all possible angles. The Figure below shows the comparison where the solid dot refers to averaged 2D while the line represents the result of 1D calculation (for the averaging, 76, 180, 76 points are taken over the angles of theta, phi, and psi respectively</w:t>
+      </w:r>
+      <w:r>
+        <w:t>).</w:t>
       </w:r>
     </w:p>
     <w:p>
@@ -17998,7 +18339,7 @@
           <wp:inline distT="0" distB="0" distL="0" distR="0">
             <wp:extent cx="4581525" cy="2847975"/>
             <wp:effectExtent l="19050" t="0" r="0" b="0"/>
-            <wp:docPr id="183" name="Picture 693" descr="C:\ECLPS\workspace\trunk\sansview\images\html\image049.png"/>
+            <wp:docPr id="53" name="Picture 693" descr="C:\ECLPS\workspace\trunk\sansview\images\html\image049.png"/>
             <wp:cNvGraphicFramePr>
               <a:graphicFrameLocks xmlns:a="http://schemas.openxmlformats.org/drawingml/2006/main" noChangeAspect="1"/>
             </wp:cNvGraphicFramePr>
@@ -18219,7 +18560,6 @@
         <w:t xml:space="preserve">                </w:t>
       </w:r>
       <w:bookmarkStart w:id="22" w:name="EllipticalCylinderModel"/>
-      <w:bookmarkEnd w:id="21"/>
       <w:r>
         <w:rPr>
           <w:b/>
@@ -18229,6 +18569,7 @@
         </w:rPr>
         <w:t>Elliptical Cylinder Model</w:t>
       </w:r>
+      <w:bookmarkEnd w:id="22"/>
     </w:p>
     <w:p>
       <w:r>
@@ -18251,7 +18592,14 @@
           <w:b/>
           <w:bCs/>
         </w:rPr>
-        <w:t>For 2D (orientated system):</w:t>
+        <w:t>For 2D (orientated</w:t>
+      </w:r>
+      <w:r>
+        <w:rPr>
+          <w:b/>
+          <w:bCs/>
+        </w:rPr>
+        <w:t xml:space="preserve"> system):</w:t>
       </w:r>
     </w:p>
     <w:p>
@@ -18277,7 +18625,10 @@
       </w:r>
       <w:proofErr w:type="spellEnd"/>
       <w:r>
-        <w:t xml:space="preserve"> can be added to any of the orientation angles, and also for the minor radius and the ratio of the ellipse radii.</w:t>
+        <w:t xml:space="preserve"> can be added to any of the orientat</w:t>
+      </w:r>
+      <w:r>
+        <w:t>ion angles, and also for the minor radius and the ratio of the ellipse radii.</w:t>
       </w:r>
     </w:p>
     <w:p>
@@ -18297,7 +18648,7 @@
           <wp:inline distT="0" distB="0" distL="0" distR="0">
             <wp:extent cx="3352800" cy="1638300"/>
             <wp:effectExtent l="19050" t="0" r="0" b="0"/>
-            <wp:docPr id="184" name="Picture 40" descr="C:\ECLPS\workspace\trunk\sansview\images\html\image050.png"/>
+            <wp:docPr id="54" name="Picture 40" descr="C:\ECLPS\workspace\trunk\sansview\images\html\image050.png"/>
             <wp:cNvGraphicFramePr>
               <a:graphicFrameLocks xmlns:a="http://schemas.openxmlformats.org/drawingml/2006/main" noChangeAspect="1"/>
             </wp:cNvGraphicFramePr>
@@ -18478,7 +18829,7 @@
           <wp:inline distT="0" distB="0" distL="0" distR="0">
             <wp:extent cx="3590925" cy="438150"/>
             <wp:effectExtent l="19050" t="0" r="9525" b="0"/>
-            <wp:docPr id="185" name="Picture 55" descr="C:\ECLPS\workspace\trunk\sansview\images\html\image051.png"/>
+            <wp:docPr id="55" name="Picture 55" descr="C:\ECLPS\workspace\trunk\sansview\images\html\image051.png"/>
             <wp:cNvGraphicFramePr>
               <a:graphicFrameLocks xmlns:a="http://schemas.openxmlformats.org/drawingml/2006/main" noChangeAspect="1"/>
             </wp:cNvGraphicFramePr>
@@ -18567,7 +18918,7 @@
           <wp:inline distT="0" distB="0" distL="0" distR="0">
             <wp:extent cx="2828925" cy="1085850"/>
             <wp:effectExtent l="19050" t="0" r="0" b="0"/>
-            <wp:docPr id="186" name="Picture 56" descr="C:\ECLPS\workspace\trunk\sansview\images\html\image052.png"/>
+            <wp:docPr id="56" name="Picture 56" descr="C:\ECLPS\workspace\trunk\sansview\images\html\image052.png"/>
             <wp:cNvGraphicFramePr>
               <a:graphicFrameLocks xmlns:a="http://schemas.openxmlformats.org/drawingml/2006/main" noChangeAspect="1"/>
             </wp:cNvGraphicFramePr>
@@ -18644,7 +18995,10 @@
       </w:r>
       <w:proofErr w:type="gramEnd"/>
       <w:r>
-        <w:t xml:space="preserve"> the angle psi is defined as the orientation of the major axis of the ellipse with respect to the vector Q.</w:t>
+        <w:t xml:space="preserve"> the angle psi is defined as the orientation of the major </w:t>
+      </w:r>
+      <w:r>
+        <w:t>axis of the ellipse with respect to the vector Q.</w:t>
       </w:r>
     </w:p>
     <w:p>
@@ -18787,7 +19141,10 @@
         <w:t></w:t>
       </w:r>
       <w:r>
-        <w:t xml:space="preserve">is the rotational angle around its own </w:t>
+        <w:t>is</w:t>
+      </w:r>
+      <w:r>
+        <w:t xml:space="preserve"> the rotational angle around its own </w:t>
       </w:r>
       <w:proofErr w:type="spellStart"/>
       <w:r>
@@ -18857,7 +19214,7 @@
           <wp:inline distT="0" distB="0" distL="0" distR="0">
             <wp:extent cx="3524250" cy="2638425"/>
             <wp:effectExtent l="19050" t="0" r="0" b="0"/>
-            <wp:docPr id="187" name="Picture 239" descr="ellcylinderangles.gif"/>
+            <wp:docPr id="57" name="Picture 239" descr="ellcylinderangles.gif"/>
             <wp:cNvGraphicFramePr>
               <a:graphicFrameLocks xmlns:a="http://schemas.openxmlformats.org/drawingml/2006/main" noChangeAspect="1"/>
             </wp:cNvGraphicFramePr>
@@ -18953,7 +19310,7 @@
           <wp:inline distT="0" distB="0" distL="0" distR="0">
             <wp:extent cx="3609975" cy="2438400"/>
             <wp:effectExtent l="19050" t="0" r="9525" b="0"/>
-            <wp:docPr id="188" name="Picture 58" descr="cylinderangles2.gif"/>
+            <wp:docPr id="58" name="Picture 58" descr="cylinderangles2.gif"/>
             <wp:cNvGraphicFramePr>
               <a:graphicFrameLocks xmlns:a="http://schemas.openxmlformats.org/drawingml/2006/main" noChangeAspect="1"/>
             </wp:cNvGraphicFramePr>
@@ -19011,7 +19368,10 @@
       </w:r>
       <w:proofErr w:type="gramStart"/>
       <w:r>
-        <w:t>Examples of the angles for oriented elliptical cylinders against the detector plane.</w:t>
+        <w:t xml:space="preserve">Examples of the </w:t>
+      </w:r>
+      <w:r>
+        <w:t>angles for oriented elliptical cylinders against the detector plane.</w:t>
       </w:r>
       <w:proofErr w:type="gramEnd"/>
     </w:p>
@@ -19061,12 +19421,17 @@
         <w:t xml:space="preserve"> coefficient of the solid cylinder is calculate based on the averaged radius (=</w:t>
       </w:r>
       <w:proofErr w:type="spellStart"/>
+      <w:proofErr w:type="gramStart"/>
       <w:r>
         <w:t>sqrt</w:t>
       </w:r>
       <w:proofErr w:type="spellEnd"/>
       <w:r>
-        <w:t>(r_minor^2*</w:t>
+        <w:t>(</w:t>
+      </w:r>
+      <w:proofErr w:type="gramEnd"/>
+      <w:r>
+        <w:t>r_minor^2*</w:t>
       </w:r>
       <w:proofErr w:type="spellStart"/>
       <w:r>
@@ -19074,7 +19439,10 @@
       </w:r>
       <w:proofErr w:type="spellEnd"/>
       <w:r>
-        <w:t xml:space="preserve">))  and length values, and used as the effective radius toward S(Q) when P(Q)*S(Q) is applied. </w:t>
+        <w:t>))  and length values, and used as the effective radius tow</w:t>
+      </w:r>
+      <w:r>
+        <w:t xml:space="preserve">ard S(Q) when P(Q)*S(Q) is applied. </w:t>
       </w:r>
     </w:p>
     <w:p>
@@ -19993,7 +20361,7 @@
           <wp:inline distT="0" distB="0" distL="0" distR="0">
             <wp:extent cx="4219575" cy="3124200"/>
             <wp:effectExtent l="19050" t="0" r="9525" b="0"/>
-            <wp:docPr id="189" name="Picture 503" descr="C:\ECLPS\workspace\trunk\sansview\images\html\image054.jpg"/>
+            <wp:docPr id="59" name="Picture 503" descr="C:\ECLPS\workspace\trunk\sansview\images\html\image054.jpg"/>
             <wp:cNvGraphicFramePr>
               <a:graphicFrameLocks xmlns:a="http://schemas.openxmlformats.org/drawingml/2006/main" noChangeAspect="1"/>
             </wp:cNvGraphicFramePr>
@@ -20105,7 +20473,13 @@
     </w:p>
     <w:p>
       <w:r>
-        <w:t>Validation of our code was done by comparing the output of the 1D calculation to the angular average of the output of 2 D calculation over all possible angles. The Figure below shows the comparison where the solid dot refers to averaged 2D while the line represents the result of 1D calculation (for 2D averaging, 76, 180, 76 points are taken for the angles of theta, phi, and psi respectively).</w:t>
+        <w:t xml:space="preserve">Validation of our code was done by comparing the output of </w:t>
+      </w:r>
+      <w:r>
+        <w:t>the 1D calculation to the angular average of the output of 2 D calculation over all possible angles. The Figure below shows the comparison where the solid dot refers to averaged 2D while the line represents the result of 1D calculation (for 2D averaging, 7</w:t>
+      </w:r>
+      <w:r>
+        <w:t>6, 180, 76 points are taken for the angles of theta, phi, and psi respectively).</w:t>
       </w:r>
     </w:p>
     <w:p>
@@ -20133,7 +20507,7 @@
           <wp:inline distT="0" distB="0" distL="0" distR="0">
             <wp:extent cx="4267200" cy="2647950"/>
             <wp:effectExtent l="19050" t="0" r="0" b="0"/>
-            <wp:docPr id="190" name="Picture 692" descr="C:\ECLPS\workspace\trunk\sansview\images\html\image055.png"/>
+            <wp:docPr id="60" name="Picture 692" descr="C:\ECLPS\workspace\trunk\sansview\images\html\image055.png"/>
             <wp:cNvGraphicFramePr>
               <a:graphicFrameLocks xmlns:a="http://schemas.openxmlformats.org/drawingml/2006/main" noChangeAspect="1"/>
             </wp:cNvGraphicFramePr>
@@ -20227,7 +20601,10 @@
         <w:autoSpaceDN w:val="0"/>
       </w:pPr>
       <w:r>
-        <w:t>In the 2D average, more binning in the angle phi is necessary to get the proper result. The following figure shows the results of the averaging by varying the number of bin over angles.</w:t>
+        <w:t xml:space="preserve">In the 2D average, more binning in the angle phi is necessary to get the proper result. The following figure shows the results </w:t>
+      </w:r>
+      <w:r>
+        <w:t>of the averaging by varying the number of bin over angles.</w:t>
       </w:r>
     </w:p>
     <w:p>
@@ -20253,7 +20630,7 @@
           <wp:inline distT="0" distB="0" distL="0" distR="0">
             <wp:extent cx="3895725" cy="2886075"/>
             <wp:effectExtent l="0" t="0" r="0" b="0"/>
-            <wp:docPr id="191" name="Picture 690" descr="C:\ECLPS\workspace\trunk\sansview\images\html\image056.png"/>
+            <wp:docPr id="61" name="Picture 690" descr="C:\ECLPS\workspace\trunk\sansview\images\html\image056.png"/>
             <wp:cNvGraphicFramePr>
               <a:graphicFrameLocks xmlns:a="http://schemas.openxmlformats.org/drawingml/2006/main" noChangeAspect="1"/>
             </wp:cNvGraphicFramePr>
@@ -20368,7 +20745,10 @@
       </w:r>
       <w:proofErr w:type="spellEnd"/>
       <w:r>
-        <w:t xml:space="preserve"> “Structure Analysis by Small-Angle X-Ray and Neutron Scattering”, Plenum, New York, (1987).</w:t>
+        <w:t xml:space="preserve"> “Structure Analysis by Small-Angle X-Ray and Neutron Scatt</w:t>
+      </w:r>
+      <w:r>
+        <w:t>ering”, Plenum, New York, (1987).</w:t>
       </w:r>
     </w:p>
     <w:p>
@@ -20404,7 +20784,6 @@
         <w:t xml:space="preserve">                </w:t>
       </w:r>
       <w:bookmarkStart w:id="23" w:name="EllipsoidModel"/>
-      <w:bookmarkEnd w:id="22"/>
       <w:r>
         <w:rPr>
           <w:b/>
@@ -20414,6 +20793,7 @@
         </w:rPr>
         <w:t>Ellipsoid Model</w:t>
       </w:r>
+      <w:bookmarkEnd w:id="23"/>
     </w:p>
     <w:p>
       <w:r>
@@ -20499,7 +20879,7 @@
           <wp:inline distT="0" distB="0" distL="0" distR="0">
             <wp:extent cx="1752600" cy="390525"/>
             <wp:effectExtent l="19050" t="0" r="0" b="0"/>
-            <wp:docPr id="192" name="Picture 62" descr="C:\ECLPS\workspace\trunk\sansview\images\html\image017.png"/>
+            <wp:docPr id="62" name="Picture 62" descr="C:\ECLPS\workspace\trunk\sansview\images\html\image017.png"/>
             <wp:cNvGraphicFramePr>
               <a:graphicFrameLocks xmlns:a="http://schemas.openxmlformats.org/drawingml/2006/main" noChangeAspect="1"/>
             </wp:cNvGraphicFramePr>
@@ -20572,7 +20952,7 @@
           <wp:inline distT="0" distB="0" distL="0" distR="0">
             <wp:extent cx="3533775" cy="447675"/>
             <wp:effectExtent l="19050" t="0" r="9525" b="0"/>
-            <wp:docPr id="193" name="Picture 63" descr="C:\ECLPS\workspace\trunk\sansview\images\html\image057.png"/>
+            <wp:docPr id="63" name="Picture 63" descr="C:\ECLPS\workspace\trunk\sansview\images\html\image057.png"/>
             <wp:cNvGraphicFramePr>
               <a:graphicFrameLocks xmlns:a="http://schemas.openxmlformats.org/drawingml/2006/main" noChangeAspect="1"/>
             </wp:cNvGraphicFramePr>
@@ -20645,7 +21025,7 @@
           <wp:inline distT="0" distB="0" distL="0" distR="0">
             <wp:extent cx="2590800" cy="276225"/>
             <wp:effectExtent l="19050" t="0" r="0" b="0"/>
-            <wp:docPr id="194" name="Picture 64" descr="C:\ECLPS\workspace\trunk\sansview\images\html\image058.png"/>
+            <wp:docPr id="64" name="Picture 64" descr="C:\ECLPS\workspace\trunk\sansview\images\html\image058.png"/>
             <wp:cNvGraphicFramePr>
               <a:graphicFrameLocks xmlns:a="http://schemas.openxmlformats.org/drawingml/2006/main" noChangeAspect="1"/>
             </wp:cNvGraphicFramePr>
@@ -20726,7 +21106,10 @@
         <w:t>α</w:t>
       </w:r>
       <w:r>
-        <w:t xml:space="preserve"> is the angle between the axis of the ellipsoid and the q-vector, V is the volume of the ellipsoid, R</w:t>
+        <w:t xml:space="preserve"> </w:t>
+      </w:r>
+      <w:r>
+        <w:t>is the angle between the axis of the ellipsoid and the q-vector, V is the volume of the ellipsoid, R</w:t>
       </w:r>
       <w:r>
         <w:rPr>
@@ -20769,7 +21152,10 @@
       </w:r>
       <w:proofErr w:type="spellEnd"/>
       <w:r>
-        <w:t xml:space="preserve"> (contrast) is the scattering length density difference between the </w:t>
+        <w:t xml:space="preserve"> (contrast) is the scat</w:t>
+      </w:r>
+      <w:r>
+        <w:t xml:space="preserve">tering length density difference between the </w:t>
       </w:r>
       <w:proofErr w:type="spellStart"/>
       <w:r>
@@ -20796,7 +21182,10 @@
         <w:t>φ</w:t>
       </w:r>
       <w:r>
-        <w:t xml:space="preserve">. Similarly to the case of the cylinder, those angles are defined on Figure 2. For the ellipsoid, θ is the angle between the rotation axis and the z-axis. </w:t>
+        <w:t>. Similarly to the case of the cylinder, those angle</w:t>
+      </w:r>
+      <w:r>
+        <w:t xml:space="preserve">s are defined on Figure 2. For the ellipsoid, θ is the angle between the rotation axis and the z-axis. </w:t>
       </w:r>
     </w:p>
     <w:p>
@@ -20839,7 +21228,10 @@
       </w:r>
       <w:proofErr w:type="spellEnd"/>
       <w:r>
-        <w:t xml:space="preserve"> values, and used as the effective radius toward S(Q) when P(Q)*S(Q) is applied. </w:t>
+        <w:t xml:space="preserve"> values, and used as the effective radius to</w:t>
+      </w:r>
+      <w:r>
+        <w:t xml:space="preserve">ward S(Q) when P(Q)*S(Q) is applied. </w:t>
       </w:r>
     </w:p>
     <w:p>
@@ -21592,7 +21984,10 @@
     </w:p>
     <w:p>
       <w:r>
-        <w:t>The output of the 1D scattering intensity function for randomly oriented ellipsoids is then given by equation 6.</w:t>
+        <w:t xml:space="preserve">The output of the 1D scattering intensity function for </w:t>
+      </w:r>
+      <w:r>
+        <w:t>randomly oriented ellipsoids is then given by equation 6.</w:t>
       </w:r>
     </w:p>
     <w:p>
@@ -21649,7 +22044,7 @@
           <wp:inline distT="0" distB="0" distL="0" distR="0">
             <wp:extent cx="3771900" cy="2828925"/>
             <wp:effectExtent l="19050" t="0" r="0" b="0"/>
-            <wp:docPr id="195" name="Picture 65" descr="ellipsoangles.gif"/>
+            <wp:docPr id="65" name="Picture 65" descr="ellipsoangles.gif"/>
             <wp:cNvGraphicFramePr>
               <a:graphicFrameLocks xmlns:a="http://schemas.openxmlformats.org/drawingml/2006/main" noChangeAspect="1"/>
             </wp:cNvGraphicFramePr>
@@ -21697,8 +22092,13 @@
         <w:pStyle w:val="Caption"/>
         <w:jc w:val="center"/>
       </w:pPr>
-      <w:r>
-        <w:t xml:space="preserve">Figure. </w:t>
+      <w:proofErr w:type="gramStart"/>
+      <w:r>
+        <w:t>Figure.</w:t>
+      </w:r>
+      <w:proofErr w:type="gramEnd"/>
+      <w:r>
+        <w:t xml:space="preserve"> </w:t>
       </w:r>
       <w:proofErr w:type="gramStart"/>
       <w:r>
@@ -21744,27 +22144,40 @@
           <w:b/>
           <w:bCs/>
         </w:rPr>
-        <w:t>Validation of the ellipsoid model</w:t>
-      </w:r>
-    </w:p>
-    <w:p>
-      <w:r>
-        <w:t> </w:t>
-      </w:r>
-    </w:p>
-    <w:p>
-      <w:r>
-        <w:t>Validation of our code was done by comparing the output of the 1D model to the output of the software provided by the NIST (Kline, 2006). Figure 5 shows a comparison of the 1D output of our model and the output of the NIST software.</w:t>
-      </w:r>
-    </w:p>
-    <w:p>
-      <w:r>
-        <w:t> </w:t>
-      </w:r>
-    </w:p>
-    <w:p>
-      <w:r>
-        <w:t xml:space="preserve">Averaging over a distribution of orientation is done by evaluating equation 7. Since we have no other software to compare the implementation of the intensity for fully oriented ellipsoids, we can compare the result of averaging our 2D output using a uniform distribution </w:t>
+        <w:t xml:space="preserve">Validation </w:t>
+      </w:r>
+      <w:r>
+        <w:rPr>
+          <w:b/>
+          <w:bCs/>
+        </w:rPr>
+        <w:t>of the ellipsoid model</w:t>
+      </w:r>
+    </w:p>
+    <w:p>
+      <w:r>
+        <w:t> </w:t>
+      </w:r>
+    </w:p>
+    <w:p>
+      <w:r>
+        <w:t>Validation of our code was done by comparing the output of the 1D model to the output of the software provided by the NIST (Kline, 2006). Figure 5 shows a comparison of the 1D output of our model and the output of the NIST software</w:t>
+      </w:r>
+      <w:r>
+        <w:t>.</w:t>
+      </w:r>
+    </w:p>
+    <w:p>
+      <w:r>
+        <w:t> </w:t>
+      </w:r>
+    </w:p>
+    <w:p>
+      <w:r>
+        <w:t>Averaging over a distribution of orientation is done by evaluating equation 7. Since we have no other software to compare the implementation of the intensity for fully oriented ellipsoids, we can compare the result of averaging our 2D output using a un</w:t>
+      </w:r>
+      <w:r>
+        <w:t xml:space="preserve">iform distribution </w:t>
       </w:r>
       <w:proofErr w:type="gramStart"/>
       <w:r>
@@ -21829,7 +22242,10 @@
         <w:t xml:space="preserve"> -1</w:t>
       </w:r>
       <w:r>
-        <w:t xml:space="preserve"> is due to the way the form factors are calculated in the c-library provided by NIST. A numerical integration has to be performed to obtain </w:t>
+        <w:t xml:space="preserve"> is due to the way the form factors are calculated in the c-library provided by NIST. A numerical integration has to be performed to obtain</w:t>
+      </w:r>
+      <w:r>
+        <w:t xml:space="preserve"> </w:t>
       </w:r>
       <w:proofErr w:type="gramStart"/>
       <w:r>
@@ -21845,7 +22261,10 @@
       </w:r>
       <w:proofErr w:type="spellEnd"/>
       <w:r>
-        <w:t xml:space="preserve"> rule, which will become imprecise at high q where the amplitude varies quickly as a function of q. The DANSE result shown has been obtained by summing over 501 equidistant points in </w:t>
+        <w:t xml:space="preserve"> rule, which will become imprecise at high q where the amplitude varies quickly as a function of q. The DANSE result shown ha</w:t>
+      </w:r>
+      <w:r>
+        <w:t xml:space="preserve">s been obtained by summing over 501 equidistant points in </w:t>
       </w:r>
       <w:r>
         <w:rPr>
@@ -21872,7 +22291,7 @@
           <wp:inline distT="0" distB="0" distL="0" distR="0">
             <wp:extent cx="4467225" cy="2457450"/>
             <wp:effectExtent l="19050" t="0" r="9525" b="0"/>
-            <wp:docPr id="196" name="Picture 16" descr="ellipsoid_1D_validation"/>
+            <wp:docPr id="66" name="Picture 16" descr="ellipsoid_1D_validation"/>
             <wp:cNvGraphicFramePr>
               <a:graphicFrameLocks xmlns:a="http://schemas.openxmlformats.org/drawingml/2006/main" noChangeAspect="1"/>
             </wp:cNvGraphicFramePr>
@@ -21920,13 +22339,15 @@
         <w:pStyle w:val="Caption"/>
       </w:pPr>
       <w:bookmarkStart w:id="24" w:name="_Ref173222904"/>
-      <w:bookmarkEnd w:id="23"/>
       <w:r>
         <w:t xml:space="preserve">Figure </w:t>
       </w:r>
       <w:bookmarkEnd w:id="24"/>
       <w:r>
-        <w:t xml:space="preserve">5: Comparison of the DANSE scattering intensity for an ellipsoid with the output of the NIST SANS analysis software. The parameters were set to: Scale=1.0, </w:t>
+        <w:t xml:space="preserve">5: Comparison of the </w:t>
+      </w:r>
+      <w:r>
+        <w:t xml:space="preserve">DANSE scattering intensity for an ellipsoid with the output of the NIST SANS analysis software. The parameters were set to: Scale=1.0, </w:t>
       </w:r>
       <w:proofErr w:type="spellStart"/>
       <w:r>
@@ -22002,7 +22423,7 @@
           <wp:inline distT="0" distB="0" distL="0" distR="0">
             <wp:extent cx="4286250" cy="2352675"/>
             <wp:effectExtent l="19050" t="0" r="0" b="0"/>
-            <wp:docPr id="197" name="Picture 17" descr="ellipsoid_2D_average"/>
+            <wp:docPr id="67" name="Picture 17" descr="ellipsoid_2D_average"/>
             <wp:cNvGraphicFramePr>
               <a:graphicFrameLocks xmlns:a="http://schemas.openxmlformats.org/drawingml/2006/main" noChangeAspect="1"/>
             </wp:cNvGraphicFramePr>
@@ -22055,7 +22476,10 @@
       </w:r>
       <w:bookmarkEnd w:id="25"/>
       <w:r>
-        <w:t xml:space="preserve">6: Comparison of the intensity for uniformly distributed ellipsoids calculated from our 2D model and the intensity from the NIST SANS analysis software. The parameters used were: Scale=1.0, </w:t>
+        <w:t>6: Comparison of the intensity for un</w:t>
+      </w:r>
+      <w:r>
+        <w:t xml:space="preserve">iformly distributed ellipsoids calculated from our 2D model and the intensity from the NIST SANS analysis software. The parameters used were: Scale=1.0, </w:t>
       </w:r>
       <w:proofErr w:type="spellStart"/>
       <w:r>
@@ -22157,7 +22581,16 @@
           <w:sz w:val="14"/>
           <w:szCs w:val="14"/>
         </w:rPr>
-        <w:t xml:space="preserve">                </w:t>
+        <w:t>         </w:t>
+      </w:r>
+      <w:r>
+        <w:rPr>
+          <w:b/>
+          <w:bCs/>
+          <w:sz w:val="14"/>
+          <w:szCs w:val="14"/>
+        </w:rPr>
+        <w:t xml:space="preserve">       </w:t>
       </w:r>
       <w:bookmarkStart w:id="26" w:name="CoreShellEllipsoidModel"/>
       <w:r>
@@ -22238,7 +22671,10 @@
         <w:t>2</w:t>
       </w:r>
       <w:r>
-        <w:t xml:space="preserve"> and the averaging &lt; &gt;  is applied over all orientation for 1D.  </w:t>
+        <w:t xml:space="preserve"> and the </w:t>
+      </w:r>
+      <w:r>
+        <w:t>averaging &lt; &gt;  is applied over all orientation for 1D.  </w:t>
       </w:r>
     </w:p>
     <w:p>
@@ -22266,7 +22702,7 @@
           <wp:inline distT="0" distB="0" distL="0" distR="0">
             <wp:extent cx="2343150" cy="1247775"/>
             <wp:effectExtent l="19050" t="0" r="0" b="0"/>
-            <wp:docPr id="198" name="Picture 41" descr="C:\ECLPS\workspace\trunk\sansview\images\html\image062.png"/>
+            <wp:docPr id="68" name="Picture 41" descr="C:\ECLPS\workspace\trunk\sansview\images\html\image062.png"/>
             <wp:cNvGraphicFramePr>
               <a:graphicFrameLocks xmlns:a="http://schemas.openxmlformats.org/drawingml/2006/main" noChangeAspect="1"/>
             </wp:cNvGraphicFramePr>
@@ -22369,7 +22805,7 @@
           <wp:inline distT="0" distB="0" distL="0" distR="0">
             <wp:extent cx="3181350" cy="1304925"/>
             <wp:effectExtent l="19050" t="0" r="0" b="0"/>
-            <wp:docPr id="199" name="Picture 69" descr="C:\ECLPS\workspace\trunk\sansview\images\html\image063.png"/>
+            <wp:docPr id="69" name="Picture 69" descr="C:\ECLPS\workspace\trunk\sansview\images\html\image063.png"/>
             <wp:cNvGraphicFramePr>
               <a:graphicFrameLocks xmlns:a="http://schemas.openxmlformats.org/drawingml/2006/main" noChangeAspect="1"/>
             </wp:cNvGraphicFramePr>
@@ -22432,7 +22868,10 @@
     </w:p>
     <w:p>
       <w:r>
-        <w:t xml:space="preserve">To provide easy access to the orientation of the </w:t>
+        <w:t>To provide easy access</w:t>
+      </w:r>
+      <w:r>
+        <w:t xml:space="preserve"> to the orientation of the </w:t>
       </w:r>
       <w:proofErr w:type="spellStart"/>
       <w:r>
@@ -22440,7 +22879,15 @@
       </w:r>
       <w:proofErr w:type="spellEnd"/>
       <w:r>
-        <w:t xml:space="preserve"> ellipsoid, we define the axis of the solid ellipsoid using two angles θ , </w:t>
+        <w:t xml:space="preserve"> ellipsoid, we define the axis of the solid ellipsoid using two angles </w:t>
+      </w:r>
+      <w:proofErr w:type="gramStart"/>
+      <w:r>
+        <w:t>θ ,</w:t>
+      </w:r>
+      <w:proofErr w:type="gramEnd"/>
+      <w:r>
+        <w:t xml:space="preserve"> </w:t>
       </w:r>
       <w:r>
         <w:rPr>
@@ -22492,7 +22939,10 @@
       </w:r>
       <w:proofErr w:type="gramEnd"/>
       <w:r>
-        <w:t xml:space="preserve">core) – SLD(shell) or SLD(shell – solvent). In the parameters, </w:t>
+        <w:t>cor</w:t>
+      </w:r>
+      <w:r>
+        <w:t xml:space="preserve">e) – SLD(shell) or SLD(shell – solvent). In the parameters, </w:t>
       </w:r>
       <w:proofErr w:type="spellStart"/>
       <w:r>
@@ -23452,7 +23902,7 @@
           <wp:inline distT="0" distB="0" distL="0" distR="0">
             <wp:extent cx="4057650" cy="3171825"/>
             <wp:effectExtent l="19050" t="0" r="0" b="0"/>
-            <wp:docPr id="200" name="Picture 526" descr="C:\ECLPS\workspace\trunk\sansview\images\html\image064.jpg"/>
+            <wp:docPr id="70" name="Picture 526" descr="C:\ECLPS\workspace\trunk\sansview\images\html\image064.jpg"/>
             <wp:cNvGraphicFramePr>
               <a:graphicFrameLocks xmlns:a="http://schemas.openxmlformats.org/drawingml/2006/main" noChangeAspect="1"/>
             </wp:cNvGraphicFramePr>
@@ -23507,7 +23957,14 @@
           <w:b/>
           <w:bCs/>
         </w:rPr>
-        <w:t>Figure.</w:t>
+        <w:t>Figure</w:t>
+      </w:r>
+      <w:r>
+        <w:rPr>
+          <w:b/>
+          <w:bCs/>
+        </w:rPr>
+        <w:t>.</w:t>
       </w:r>
       <w:proofErr w:type="gramEnd"/>
       <w:r>
@@ -23552,7 +24009,7 @@
           <wp:inline distT="0" distB="0" distL="0" distR="0">
             <wp:extent cx="3771900" cy="2828925"/>
             <wp:effectExtent l="19050" t="0" r="0" b="0"/>
-            <wp:docPr id="201" name="Picture 245" descr="ellipsoangles.gif"/>
+            <wp:docPr id="71" name="Picture 245" descr="ellipsoangles.gif"/>
             <wp:cNvGraphicFramePr>
               <a:graphicFrameLocks xmlns:a="http://schemas.openxmlformats.org/drawingml/2006/main" noChangeAspect="1"/>
             </wp:cNvGraphicFramePr>
@@ -23609,7 +24066,10 @@
       </w:r>
       <w:proofErr w:type="spellStart"/>
       <w:r>
-        <w:t>coreshellellipsoid</w:t>
+        <w:t>coreshellellip</w:t>
+      </w:r>
+      <w:r>
+        <w:t>soid</w:t>
       </w:r>
       <w:proofErr w:type="spellEnd"/>
       <w:r>
@@ -23654,7 +24114,10 @@
       </w:r>
       <w:proofErr w:type="gramEnd"/>
       <w:r>
-        <w:t xml:space="preserve"> J. Chem. Phys., 1983, 79, 2461.</w:t>
+        <w:t xml:space="preserve"> J. Chem. Phys., 1983, 79, </w:t>
+      </w:r>
+      <w:r>
+        <w:t>2461.</w:t>
       </w:r>
     </w:p>
     <w:p>
@@ -23742,6 +24205,7 @@
         </w:rPr>
         <w:t>TriaxialEllipsoidModel</w:t>
       </w:r>
+      <w:bookmarkEnd w:id="27"/>
       <w:proofErr w:type="spellEnd"/>
     </w:p>
     <w:p>
@@ -23751,8 +24215,13 @@
     </w:p>
     <w:p>
       <w:r>
-        <w:t>This model provides the form factor, P(</w:t>
-      </w:r>
+        <w:t xml:space="preserve">This model provides the form factor, </w:t>
+      </w:r>
+      <w:proofErr w:type="gramStart"/>
+      <w:r>
+        <w:t>P(</w:t>
+      </w:r>
+      <w:proofErr w:type="gramEnd"/>
       <w:r>
         <w:rPr>
           <w:i/>
@@ -23798,7 +24267,10 @@
       </w:r>
       <w:proofErr w:type="spellEnd"/>
       <w:r>
-        <w:t xml:space="preserve"> (Note that users should maintains this inequality for the all calculations).  </w:t>
+        <w:t xml:space="preserve"> (Note that user</w:t>
+      </w:r>
+      <w:r>
+        <w:t xml:space="preserve">s should maintains this inequality for the all calculations).  </w:t>
       </w:r>
       <w:proofErr w:type="gramStart"/>
       <w:r>
@@ -23874,7 +24346,7 @@
           <wp:inline distT="0" distB="0" distL="0" distR="0">
             <wp:extent cx="2486025" cy="1495425"/>
             <wp:effectExtent l="19050" t="0" r="9525" b="0"/>
-            <wp:docPr id="202" name="Picture 42" descr="C:\ECLPS\workspace\trunk\sansview\images\html\image065.jpg"/>
+            <wp:docPr id="72" name="Picture 42" descr="C:\ECLPS\workspace\trunk\sansview\images\html\image065.jpg"/>
             <wp:cNvGraphicFramePr>
               <a:graphicFrameLocks xmlns:a="http://schemas.openxmlformats.org/drawingml/2006/main" noChangeAspect="1"/>
             </wp:cNvGraphicFramePr>
@@ -23952,7 +24424,10 @@
         <w:t>-1</w:t>
       </w:r>
       <w:r>
-        <w:t xml:space="preserve">], on absolute scale. </w:t>
+        <w:t xml:space="preserve">], on absolute </w:t>
+      </w:r>
+      <w:r>
+        <w:t xml:space="preserve">scale. </w:t>
       </w:r>
     </w:p>
     <w:p>
@@ -23977,7 +24452,7 @@
           <wp:inline distT="0" distB="0" distL="0" distR="0">
             <wp:extent cx="4495800" cy="923925"/>
             <wp:effectExtent l="19050" t="0" r="0" b="0"/>
-            <wp:docPr id="203" name="Picture 73" descr="C:\ECLPS\workspace\trunk\sansview\images\html\image066.png"/>
+            <wp:docPr id="73" name="Picture 73" descr="C:\ECLPS\workspace\trunk\sansview\images\html\image066.png"/>
             <wp:cNvGraphicFramePr>
               <a:graphicFrameLocks xmlns:a="http://schemas.openxmlformats.org/drawingml/2006/main" noChangeAspect="1"/>
             </wp:cNvGraphicFramePr>
@@ -24240,7 +24715,10 @@
         <w:t>2</w:t>
       </w:r>
       <w:r>
-        <w:t xml:space="preserve">)/5.  The contrast is defined as </w:t>
+        <w:t xml:space="preserve">)/5.  The contrast </w:t>
+      </w:r>
+      <w:r>
+        <w:t xml:space="preserve">is defined as </w:t>
       </w:r>
       <w:proofErr w:type="gramStart"/>
       <w:r>
@@ -24338,7 +24816,10 @@
       </w:r>
       <w:proofErr w:type="spellEnd"/>
       <w:r>
-        <w:t xml:space="preserve"> coefficient of the solid ellipsoid is calculate based on the </w:t>
+        <w:t xml:space="preserve"> coefficient of the</w:t>
+      </w:r>
+      <w:r>
+        <w:t xml:space="preserve"> solid ellipsoid is calculate based on the </w:t>
       </w:r>
       <w:proofErr w:type="spellStart"/>
       <w:r>
@@ -25057,7 +25538,7 @@
           <wp:inline distT="0" distB="0" distL="0" distR="0">
             <wp:extent cx="4181475" cy="3248025"/>
             <wp:effectExtent l="19050" t="0" r="9525" b="0"/>
-            <wp:docPr id="204" name="Picture 545" descr="C:\ECLPS\workspace\trunk\sansview\images\html\image067.png"/>
+            <wp:docPr id="74" name="Picture 545" descr="C:\ECLPS\workspace\trunk\sansview\images\html\image067.png"/>
             <wp:cNvGraphicFramePr>
               <a:graphicFrameLocks xmlns:a="http://schemas.openxmlformats.org/drawingml/2006/main" noChangeAspect="1"/>
             </wp:cNvGraphicFramePr>
@@ -25185,7 +25666,10 @@
     </w:p>
     <w:p>
       <w:r>
-        <w:t>Validation of our code was done by comparing the output of the 1D calculation to the angular average of the output of 2 D calculation over all possible angles. The Figure below shows the comparison where the solid dot refers to averaged 2D while the line represents the result of 1D calculation (for 2D averaging, 76, 180, 76 points are taken for the angles of theta, phi, and psi respectively).</w:t>
+        <w:t>Validation of our code was done by comparing the output of the 1D calculation to the angular average of the output of 2 D calculation over all possible angles. The Figure below shows the comparison where the s</w:t>
+      </w:r>
+      <w:r>
+        <w:t>olid dot refers to averaged 2D while the line represents the result of 1D calculation (for 2D averaging, 76, 180, 76 points are taken for the angles of theta, phi, and psi respectively).</w:t>
       </w:r>
     </w:p>
     <w:p>
@@ -25213,7 +25697,7 @@
           <wp:inline distT="0" distB="0" distL="0" distR="0">
             <wp:extent cx="4171950" cy="2590800"/>
             <wp:effectExtent l="19050" t="0" r="0" b="0"/>
-            <wp:docPr id="205" name="Picture 691" descr="C:\ECLPS\workspace\trunk\sansview\images\html\image068.png"/>
+            <wp:docPr id="75" name="Picture 691" descr="C:\ECLPS\workspace\trunk\sansview\images\html\image068.png"/>
             <wp:cNvGraphicFramePr>
               <a:graphicFrameLocks xmlns:a="http://schemas.openxmlformats.org/drawingml/2006/main" noChangeAspect="1"/>
             </wp:cNvGraphicFramePr>
@@ -25313,7 +25797,7 @@
           <wp:inline distT="0" distB="0" distL="0" distR="0">
             <wp:extent cx="3771900" cy="2828925"/>
             <wp:effectExtent l="19050" t="0" r="0" b="0"/>
-            <wp:docPr id="206" name="Picture 248" descr="triellrangles.gif"/>
+            <wp:docPr id="76" name="Picture 248" descr="triellrangles.gif"/>
             <wp:cNvGraphicFramePr>
               <a:graphicFrameLocks xmlns:a="http://schemas.openxmlformats.org/drawingml/2006/main" noChangeAspect="1"/>
             </wp:cNvGraphicFramePr>
@@ -25371,7 +25855,10 @@
       </w:r>
       <w:proofErr w:type="gramStart"/>
       <w:r>
-        <w:t>Examples of the angles for oriented ellipsoid against the detector plane.</w:t>
+        <w:t>Examples of the angles for oriented ellipsoid against the detector pla</w:t>
+      </w:r>
+      <w:r>
+        <w:t>ne.</w:t>
       </w:r>
       <w:proofErr w:type="gramEnd"/>
     </w:p>
@@ -25421,7 +25908,10 @@
       </w:r>
       <w:proofErr w:type="spellEnd"/>
       <w:r>
-        <w:t xml:space="preserve"> “Structure Analysis by Small-Angle X-Ray and Neutron Scattering”, Plenum, New York, 1987.</w:t>
+        <w:t xml:space="preserve"> “Structure Analysis by Small-Angle X-Ray and Neutron Scattering”, Plen</w:t>
+      </w:r>
+      <w:r>
+        <w:t>um, New York, 1987.</w:t>
       </w:r>
     </w:p>
     <w:p>
@@ -25470,7 +25960,6 @@
         <w:t xml:space="preserve">                </w:t>
       </w:r>
       <w:bookmarkStart w:id="28" w:name="LamellarModel"/>
-      <w:bookmarkEnd w:id="27"/>
       <w:r>
         <w:rPr>
           <w:b/>
@@ -25480,6 +25969,7 @@
         </w:rPr>
         <w:t>LamellarModel</w:t>
       </w:r>
+      <w:bookmarkEnd w:id="28"/>
     </w:p>
     <w:p>
       <w:r>
@@ -25527,7 +26017,10 @@
       </w:r>
       <w:proofErr w:type="spellEnd"/>
       <w:r>
-        <w:t xml:space="preserve"> thickness can be applied from the GUI.</w:t>
+        <w:t xml:space="preserve"> thickn</w:t>
+      </w:r>
+      <w:r>
+        <w:t>ess can be applied from the GUI.</w:t>
       </w:r>
     </w:p>
     <w:p>
@@ -25565,7 +26058,7 @@
           <wp:inline distT="0" distB="0" distL="0" distR="0">
             <wp:extent cx="981075" cy="438150"/>
             <wp:effectExtent l="19050" t="0" r="9525" b="0"/>
-            <wp:docPr id="207" name="Picture 77" descr="C:\ECLPS\workspace\trunk\sansview\images\html\image070.png"/>
+            <wp:docPr id="77" name="Picture 77" descr="C:\ECLPS\workspace\trunk\sansview\images\html\image070.png"/>
             <wp:cNvGraphicFramePr>
               <a:graphicFrameLocks xmlns:a="http://schemas.openxmlformats.org/drawingml/2006/main" noChangeAspect="1"/>
             </wp:cNvGraphicFramePr>
@@ -25630,7 +26123,7 @@
           <wp:inline distT="0" distB="0" distL="0" distR="0">
             <wp:extent cx="1657350" cy="457200"/>
             <wp:effectExtent l="19050" t="0" r="0" b="0"/>
-            <wp:docPr id="208" name="Picture 78" descr="C:\ECLPS\workspace\trunk\sansview\images\html\image071.png"/>
+            <wp:docPr id="78" name="Picture 78" descr="C:\ECLPS\workspace\trunk\sansview\images\html\image071.png"/>
             <wp:cNvGraphicFramePr>
               <a:graphicFrameLocks xmlns:a="http://schemas.openxmlformats.org/drawingml/2006/main" noChangeAspect="1"/>
             </wp:cNvGraphicFramePr>
@@ -25684,7 +26177,10 @@
     <w:p>
       <w:proofErr w:type="gramStart"/>
       <w:r>
-        <w:t>where</w:t>
+        <w:t>wher</w:t>
+      </w:r>
+      <w:r>
+        <w:t>e</w:t>
       </w:r>
       <w:proofErr w:type="gramEnd"/>
       <w:r>
@@ -25720,7 +26216,10 @@
         <w:t>q</w:t>
       </w:r>
       <w:r>
-        <w:t xml:space="preserve"> vector is defined as</w:t>
+        <w:t xml:space="preserve"> vector is defined a</w:t>
+      </w:r>
+      <w:r>
+        <w:t>s</w:t>
       </w:r>
       <w:r>
         <w:rPr>
@@ -25732,7 +26231,7 @@
           <wp:inline distT="0" distB="0" distL="0" distR="0">
             <wp:extent cx="981075" cy="314325"/>
             <wp:effectExtent l="19050" t="0" r="9525" b="0"/>
-            <wp:docPr id="209" name="Picture 79" descr="C:\ECLPS\workspace\trunk\sansview\images\html\image010.png"/>
+            <wp:docPr id="79" name="Picture 79" descr="C:\ECLPS\workspace\trunk\sansview\images\html\image010.png"/>
             <wp:cNvGraphicFramePr>
               <a:graphicFrameLocks xmlns:a="http://schemas.openxmlformats.org/drawingml/2006/main" noChangeAspect="1"/>
             </wp:cNvGraphicFramePr>
@@ -25826,7 +26325,10 @@
       </w:r>
       <w:proofErr w:type="spellEnd"/>
       <w:r>
-        <w:t xml:space="preserve"> = SLD of the solvent, and </w:t>
+        <w:t xml:space="preserve"> = SLD </w:t>
+      </w:r>
+      <w:r>
+        <w:t xml:space="preserve">of the solvent, and </w:t>
       </w:r>
       <w:proofErr w:type="spellStart"/>
       <w:r>
@@ -26424,7 +26926,7 @@
           <wp:inline distT="0" distB="0" distL="0" distR="0">
             <wp:extent cx="4533900" cy="3343275"/>
             <wp:effectExtent l="19050" t="0" r="0" b="0"/>
-            <wp:docPr id="210" name="Picture 571" descr="C:\ECLPS\workspace\trunk\sansview\images\html\image072.png"/>
+            <wp:docPr id="80" name="Picture 571" descr="C:\ECLPS\workspace\trunk\sansview\images\html\image072.png"/>
             <wp:cNvGraphicFramePr>
               <a:graphicFrameLocks xmlns:a="http://schemas.openxmlformats.org/drawingml/2006/main" noChangeAspect="1"/>
             </wp:cNvGraphicFramePr>
@@ -26539,7 +27041,10 @@
       </w:r>
       <w:proofErr w:type="spellEnd"/>
       <w:r>
-        <w:t>, and Roux, J. Phys. II France, 3, (1993) 487-502.</w:t>
+        <w:t>, and Roux, J. Phys. II F</w:t>
+      </w:r>
+      <w:r>
+        <w:t>rance, 3, (1993) 487-502.</w:t>
       </w:r>
     </w:p>
     <w:p>
@@ -26606,7 +27111,6 @@
         <w:t xml:space="preserve">                </w:t>
       </w:r>
       <w:bookmarkStart w:id="29" w:name="LamellarFFHGModel"/>
-      <w:bookmarkEnd w:id="28"/>
       <w:r>
         <w:rPr>
           <w:b/>
@@ -26616,6 +27120,7 @@
         </w:rPr>
         <w:t>LamellarFFHGModel</w:t>
       </w:r>
+      <w:bookmarkEnd w:id="29"/>
     </w:p>
     <w:p>
       <w:r>
@@ -26639,7 +27144,10 @@
         <w:t>q</w:t>
       </w:r>
       <w:r>
-        <w:t xml:space="preserve">), for a </w:t>
+        <w:t xml:space="preserve">), </w:t>
+      </w:r>
+      <w:r>
+        <w:t xml:space="preserve">for a </w:t>
       </w:r>
       <w:proofErr w:type="spellStart"/>
       <w:r>
@@ -26690,7 +27198,7 @@
           <wp:inline distT="0" distB="0" distL="0" distR="0">
             <wp:extent cx="1438275" cy="438150"/>
             <wp:effectExtent l="19050" t="0" r="9525" b="0"/>
-            <wp:docPr id="211" name="Picture 81" descr="C:\ECLPS\workspace\trunk\sansview\images\html\image073.png"/>
+            <wp:docPr id="81" name="Picture 81" descr="C:\ECLPS\workspace\trunk\sansview\images\html\image073.png"/>
             <wp:cNvGraphicFramePr>
               <a:graphicFrameLocks xmlns:a="http://schemas.openxmlformats.org/drawingml/2006/main" noChangeAspect="1"/>
             </wp:cNvGraphicFramePr>
@@ -26735,12 +27243,7 @@
     </w:p>
     <w:p>
       <w:r>
-        <w:t>The form factor is</w:t>
-      </w:r>
-    </w:p>
-    <w:p>
-      <w:r>
-        <w:t> </w:t>
+        <w:t>The form factor is,</w:t>
       </w:r>
     </w:p>
     <w:p>
@@ -26758,9 +27261,9 @@
         </w:rPr>
         <w:drawing>
           <wp:inline distT="0" distB="0" distL="0" distR="0">
-            <wp:extent cx="1657350" cy="457200"/>
+            <wp:extent cx="3790950" cy="438150"/>
             <wp:effectExtent l="19050" t="0" r="0" b="0"/>
-            <wp:docPr id="212" name="Picture 82" descr="C:\ECLPS\workspace\trunk\sansview\images\html\image071.png"/>
+            <wp:docPr id="82" name="Picture 82" descr="C:\ECLPS\workspace\trunk\sansview\images\html\image078.png"/>
             <wp:cNvGraphicFramePr>
               <a:graphicFrameLocks xmlns:a="http://schemas.openxmlformats.org/drawingml/2006/main" noChangeAspect="1"/>
             </wp:cNvGraphicFramePr>
@@ -26768,7 +27271,1438 @@
               <a:graphicData uri="http://schemas.openxmlformats.org/drawingml/2006/picture">
                 <pic:pic xmlns:pic="http://schemas.openxmlformats.org/drawingml/2006/picture">
                   <pic:nvPicPr>
-                    <pic:cNvPr id="0" name="Picture 82" descr="C:\ECLPS\workspace\trunk\sansview\images\html\image071.png"/>
+                    <pic:cNvPr id="0" name="Picture 82" descr="C:\ECLPS\workspace\trunk\sansview\images\html\image078.png"/>
+                    <pic:cNvPicPr>
+                      <a:picLocks noChangeAspect="1" noChangeArrowheads="1"/>
+                    </pic:cNvPicPr>
+                  </pic:nvPicPr>
+                  <pic:blipFill>
+                    <a:blip r:link="rId78"/>
+                    <a:srcRect/>
+                    <a:stretch>
+                      <a:fillRect/>
+                    </a:stretch>
+                  </pic:blipFill>
+                  <pic:spPr bwMode="auto">
+                    <a:xfrm>
+                      <a:off x="0" y="0"/>
+                      <a:ext cx="3790950" cy="438150"/>
+                    </a:xfrm>
+                    <a:prstGeom prst="rect">
+                      <a:avLst/>
+                    </a:prstGeom>
+                    <a:noFill/>
+                    <a:ln w="9525">
+                      <a:noFill/>
+                      <a:miter lim="800000"/>
+                      <a:headEnd/>
+                      <a:tailEnd/>
+                    </a:ln>
+                  </pic:spPr>
+                </pic:pic>
+              </a:graphicData>
+            </a:graphic>
+          </wp:inline>
+        </w:drawing>
+      </w:r>
+    </w:p>
+    <w:p>
+      <w:pPr>
+        <w:jc w:val="center"/>
+      </w:pPr>
+      <w:r>
+        <w:t> </w:t>
+      </w:r>
+    </w:p>
+    <w:p>
+      <w:proofErr w:type="gramStart"/>
+      <w:r>
+        <w:t>where</w:t>
+      </w:r>
+      <w:proofErr w:type="gramEnd"/>
+      <w:r>
+        <w:t xml:space="preserve"> </w:t>
+      </w:r>
+      <w:proofErr w:type="spellStart"/>
+      <w:r>
+        <w:t>delta</w:t>
+      </w:r>
+      <w:r>
+        <w:rPr>
+          <w:vertAlign w:val="subscript"/>
+        </w:rPr>
+        <w:t>T</w:t>
+      </w:r>
+      <w:proofErr w:type="spellEnd"/>
+      <w:r>
+        <w:t xml:space="preserve"> = tail length (or </w:t>
+      </w:r>
+      <w:proofErr w:type="spellStart"/>
+      <w:r>
+        <w:t>t_l</w:t>
+      </w:r>
+      <w:r>
+        <w:t>ength</w:t>
+      </w:r>
+      <w:proofErr w:type="spellEnd"/>
+      <w:r>
+        <w:t xml:space="preserve">), </w:t>
+      </w:r>
+      <w:proofErr w:type="spellStart"/>
+      <w:r>
+        <w:t>delta</w:t>
+      </w:r>
+      <w:r>
+        <w:rPr>
+          <w:vertAlign w:val="subscript"/>
+        </w:rPr>
+        <w:t>H</w:t>
+      </w:r>
+      <w:proofErr w:type="spellEnd"/>
+      <w:r>
+        <w:t xml:space="preserve"> = head thickness (or </w:t>
+      </w:r>
+      <w:proofErr w:type="spellStart"/>
+      <w:r>
+        <w:t>h_thickness</w:t>
+      </w:r>
+      <w:proofErr w:type="spellEnd"/>
+      <w:r>
+        <w:t xml:space="preserve">) , </w:t>
+      </w:r>
+      <w:proofErr w:type="spellStart"/>
+      <w:r>
+        <w:rPr>
+          <w:rFonts w:ascii="Arial" w:hAnsi="Arial" w:cs="Arial"/>
+          <w:i/>
+          <w:iCs/>
+        </w:rPr>
+        <w:t>Δ</w:t>
+      </w:r>
+      <w:r>
+        <w:rPr>
+          <w:i/>
+          <w:iCs/>
+        </w:rPr>
+        <w:t>ρ</w:t>
+      </w:r>
+      <w:r>
+        <w:rPr>
+          <w:vertAlign w:val="subscript"/>
+        </w:rPr>
+        <w:t>H</w:t>
+      </w:r>
+      <w:proofErr w:type="spellEnd"/>
+      <w:r>
+        <w:t xml:space="preserve"> = SLD (</w:t>
+      </w:r>
+      <w:proofErr w:type="spellStart"/>
+      <w:r>
+        <w:t>headgroup</w:t>
+      </w:r>
+      <w:proofErr w:type="spellEnd"/>
+      <w:r>
+        <w:t xml:space="preserve">) - SLD(solvent), and </w:t>
+      </w:r>
+      <w:proofErr w:type="spellStart"/>
+      <w:r>
+        <w:rPr>
+          <w:rFonts w:ascii="Arial" w:hAnsi="Arial" w:cs="Arial"/>
+          <w:i/>
+          <w:iCs/>
+        </w:rPr>
+        <w:t>Δ</w:t>
+      </w:r>
+      <w:r>
+        <w:rPr>
+          <w:i/>
+          <w:iCs/>
+        </w:rPr>
+        <w:t>ρ</w:t>
+      </w:r>
+      <w:r>
+        <w:rPr>
+          <w:vertAlign w:val="subscript"/>
+        </w:rPr>
+        <w:t>T</w:t>
+      </w:r>
+      <w:proofErr w:type="spellEnd"/>
+      <w:r>
+        <w:t xml:space="preserve"> = SLD (tail) - SLD(</w:t>
+      </w:r>
+      <w:proofErr w:type="spellStart"/>
+      <w:r>
+        <w:t>headgroup</w:t>
+      </w:r>
+      <w:proofErr w:type="spellEnd"/>
+      <w:r>
+        <w:t>).</w:t>
+      </w:r>
+    </w:p>
+    <w:p>
+      <w:r>
+        <w:t xml:space="preserve">The 2D scattering intensity is calculated in the same way as 1D, where the </w:t>
+      </w:r>
+      <w:r>
+        <w:rPr>
+          <w:i/>
+          <w:iCs/>
+        </w:rPr>
+        <w:t>q</w:t>
+      </w:r>
+      <w:r>
+        <w:t xml:space="preserve"> vector is defined a</w:t>
+      </w:r>
+      <w:r>
+        <w:t>s</w:t>
+      </w:r>
+      <w:r>
+        <w:rPr>
+          <w:noProof/>
+          <w:sz w:val="28"/>
+          <w:szCs w:val="28"/>
+        </w:rPr>
+        <w:drawing>
+          <wp:inline distT="0" distB="0" distL="0" distR="0">
+            <wp:extent cx="981075" cy="314325"/>
+            <wp:effectExtent l="19050" t="0" r="9525" b="0"/>
+            <wp:docPr id="83" name="Picture 83" descr="C:\ECLPS\workspace\trunk\sansview\images\html\image010.png"/>
+            <wp:cNvGraphicFramePr>
+              <a:graphicFrameLocks xmlns:a="http://schemas.openxmlformats.org/drawingml/2006/main" noChangeAspect="1"/>
+            </wp:cNvGraphicFramePr>
+            <a:graphic xmlns:a="http://schemas.openxmlformats.org/drawingml/2006/main">
+              <a:graphicData uri="http://schemas.openxmlformats.org/drawingml/2006/picture">
+                <pic:pic xmlns:pic="http://schemas.openxmlformats.org/drawingml/2006/picture">
+                  <pic:nvPicPr>
+                    <pic:cNvPr id="0" name="Picture 83" descr="C:\ECLPS\workspace\trunk\sansview\images\html\image010.png"/>
+                    <pic:cNvPicPr>
+                      <a:picLocks noChangeAspect="1" noChangeArrowheads="1"/>
+                    </pic:cNvPicPr>
+                  </pic:nvPicPr>
+                  <pic:blipFill>
+                    <a:blip r:link="rId14"/>
+                    <a:srcRect/>
+                    <a:stretch>
+                      <a:fillRect/>
+                    </a:stretch>
+                  </pic:blipFill>
+                  <pic:spPr bwMode="auto">
+                    <a:xfrm>
+                      <a:off x="0" y="0"/>
+                      <a:ext cx="981075" cy="314325"/>
+                    </a:xfrm>
+                    <a:prstGeom prst="rect">
+                      <a:avLst/>
+                    </a:prstGeom>
+                    <a:noFill/>
+                    <a:ln w="9525">
+                      <a:noFill/>
+                      <a:miter lim="800000"/>
+                      <a:headEnd/>
+                      <a:tailEnd/>
+                    </a:ln>
+                  </pic:spPr>
+                </pic:pic>
+              </a:graphicData>
+            </a:graphic>
+          </wp:inline>
+        </w:drawing>
+      </w:r>
+      <w:r>
+        <w:rPr>
+          <w:sz w:val="28"/>
+          <w:szCs w:val="28"/>
+        </w:rPr>
+        <w:t>.</w:t>
+      </w:r>
+    </w:p>
+    <w:p>
+      <w:r>
+        <w:rPr>
+          <w:sz w:val="28"/>
+          <w:szCs w:val="28"/>
+        </w:rPr>
+        <w:t> </w:t>
+      </w:r>
+    </w:p>
+    <w:p>
+      <w:r>
+        <w:t>The</w:t>
+      </w:r>
+      <w:r>
+        <w:t xml:space="preserve"> returned value is in units of [cm</w:t>
+      </w:r>
+      <w:r>
+        <w:rPr>
+          <w:vertAlign w:val="superscript"/>
+        </w:rPr>
+        <w:t>-1</w:t>
+      </w:r>
+      <w:r>
+        <w:t xml:space="preserve">], on absolute scale. In the parameters, </w:t>
+      </w:r>
+      <w:proofErr w:type="spellStart"/>
+      <w:r>
+        <w:t>sld_tail</w:t>
+      </w:r>
+      <w:proofErr w:type="spellEnd"/>
+      <w:r>
+        <w:t xml:space="preserve"> = SLD of the tail group, and </w:t>
+      </w:r>
+      <w:proofErr w:type="spellStart"/>
+      <w:r>
+        <w:t>sld_head</w:t>
+      </w:r>
+      <w:proofErr w:type="spellEnd"/>
+      <w:r>
+        <w:t xml:space="preserve"> = SLD of the head group.</w:t>
+      </w:r>
+    </w:p>
+    <w:p>
+      <w:r>
+        <w:t> </w:t>
+      </w:r>
+    </w:p>
+    <w:p>
+      <w:r>
+        <w:rPr>
+          <w:vertAlign w:val="subscript"/>
+        </w:rPr>
+        <w:t> </w:t>
+      </w:r>
+    </w:p>
+    <w:tbl>
+      <w:tblPr>
+        <w:tblW w:w="0" w:type="auto"/>
+        <w:jc w:val="center"/>
+        <w:tblCellMar>
+          <w:left w:w="0" w:type="dxa"/>
+          <w:right w:w="0" w:type="dxa"/>
+        </w:tblCellMar>
+        <w:tblLook w:val="04A0"/>
+      </w:tblPr>
+      <w:tblGrid>
+        <w:gridCol w:w="2140"/>
+        <w:gridCol w:w="2140"/>
+        <w:gridCol w:w="2140"/>
+      </w:tblGrid>
+      <w:tr>
+        <w:trPr>
+          <w:trHeight w:val="376"/>
+          <w:jc w:val="center"/>
+        </w:trPr>
+        <w:tc>
+          <w:tcPr>
+            <w:tcW w:w="2140" w:type="dxa"/>
+            <w:tcBorders>
+              <w:top w:val="single" w:sz="8" w:space="0" w:color="auto"/>
+              <w:left w:val="single" w:sz="8" w:space="0" w:color="auto"/>
+              <w:bottom w:val="single" w:sz="8" w:space="0" w:color="auto"/>
+              <w:right w:val="single" w:sz="8" w:space="0" w:color="auto"/>
+            </w:tcBorders>
+            <w:tcMar>
+              <w:top w:w="0" w:type="dxa"/>
+              <w:left w:w="108" w:type="dxa"/>
+              <w:bottom w:w="0" w:type="dxa"/>
+              <w:right w:w="108" w:type="dxa"/>
+            </w:tcMar>
+            <w:hideMark/>
+          </w:tcPr>
+          <w:p>
+            <w:pPr>
+              <w:pStyle w:val="BodyText"/>
+            </w:pPr>
+            <w:r>
+              <w:t>Parameter name</w:t>
+            </w:r>
+          </w:p>
+        </w:tc>
+        <w:tc>
+          <w:tcPr>
+            <w:tcW w:w="2140" w:type="dxa"/>
+            <w:tcBorders>
+              <w:top w:val="single" w:sz="8" w:space="0" w:color="auto"/>
+              <w:left w:val="nil"/>
+              <w:bottom w:val="single" w:sz="8" w:space="0" w:color="auto"/>
+              <w:right w:val="single" w:sz="8" w:space="0" w:color="auto"/>
+            </w:tcBorders>
+            <w:tcMar>
+              <w:top w:w="0" w:type="dxa"/>
+              <w:left w:w="108" w:type="dxa"/>
+              <w:bottom w:w="0" w:type="dxa"/>
+              <w:right w:w="108" w:type="dxa"/>
+            </w:tcMar>
+            <w:hideMark/>
+          </w:tcPr>
+          <w:p>
+            <w:pPr>
+              <w:pStyle w:val="BodyText"/>
+            </w:pPr>
+            <w:r>
+              <w:t>Units</w:t>
+            </w:r>
+          </w:p>
+        </w:tc>
+        <w:tc>
+          <w:tcPr>
+            <w:tcW w:w="2140" w:type="dxa"/>
+            <w:tcBorders>
+              <w:top w:val="single" w:sz="8" w:space="0" w:color="auto"/>
+              <w:left w:val="nil"/>
+              <w:bottom w:val="single" w:sz="8" w:space="0" w:color="auto"/>
+              <w:right w:val="single" w:sz="8" w:space="0" w:color="auto"/>
+            </w:tcBorders>
+            <w:tcMar>
+              <w:top w:w="0" w:type="dxa"/>
+              <w:left w:w="108" w:type="dxa"/>
+              <w:bottom w:w="0" w:type="dxa"/>
+              <w:right w:w="108" w:type="dxa"/>
+            </w:tcMar>
+            <w:hideMark/>
+          </w:tcPr>
+          <w:p>
+            <w:pPr>
+              <w:pStyle w:val="BodyText"/>
+            </w:pPr>
+            <w:r>
+              <w:t>Default value</w:t>
+            </w:r>
+          </w:p>
+        </w:tc>
+      </w:tr>
+      <w:tr>
+        <w:trPr>
+          <w:trHeight w:val="376"/>
+          <w:jc w:val="center"/>
+        </w:trPr>
+        <w:tc>
+          <w:tcPr>
+            <w:tcW w:w="2140" w:type="dxa"/>
+            <w:tcBorders>
+              <w:top w:val="nil"/>
+              <w:left w:val="single" w:sz="8" w:space="0" w:color="auto"/>
+              <w:bottom w:val="single" w:sz="8" w:space="0" w:color="auto"/>
+              <w:right w:val="single" w:sz="8" w:space="0" w:color="auto"/>
+            </w:tcBorders>
+            <w:tcMar>
+              <w:top w:w="0" w:type="dxa"/>
+              <w:left w:w="108" w:type="dxa"/>
+              <w:bottom w:w="0" w:type="dxa"/>
+              <w:right w:w="108" w:type="dxa"/>
+            </w:tcMar>
+            <w:hideMark/>
+          </w:tcPr>
+          <w:p>
+            <w:pPr>
+              <w:pStyle w:val="BodyText"/>
+            </w:pPr>
+            <w:r>
+              <w:t>background</w:t>
+            </w:r>
+          </w:p>
+        </w:tc>
+        <w:tc>
+          <w:tcPr>
+            <w:tcW w:w="2140" w:type="dxa"/>
+            <w:tcBorders>
+              <w:top w:val="nil"/>
+              <w:left w:val="nil"/>
+              <w:bottom w:val="single" w:sz="8" w:space="0" w:color="auto"/>
+              <w:right w:val="single" w:sz="8" w:space="0" w:color="auto"/>
+            </w:tcBorders>
+            <w:tcMar>
+              <w:top w:w="0" w:type="dxa"/>
+              <w:left w:w="108" w:type="dxa"/>
+              <w:bottom w:w="0" w:type="dxa"/>
+              <w:right w:w="108" w:type="dxa"/>
+            </w:tcMar>
+            <w:hideMark/>
+          </w:tcPr>
+          <w:p>
+            <w:pPr>
+              <w:pStyle w:val="BodyText"/>
+            </w:pPr>
+            <w:r>
+              <w:t>cm</w:t>
+            </w:r>
+            <w:r>
+              <w:rPr>
+                <w:vertAlign w:val="superscript"/>
+              </w:rPr>
+              <w:t>-1</w:t>
+            </w:r>
+          </w:p>
+        </w:tc>
+        <w:tc>
+          <w:tcPr>
+            <w:tcW w:w="2140" w:type="dxa"/>
+            <w:tcBorders>
+              <w:top w:val="nil"/>
+              <w:left w:val="nil"/>
+              <w:bottom w:val="single" w:sz="8" w:space="0" w:color="auto"/>
+              <w:right w:val="single" w:sz="8" w:space="0" w:color="auto"/>
+            </w:tcBorders>
+            <w:tcMar>
+              <w:top w:w="0" w:type="dxa"/>
+              <w:left w:w="108" w:type="dxa"/>
+              <w:bottom w:w="0" w:type="dxa"/>
+              <w:right w:w="108" w:type="dxa"/>
+            </w:tcMar>
+            <w:hideMark/>
+          </w:tcPr>
+          <w:p>
+            <w:pPr>
+              <w:pStyle w:val="BodyText"/>
+            </w:pPr>
+            <w:r>
+              <w:t>0.0</w:t>
+            </w:r>
+          </w:p>
+        </w:tc>
+      </w:tr>
+      <w:tr>
+        <w:trPr>
+          <w:trHeight w:val="376"/>
+          <w:jc w:val="center"/>
+        </w:trPr>
+        <w:tc>
+          <w:tcPr>
+            <w:tcW w:w="2140" w:type="dxa"/>
+            <w:tcBorders>
+              <w:top w:val="nil"/>
+              <w:left w:val="single" w:sz="8" w:space="0" w:color="auto"/>
+              <w:bottom w:val="single" w:sz="8" w:space="0" w:color="auto"/>
+              <w:right w:val="single" w:sz="8" w:space="0" w:color="auto"/>
+            </w:tcBorders>
+            <w:tcMar>
+              <w:top w:w="0" w:type="dxa"/>
+              <w:left w:w="108" w:type="dxa"/>
+              <w:bottom w:w="0" w:type="dxa"/>
+              <w:right w:w="108" w:type="dxa"/>
+            </w:tcMar>
+            <w:hideMark/>
+          </w:tcPr>
+          <w:p>
+            <w:pPr>
+              <w:pStyle w:val="BodyText"/>
+            </w:pPr>
+            <w:proofErr w:type="spellStart"/>
+            <w:r>
+              <w:t>sld_head</w:t>
+            </w:r>
+            <w:proofErr w:type="spellEnd"/>
+          </w:p>
+        </w:tc>
+        <w:tc>
+          <w:tcPr>
+            <w:tcW w:w="2140" w:type="dxa"/>
+            <w:tcBorders>
+              <w:top w:val="nil"/>
+              <w:left w:val="nil"/>
+              <w:bottom w:val="single" w:sz="8" w:space="0" w:color="auto"/>
+              <w:right w:val="single" w:sz="8" w:space="0" w:color="auto"/>
+            </w:tcBorders>
+            <w:tcMar>
+              <w:top w:w="0" w:type="dxa"/>
+              <w:left w:w="108" w:type="dxa"/>
+              <w:bottom w:w="0" w:type="dxa"/>
+              <w:right w:w="108" w:type="dxa"/>
+            </w:tcMar>
+            <w:hideMark/>
+          </w:tcPr>
+          <w:p>
+            <w:pPr>
+              <w:pStyle w:val="BodyText"/>
+            </w:pPr>
+            <w:r>
+              <w:t>Å</w:t>
+            </w:r>
+            <w:r>
+              <w:rPr>
+                <w:vertAlign w:val="superscript"/>
+              </w:rPr>
+              <w:t xml:space="preserve"> -2</w:t>
+            </w:r>
+          </w:p>
+        </w:tc>
+        <w:tc>
+          <w:tcPr>
+            <w:tcW w:w="2140" w:type="dxa"/>
+            <w:tcBorders>
+              <w:top w:val="nil"/>
+              <w:left w:val="nil"/>
+              <w:bottom w:val="single" w:sz="8" w:space="0" w:color="auto"/>
+              <w:right w:val="single" w:sz="8" w:space="0" w:color="auto"/>
+            </w:tcBorders>
+            <w:tcMar>
+              <w:top w:w="0" w:type="dxa"/>
+              <w:left w:w="108" w:type="dxa"/>
+              <w:bottom w:w="0" w:type="dxa"/>
+              <w:right w:w="108" w:type="dxa"/>
+            </w:tcMar>
+            <w:hideMark/>
+          </w:tcPr>
+          <w:p>
+            <w:pPr>
+              <w:pStyle w:val="BodyText"/>
+            </w:pPr>
+            <w:r>
+              <w:t>3e-006</w:t>
+            </w:r>
+          </w:p>
+        </w:tc>
+      </w:tr>
+      <w:tr>
+        <w:trPr>
+          <w:trHeight w:val="376"/>
+          <w:jc w:val="center"/>
+        </w:trPr>
+        <w:tc>
+          <w:tcPr>
+            <w:tcW w:w="2140" w:type="dxa"/>
+            <w:tcBorders>
+              <w:top w:val="nil"/>
+              <w:left w:val="single" w:sz="8" w:space="0" w:color="auto"/>
+              <w:bottom w:val="single" w:sz="8" w:space="0" w:color="auto"/>
+              <w:right w:val="single" w:sz="8" w:space="0" w:color="auto"/>
+            </w:tcBorders>
+            <w:tcMar>
+              <w:top w:w="0" w:type="dxa"/>
+              <w:left w:w="108" w:type="dxa"/>
+              <w:bottom w:w="0" w:type="dxa"/>
+              <w:right w:w="108" w:type="dxa"/>
+            </w:tcMar>
+            <w:hideMark/>
+          </w:tcPr>
+          <w:p>
+            <w:pPr>
+              <w:pStyle w:val="BodyText"/>
+            </w:pPr>
+            <w:r>
+              <w:t>scale</w:t>
+            </w:r>
+          </w:p>
+        </w:tc>
+        <w:tc>
+          <w:tcPr>
+            <w:tcW w:w="2140" w:type="dxa"/>
+            <w:tcBorders>
+              <w:top w:val="nil"/>
+              <w:left w:val="nil"/>
+              <w:bottom w:val="single" w:sz="8" w:space="0" w:color="auto"/>
+              <w:right w:val="single" w:sz="8" w:space="0" w:color="auto"/>
+            </w:tcBorders>
+            <w:tcMar>
+              <w:top w:w="0" w:type="dxa"/>
+              <w:left w:w="108" w:type="dxa"/>
+              <w:bottom w:w="0" w:type="dxa"/>
+              <w:right w:w="108" w:type="dxa"/>
+            </w:tcMar>
+            <w:hideMark/>
+          </w:tcPr>
+          <w:p>
+            <w:pPr>
+              <w:pStyle w:val="BodyText"/>
+            </w:pPr>
+            <w:r>
+              <w:t> </w:t>
+            </w:r>
+          </w:p>
+        </w:tc>
+        <w:tc>
+          <w:tcPr>
+            <w:tcW w:w="2140" w:type="dxa"/>
+            <w:tcBorders>
+              <w:top w:val="nil"/>
+              <w:left w:val="nil"/>
+              <w:bottom w:val="single" w:sz="8" w:space="0" w:color="auto"/>
+              <w:right w:val="single" w:sz="8" w:space="0" w:color="auto"/>
+            </w:tcBorders>
+            <w:tcMar>
+              <w:top w:w="0" w:type="dxa"/>
+              <w:left w:w="108" w:type="dxa"/>
+              <w:bottom w:w="0" w:type="dxa"/>
+              <w:right w:w="108" w:type="dxa"/>
+            </w:tcMar>
+            <w:hideMark/>
+          </w:tcPr>
+          <w:p>
+            <w:pPr>
+              <w:pStyle w:val="BodyText"/>
+            </w:pPr>
+            <w:r>
+              <w:t>1</w:t>
+            </w:r>
+          </w:p>
+        </w:tc>
+      </w:tr>
+      <w:tr>
+        <w:trPr>
+          <w:trHeight w:val="376"/>
+          <w:jc w:val="center"/>
+        </w:trPr>
+        <w:tc>
+          <w:tcPr>
+            <w:tcW w:w="2140" w:type="dxa"/>
+            <w:tcBorders>
+              <w:top w:val="nil"/>
+              <w:left w:val="single" w:sz="8" w:space="0" w:color="auto"/>
+              <w:bottom w:val="single" w:sz="8" w:space="0" w:color="auto"/>
+              <w:right w:val="single" w:sz="8" w:space="0" w:color="auto"/>
+            </w:tcBorders>
+            <w:tcMar>
+              <w:top w:w="0" w:type="dxa"/>
+              <w:left w:w="108" w:type="dxa"/>
+              <w:bottom w:w="0" w:type="dxa"/>
+              <w:right w:w="108" w:type="dxa"/>
+            </w:tcMar>
+            <w:hideMark/>
+          </w:tcPr>
+          <w:p>
+            <w:pPr>
+              <w:pStyle w:val="BodyText"/>
+            </w:pPr>
+            <w:proofErr w:type="spellStart"/>
+            <w:r>
+              <w:t>sld_solvent</w:t>
+            </w:r>
+            <w:proofErr w:type="spellEnd"/>
+          </w:p>
+        </w:tc>
+        <w:tc>
+          <w:tcPr>
+            <w:tcW w:w="2140" w:type="dxa"/>
+            <w:tcBorders>
+              <w:top w:val="nil"/>
+              <w:left w:val="nil"/>
+              <w:bottom w:val="single" w:sz="8" w:space="0" w:color="auto"/>
+              <w:right w:val="single" w:sz="8" w:space="0" w:color="auto"/>
+            </w:tcBorders>
+            <w:tcMar>
+              <w:top w:w="0" w:type="dxa"/>
+              <w:left w:w="108" w:type="dxa"/>
+              <w:bottom w:w="0" w:type="dxa"/>
+              <w:right w:w="108" w:type="dxa"/>
+            </w:tcMar>
+            <w:hideMark/>
+          </w:tcPr>
+          <w:p>
+            <w:pPr>
+              <w:pStyle w:val="BodyText"/>
+            </w:pPr>
+            <w:r>
+              <w:t>Å</w:t>
+            </w:r>
+            <w:r>
+              <w:rPr>
+                <w:vertAlign w:val="superscript"/>
+              </w:rPr>
+              <w:t xml:space="preserve"> -2</w:t>
+            </w:r>
+          </w:p>
+        </w:tc>
+        <w:tc>
+          <w:tcPr>
+            <w:tcW w:w="2140" w:type="dxa"/>
+            <w:tcBorders>
+              <w:top w:val="nil"/>
+              <w:left w:val="nil"/>
+              <w:bottom w:val="single" w:sz="8" w:space="0" w:color="auto"/>
+              <w:right w:val="single" w:sz="8" w:space="0" w:color="auto"/>
+            </w:tcBorders>
+            <w:tcMar>
+              <w:top w:w="0" w:type="dxa"/>
+              <w:left w:w="108" w:type="dxa"/>
+              <w:bottom w:w="0" w:type="dxa"/>
+              <w:right w:w="108" w:type="dxa"/>
+            </w:tcMar>
+            <w:hideMark/>
+          </w:tcPr>
+          <w:p>
+            <w:pPr>
+              <w:pStyle w:val="BodyText"/>
+            </w:pPr>
+            <w:r>
+              <w:t>6e-006</w:t>
+            </w:r>
+          </w:p>
+        </w:tc>
+      </w:tr>
+      <w:tr>
+        <w:trPr>
+          <w:trHeight w:val="376"/>
+          <w:jc w:val="center"/>
+        </w:trPr>
+        <w:tc>
+          <w:tcPr>
+            <w:tcW w:w="2140" w:type="dxa"/>
+            <w:tcBorders>
+              <w:top w:val="nil"/>
+              <w:left w:val="single" w:sz="8" w:space="0" w:color="auto"/>
+              <w:bottom w:val="single" w:sz="8" w:space="0" w:color="auto"/>
+              <w:right w:val="single" w:sz="8" w:space="0" w:color="auto"/>
+            </w:tcBorders>
+            <w:tcMar>
+              <w:top w:w="0" w:type="dxa"/>
+              <w:left w:w="108" w:type="dxa"/>
+              <w:bottom w:w="0" w:type="dxa"/>
+              <w:right w:w="108" w:type="dxa"/>
+            </w:tcMar>
+            <w:hideMark/>
+          </w:tcPr>
+          <w:p>
+            <w:pPr>
+              <w:pStyle w:val="BodyText"/>
+            </w:pPr>
+            <w:proofErr w:type="spellStart"/>
+            <w:r>
+              <w:t>h_thickness</w:t>
+            </w:r>
+            <w:proofErr w:type="spellEnd"/>
+          </w:p>
+        </w:tc>
+        <w:tc>
+          <w:tcPr>
+            <w:tcW w:w="2140" w:type="dxa"/>
+            <w:tcBorders>
+              <w:top w:val="nil"/>
+              <w:left w:val="nil"/>
+              <w:bottom w:val="single" w:sz="8" w:space="0" w:color="auto"/>
+              <w:right w:val="single" w:sz="8" w:space="0" w:color="auto"/>
+            </w:tcBorders>
+            <w:tcMar>
+              <w:top w:w="0" w:type="dxa"/>
+              <w:left w:w="108" w:type="dxa"/>
+              <w:bottom w:w="0" w:type="dxa"/>
+              <w:right w:w="108" w:type="dxa"/>
+            </w:tcMar>
+            <w:hideMark/>
+          </w:tcPr>
+          <w:p>
+            <w:pPr>
+              <w:pStyle w:val="BodyText"/>
+            </w:pPr>
+            <w:r>
+              <w:t>Å</w:t>
+            </w:r>
+          </w:p>
+        </w:tc>
+        <w:tc>
+          <w:tcPr>
+            <w:tcW w:w="2140" w:type="dxa"/>
+            <w:tcBorders>
+              <w:top w:val="nil"/>
+              <w:left w:val="nil"/>
+              <w:bottom w:val="single" w:sz="8" w:space="0" w:color="auto"/>
+              <w:right w:val="single" w:sz="8" w:space="0" w:color="auto"/>
+            </w:tcBorders>
+            <w:tcMar>
+              <w:top w:w="0" w:type="dxa"/>
+              <w:left w:w="108" w:type="dxa"/>
+              <w:bottom w:w="0" w:type="dxa"/>
+              <w:right w:w="108" w:type="dxa"/>
+            </w:tcMar>
+            <w:hideMark/>
+          </w:tcPr>
+          <w:p>
+            <w:pPr>
+              <w:pStyle w:val="BodyText"/>
+            </w:pPr>
+            <w:r>
+              <w:t>10</w:t>
+            </w:r>
+          </w:p>
+        </w:tc>
+      </w:tr>
+      <w:tr>
+        <w:trPr>
+          <w:trHeight w:val="376"/>
+          <w:jc w:val="center"/>
+        </w:trPr>
+        <w:tc>
+          <w:tcPr>
+            <w:tcW w:w="2140" w:type="dxa"/>
+            <w:tcBorders>
+              <w:top w:val="nil"/>
+              <w:left w:val="single" w:sz="8" w:space="0" w:color="auto"/>
+              <w:bottom w:val="single" w:sz="8" w:space="0" w:color="auto"/>
+              <w:right w:val="single" w:sz="8" w:space="0" w:color="auto"/>
+            </w:tcBorders>
+            <w:tcMar>
+              <w:top w:w="0" w:type="dxa"/>
+              <w:left w:w="108" w:type="dxa"/>
+              <w:bottom w:w="0" w:type="dxa"/>
+              <w:right w:w="108" w:type="dxa"/>
+            </w:tcMar>
+            <w:hideMark/>
+          </w:tcPr>
+          <w:p>
+            <w:pPr>
+              <w:pStyle w:val="BodyText"/>
+            </w:pPr>
+            <w:proofErr w:type="spellStart"/>
+            <w:r>
+              <w:t>t_length</w:t>
+            </w:r>
+            <w:proofErr w:type="spellEnd"/>
+          </w:p>
+        </w:tc>
+        <w:tc>
+          <w:tcPr>
+            <w:tcW w:w="2140" w:type="dxa"/>
+            <w:tcBorders>
+              <w:top w:val="nil"/>
+              <w:left w:val="nil"/>
+              <w:bottom w:val="single" w:sz="8" w:space="0" w:color="auto"/>
+              <w:right w:val="single" w:sz="8" w:space="0" w:color="auto"/>
+            </w:tcBorders>
+            <w:tcMar>
+              <w:top w:w="0" w:type="dxa"/>
+              <w:left w:w="108" w:type="dxa"/>
+              <w:bottom w:w="0" w:type="dxa"/>
+              <w:right w:w="108" w:type="dxa"/>
+            </w:tcMar>
+            <w:hideMark/>
+          </w:tcPr>
+          <w:p>
+            <w:pPr>
+              <w:pStyle w:val="BodyText"/>
+            </w:pPr>
+            <w:r>
+              <w:t>Å</w:t>
+            </w:r>
+          </w:p>
+        </w:tc>
+        <w:tc>
+          <w:tcPr>
+            <w:tcW w:w="2140" w:type="dxa"/>
+            <w:tcBorders>
+              <w:top w:val="nil"/>
+              <w:left w:val="nil"/>
+              <w:bottom w:val="single" w:sz="8" w:space="0" w:color="auto"/>
+              <w:right w:val="single" w:sz="8" w:space="0" w:color="auto"/>
+            </w:tcBorders>
+            <w:tcMar>
+              <w:top w:w="0" w:type="dxa"/>
+              <w:left w:w="108" w:type="dxa"/>
+              <w:bottom w:w="0" w:type="dxa"/>
+              <w:right w:w="108" w:type="dxa"/>
+            </w:tcMar>
+            <w:hideMark/>
+          </w:tcPr>
+          <w:p>
+            <w:pPr>
+              <w:pStyle w:val="BodyText"/>
+            </w:pPr>
+            <w:r>
+              <w:t>15</w:t>
+            </w:r>
+          </w:p>
+        </w:tc>
+      </w:tr>
+      <w:tr>
+        <w:trPr>
+          <w:trHeight w:val="376"/>
+          <w:jc w:val="center"/>
+        </w:trPr>
+        <w:tc>
+          <w:tcPr>
+            <w:tcW w:w="2140" w:type="dxa"/>
+            <w:tcBorders>
+              <w:top w:val="nil"/>
+              <w:left w:val="single" w:sz="8" w:space="0" w:color="auto"/>
+              <w:bottom w:val="single" w:sz="8" w:space="0" w:color="auto"/>
+              <w:right w:val="single" w:sz="8" w:space="0" w:color="auto"/>
+            </w:tcBorders>
+            <w:tcMar>
+              <w:top w:w="0" w:type="dxa"/>
+              <w:left w:w="108" w:type="dxa"/>
+              <w:bottom w:w="0" w:type="dxa"/>
+              <w:right w:w="108" w:type="dxa"/>
+            </w:tcMar>
+            <w:hideMark/>
+          </w:tcPr>
+          <w:p>
+            <w:pPr>
+              <w:pStyle w:val="BodyText"/>
+            </w:pPr>
+            <w:proofErr w:type="spellStart"/>
+            <w:r>
+              <w:t>sld_tail</w:t>
+            </w:r>
+            <w:proofErr w:type="spellEnd"/>
+          </w:p>
+        </w:tc>
+        <w:tc>
+          <w:tcPr>
+            <w:tcW w:w="2140" w:type="dxa"/>
+            <w:tcBorders>
+              <w:top w:val="nil"/>
+              <w:left w:val="nil"/>
+              <w:bottom w:val="single" w:sz="8" w:space="0" w:color="auto"/>
+              <w:right w:val="single" w:sz="8" w:space="0" w:color="auto"/>
+            </w:tcBorders>
+            <w:tcMar>
+              <w:top w:w="0" w:type="dxa"/>
+              <w:left w:w="108" w:type="dxa"/>
+              <w:bottom w:w="0" w:type="dxa"/>
+              <w:right w:w="108" w:type="dxa"/>
+            </w:tcMar>
+            <w:hideMark/>
+          </w:tcPr>
+          <w:p>
+            <w:pPr>
+              <w:pStyle w:val="BodyText"/>
+            </w:pPr>
+            <w:r>
+              <w:t>Å</w:t>
+            </w:r>
+            <w:r>
+              <w:rPr>
+                <w:vertAlign w:val="superscript"/>
+              </w:rPr>
+              <w:t xml:space="preserve"> -2</w:t>
+            </w:r>
+          </w:p>
+        </w:tc>
+        <w:tc>
+          <w:tcPr>
+            <w:tcW w:w="2140" w:type="dxa"/>
+            <w:tcBorders>
+              <w:top w:val="nil"/>
+              <w:left w:val="nil"/>
+              <w:bottom w:val="single" w:sz="8" w:space="0" w:color="auto"/>
+              <w:right w:val="single" w:sz="8" w:space="0" w:color="auto"/>
+            </w:tcBorders>
+            <w:tcMar>
+              <w:top w:w="0" w:type="dxa"/>
+              <w:left w:w="108" w:type="dxa"/>
+              <w:bottom w:w="0" w:type="dxa"/>
+              <w:right w:w="108" w:type="dxa"/>
+            </w:tcMar>
+            <w:hideMark/>
+          </w:tcPr>
+          <w:p>
+            <w:pPr>
+              <w:pStyle w:val="BodyText"/>
+            </w:pPr>
+            <w:r>
+              <w:t>0</w:t>
+            </w:r>
+          </w:p>
+        </w:tc>
+      </w:tr>
+    </w:tbl>
+    <w:p>
+      <w:r>
+        <w:t> </w:t>
+      </w:r>
+    </w:p>
+    <w:p>
+      <w:r>
+        <w:t> </w:t>
+      </w:r>
+    </w:p>
+    <w:p>
+      <w:pPr>
+        <w:jc w:val="center"/>
+      </w:pPr>
+      <w:r>
+        <w:rPr>
+          <w:noProof/>
+        </w:rPr>
+        <w:drawing>
+          <wp:inline distT="0" distB="0" distL="0" distR="0">
+            <wp:extent cx="4229100" cy="3267075"/>
+            <wp:effectExtent l="19050" t="0" r="0" b="0"/>
+            <wp:docPr id="84" name="Picture 84" descr="C:\ECLPS\workspace\trunk\sansview\images\html\image079.png"/>
+            <wp:cNvGraphicFramePr>
+              <a:graphicFrameLocks xmlns:a="http://schemas.openxmlformats.org/drawingml/2006/main" noChangeAspect="1"/>
+            </wp:cNvGraphicFramePr>
+            <a:graphic xmlns:a="http://schemas.openxmlformats.org/drawingml/2006/main">
+              <a:graphicData uri="http://schemas.openxmlformats.org/drawingml/2006/picture">
+                <pic:pic xmlns:pic="http://schemas.openxmlformats.org/drawingml/2006/picture">
+                  <pic:nvPicPr>
+                    <pic:cNvPr id="0" name="Picture 84" descr="C:\ECLPS\workspace\trunk\sansview\images\html\image079.png"/>
+                    <pic:cNvPicPr>
+                      <a:picLocks noChangeAspect="1" noChangeArrowheads="1"/>
+                    </pic:cNvPicPr>
+                  </pic:nvPicPr>
+                  <pic:blipFill>
+                    <a:blip r:link="rId79"/>
+                    <a:srcRect/>
+                    <a:stretch>
+                      <a:fillRect/>
+                    </a:stretch>
+                  </pic:blipFill>
+                  <pic:spPr bwMode="auto">
+                    <a:xfrm>
+                      <a:off x="0" y="0"/>
+                      <a:ext cx="4229100" cy="3267075"/>
+                    </a:xfrm>
+                    <a:prstGeom prst="rect">
+                      <a:avLst/>
+                    </a:prstGeom>
+                    <a:noFill/>
+                    <a:ln w="9525">
+                      <a:noFill/>
+                      <a:miter lim="800000"/>
+                      <a:headEnd/>
+                      <a:tailEnd/>
+                    </a:ln>
+                  </pic:spPr>
+                </pic:pic>
+              </a:graphicData>
+            </a:graphic>
+          </wp:inline>
+        </w:drawing>
+      </w:r>
+    </w:p>
+    <w:p>
+      <w:pPr>
+        <w:autoSpaceDE w:val="0"/>
+        <w:autoSpaceDN w:val="0"/>
+        <w:jc w:val="center"/>
+      </w:pPr>
+      <w:proofErr w:type="gramStart"/>
+      <w:r>
+        <w:rPr>
+          <w:b/>
+          <w:bCs/>
+        </w:rPr>
+        <w:t>Figure.</w:t>
+      </w:r>
+      <w:proofErr w:type="gramEnd"/>
+      <w:r>
+        <w:rPr>
+          <w:b/>
+          <w:bCs/>
+        </w:rPr>
+        <w:t xml:space="preserve"> 1D plot using the default values (w/1000 data point).</w:t>
+      </w:r>
+    </w:p>
+    <w:p>
+      <w:pPr>
+        <w:jc w:val="center"/>
+      </w:pPr>
+      <w:r>
+        <w:t> </w:t>
+      </w:r>
+    </w:p>
+    <w:p>
+      <w:pPr>
+        <w:jc w:val="center"/>
+      </w:pPr>
+      <w:r>
+        <w:t> </w:t>
+      </w:r>
+    </w:p>
+    <w:p>
+      <w:r>
+        <w:t>Our model uses the form factor calculations implemented in a c-library provided by the NIST Center for Neutron Research (Kline, 2006):</w:t>
+      </w:r>
+    </w:p>
+    <w:p>
+      <w:r>
+        <w:t> </w:t>
+      </w:r>
+    </w:p>
+    <w:p>
+      <w:pPr>
+        <w:pStyle w:val="BodyText"/>
+      </w:pPr>
+      <w:r>
+        <w:t>REFERENCE</w:t>
+      </w:r>
+    </w:p>
+    <w:p>
+      <w:proofErr w:type="spellStart"/>
+      <w:r>
+        <w:t>Nallet</w:t>
+      </w:r>
+      <w:proofErr w:type="spellEnd"/>
+      <w:r>
+        <w:t xml:space="preserve">, </w:t>
+      </w:r>
+      <w:proofErr w:type="spellStart"/>
+      <w:r>
+        <w:t>Laversanne</w:t>
+      </w:r>
+      <w:proofErr w:type="spellEnd"/>
+      <w:r>
+        <w:t>, and Roux, J. Phys. II France, 3, (1993) 487-502.</w:t>
+      </w:r>
+    </w:p>
+    <w:p>
+      <w:r>
+        <w:t xml:space="preserve">            </w:t>
+      </w:r>
+      <w:proofErr w:type="gramStart"/>
+      <w:r>
+        <w:t>also</w:t>
+      </w:r>
+      <w:proofErr w:type="gramEnd"/>
+      <w:r>
+        <w:t xml:space="preserve"> in J. Phys. Chem. B, 10</w:t>
+      </w:r>
+      <w:r>
+        <w:t>5, (2001) 11081-11088.</w:t>
+      </w:r>
+    </w:p>
+    <w:p>
+      <w:r>
+        <w:t> </w:t>
+      </w:r>
+    </w:p>
+    <w:p>
+      <w:r>
+        <w:t> </w:t>
+      </w:r>
+    </w:p>
+    <w:p>
+      <w:r>
+        <w:t> </w:t>
+      </w:r>
+    </w:p>
+    <w:p>
+      <w:r>
+        <w:rPr>
+          <w:b/>
+          <w:bCs/>
+        </w:rPr>
+        <w:t> </w:t>
+      </w:r>
+    </w:p>
+    <w:p>
+      <w:r>
+        <w:rPr>
+          <w:b/>
+          <w:bCs/>
+        </w:rPr>
+        <w:t> </w:t>
+      </w:r>
+    </w:p>
+    <w:p>
+      <w:pPr>
+        <w:ind w:left="792" w:hanging="432"/>
+      </w:pPr>
+      <w:r>
+        <w:rPr>
+          <w:b/>
+          <w:bCs/>
+          <w:sz w:val="28"/>
+          <w:szCs w:val="28"/>
+        </w:rPr>
+        <w:t>2.18.</w:t>
+      </w:r>
+      <w:r>
+        <w:rPr>
+          <w:b/>
+          <w:bCs/>
+          <w:sz w:val="14"/>
+          <w:szCs w:val="14"/>
+        </w:rPr>
+        <w:t xml:space="preserve">                </w:t>
+      </w:r>
+      <w:bookmarkStart w:id="30" w:name="LamellarPSModel"/>
+      <w:proofErr w:type="spellStart"/>
+      <w:r>
+        <w:rPr>
+          <w:b/>
+          <w:bCs/>
+          <w:sz w:val="28"/>
+          <w:szCs w:val="28"/>
+        </w:rPr>
+        <w:t>LamellarPSModel</w:t>
+      </w:r>
+      <w:bookmarkEnd w:id="30"/>
+      <w:proofErr w:type="spellEnd"/>
+    </w:p>
+    <w:p>
+      <w:r>
+        <w:t> </w:t>
+      </w:r>
+    </w:p>
+    <w:p>
+      <w:r>
+        <w:t>This model provides the scattering intensity (</w:t>
+      </w:r>
+      <w:r>
+        <w:rPr>
+          <w:b/>
+          <w:bCs/>
+        </w:rPr>
+        <w:t>form factor</w:t>
+      </w:r>
+      <w:r>
+        <w:t xml:space="preserve"> </w:t>
+      </w:r>
+      <w:r>
+        <w:rPr>
+          <w:b/>
+          <w:bCs/>
+        </w:rPr>
+        <w:t>*</w:t>
+      </w:r>
+      <w:r>
+        <w:t xml:space="preserve"> </w:t>
+      </w:r>
+      <w:r>
+        <w:rPr>
+          <w:b/>
+          <w:bCs/>
+        </w:rPr>
+        <w:t>structure factor</w:t>
+      </w:r>
+      <w:r>
+        <w:t xml:space="preserve">), </w:t>
+      </w:r>
+      <w:proofErr w:type="gramStart"/>
+      <w:r>
+        <w:t>I(</w:t>
+      </w:r>
+      <w:proofErr w:type="gramEnd"/>
+      <w:r>
+        <w:rPr>
+          <w:i/>
+          <w:iCs/>
+        </w:rPr>
+        <w:t>q</w:t>
+      </w:r>
+      <w:r>
+        <w:t xml:space="preserve">), for a </w:t>
+      </w:r>
+      <w:proofErr w:type="spellStart"/>
+      <w:r>
+        <w:t>lyotropic</w:t>
+      </w:r>
+      <w:proofErr w:type="spellEnd"/>
+      <w:r>
+        <w:t xml:space="preserve"> lamellar phase where a random distribution in solution are assumed.  </w:t>
+      </w:r>
+    </w:p>
+    <w:p>
+      <w:r>
+        <w:t> </w:t>
+      </w:r>
+    </w:p>
+    <w:p>
+      <w:r>
+        <w:t xml:space="preserve">The scattering intensity </w:t>
+      </w:r>
+      <w:proofErr w:type="gramStart"/>
+      <w:r>
+        <w:t>I(</w:t>
+      </w:r>
+      <w:proofErr w:type="gramEnd"/>
+      <w:r>
+        <w:t>q) is:</w:t>
+      </w:r>
+    </w:p>
+    <w:p>
+      <w:r>
+        <w:t> </w:t>
+      </w:r>
+    </w:p>
+    <w:p>
+      <w:pPr>
+        <w:jc w:val="center"/>
+      </w:pPr>
+      <w:r>
+        <w:rPr>
+          <w:noProof/>
+        </w:rPr>
+        <w:drawing>
+          <wp:inline distT="0" distB="0" distL="0" distR="0">
+            <wp:extent cx="1266825" cy="438150"/>
+            <wp:effectExtent l="19050" t="0" r="0" b="0"/>
+            <wp:docPr id="85" name="Picture 85" descr="C:\ECLPS\workspace\trunk\sansview\images\html\image077.png"/>
+            <wp:cNvGraphicFramePr>
+              <a:graphicFrameLocks xmlns:a="http://schemas.openxmlformats.org/drawingml/2006/main" noChangeAspect="1"/>
+            </wp:cNvGraphicFramePr>
+            <a:graphic xmlns:a="http://schemas.openxmlformats.org/drawingml/2006/main">
+              <a:graphicData uri="http://schemas.openxmlformats.org/drawingml/2006/picture">
+                <pic:pic xmlns:pic="http://schemas.openxmlformats.org/drawingml/2006/picture">
+                  <pic:nvPicPr>
+                    <pic:cNvPr id="0" name="Picture 85" descr="C:\ECLPS\workspace\trunk\sansview\images\html\image077.png"/>
+                    <pic:cNvPicPr>
+                      <a:picLocks noChangeAspect="1" noChangeArrowheads="1"/>
+                    </pic:cNvPicPr>
+                  </pic:nvPicPr>
+                  <pic:blipFill>
+                    <a:blip r:link="rId80"/>
+                    <a:srcRect/>
+                    <a:stretch>
+                      <a:fillRect/>
+                    </a:stretch>
+                  </pic:blipFill>
+                  <pic:spPr bwMode="auto">
+                    <a:xfrm>
+                      <a:off x="0" y="0"/>
+                      <a:ext cx="1266825" cy="438150"/>
+                    </a:xfrm>
+                    <a:prstGeom prst="rect">
+                      <a:avLst/>
+                    </a:prstGeom>
+                    <a:noFill/>
+                    <a:ln w="9525">
+                      <a:noFill/>
+                      <a:miter lim="800000"/>
+                      <a:headEnd/>
+                      <a:tailEnd/>
+                    </a:ln>
+                  </pic:spPr>
+                </pic:pic>
+              </a:graphicData>
+            </a:graphic>
+          </wp:inline>
+        </w:drawing>
+      </w:r>
+    </w:p>
+    <w:p>
+      <w:pPr>
+        <w:jc w:val="center"/>
+      </w:pPr>
+      <w:r>
+        <w:t> </w:t>
+      </w:r>
+    </w:p>
+    <w:p>
+      <w:r>
+        <w:t>The form factor is</w:t>
+      </w:r>
+    </w:p>
+    <w:p>
+      <w:r>
+        <w:t> </w:t>
+      </w:r>
+    </w:p>
+    <w:p>
+      <w:r>
+        <w:t> </w:t>
+      </w:r>
+    </w:p>
+    <w:p>
+      <w:pPr>
+        <w:jc w:val="center"/>
+      </w:pPr>
+      <w:r>
+        <w:rPr>
+          <w:noProof/>
+        </w:rPr>
+        <w:drawing>
+          <wp:inline distT="0" distB="0" distL="0" distR="0">
+            <wp:extent cx="1657350" cy="457200"/>
+            <wp:effectExtent l="19050" t="0" r="0" b="0"/>
+            <wp:docPr id="86" name="Picture 86" descr="C:\ECLPS\workspace\trunk\sansview\images\html\image071.png"/>
+            <wp:cNvGraphicFramePr>
+              <a:graphicFrameLocks xmlns:a="http://schemas.openxmlformats.org/drawingml/2006/main" noChangeAspect="1"/>
+            </wp:cNvGraphicFramePr>
+            <a:graphic xmlns:a="http://schemas.openxmlformats.org/drawingml/2006/main">
+              <a:graphicData uri="http://schemas.openxmlformats.org/drawingml/2006/picture">
+                <pic:pic xmlns:pic="http://schemas.openxmlformats.org/drawingml/2006/picture">
+                  <pic:nvPicPr>
+                    <pic:cNvPr id="0" name="Picture 86" descr="C:\ECLPS\workspace\trunk\sansview\images\html\image071.png"/>
                     <pic:cNvPicPr>
                       <a:picLocks noChangeAspect="1" noChangeArrowheads="1"/>
                     </pic:cNvPicPr>
@@ -26805,7 +28739,10 @@
     </w:p>
     <w:p>
       <w:r>
-        <w:t xml:space="preserve">And the structure is </w:t>
+        <w:t>And the structure is</w:t>
+      </w:r>
+      <w:r>
+        <w:t xml:space="preserve"> </w:t>
       </w:r>
     </w:p>
     <w:p>
@@ -26830,7 +28767,7 @@
           <wp:inline distT="0" distB="0" distL="0" distR="0">
             <wp:extent cx="3181350" cy="485775"/>
             <wp:effectExtent l="19050" t="0" r="0" b="0"/>
-            <wp:docPr id="213" name="Picture 83" descr="C:\ECLPS\workspace\trunk\sansview\images\html\image074.png"/>
+            <wp:docPr id="87" name="Picture 87" descr="C:\ECLPS\workspace\trunk\sansview\images\html\image074.png"/>
             <wp:cNvGraphicFramePr>
               <a:graphicFrameLocks xmlns:a="http://schemas.openxmlformats.org/drawingml/2006/main" noChangeAspect="1"/>
             </wp:cNvGraphicFramePr>
@@ -26838,13 +28775,13 @@
               <a:graphicData uri="http://schemas.openxmlformats.org/drawingml/2006/picture">
                 <pic:pic xmlns:pic="http://schemas.openxmlformats.org/drawingml/2006/picture">
                   <pic:nvPicPr>
-                    <pic:cNvPr id="0" name="Picture 83" descr="C:\ECLPS\workspace\trunk\sansview\images\html\image074.png"/>
+                    <pic:cNvPr id="0" name="Picture 87" descr="C:\ECLPS\workspace\trunk\sansview\images\html\image074.png"/>
                     <pic:cNvPicPr>
                       <a:picLocks noChangeAspect="1" noChangeArrowheads="1"/>
                     </pic:cNvPicPr>
                   </pic:nvPicPr>
                   <pic:blipFill>
-                    <a:blip r:link="rId78"/>
+                    <a:blip r:link="rId81"/>
                     <a:srcRect/>
                     <a:stretch>
                       <a:fillRect/>
@@ -26913,7 +28850,7 @@
           <wp:inline distT="0" distB="0" distL="0" distR="0">
             <wp:extent cx="2400300" cy="1266825"/>
             <wp:effectExtent l="19050" t="0" r="0" b="0"/>
-            <wp:docPr id="214" name="Picture 84" descr="C:\ECLPS\workspace\trunk\sansview\images\html\image075.png"/>
+            <wp:docPr id="88" name="Picture 88" descr="C:\ECLPS\workspace\trunk\sansview\images\html\image075.png"/>
             <wp:cNvGraphicFramePr>
               <a:graphicFrameLocks xmlns:a="http://schemas.openxmlformats.org/drawingml/2006/main" noChangeAspect="1"/>
             </wp:cNvGraphicFramePr>
@@ -26921,13 +28858,13 @@
               <a:graphicData uri="http://schemas.openxmlformats.org/drawingml/2006/picture">
                 <pic:pic xmlns:pic="http://schemas.openxmlformats.org/drawingml/2006/picture">
                   <pic:nvPicPr>
-                    <pic:cNvPr id="0" name="Picture 84" descr="C:\ECLPS\workspace\trunk\sansview\images\html\image075.png"/>
+                    <pic:cNvPr id="0" name="Picture 88" descr="C:\ECLPS\workspace\trunk\sansview\images\html\image075.png"/>
                     <pic:cNvPicPr>
                       <a:picLocks noChangeAspect="1" noChangeArrowheads="1"/>
                     </pic:cNvPicPr>
                   </pic:nvPicPr>
                   <pic:blipFill>
-                    <a:blip r:link="rId79"/>
+                    <a:blip r:link="rId82"/>
                     <a:srcRect/>
                     <a:stretch>
                       <a:fillRect/>
@@ -26974,16 +28911,7 @@
     </w:p>
     <w:p>
       <w:r>
-        <w:t xml:space="preserve">Here d= (repeat) spacing, </w:t>
-      </w:r>
-      <w:r>
-        <w:rPr>
-          <w:rFonts w:ascii="Symbol" w:hAnsi="Symbol"/>
-        </w:rPr>
-        <w:t></w:t>
-      </w:r>
-      <w:r>
-        <w:t xml:space="preserve"> = </w:t>
+        <w:t xml:space="preserve">Here d= (repeat) spacing, delta = </w:t>
       </w:r>
       <w:proofErr w:type="spellStart"/>
       <w:r>
@@ -26993,80 +28921,91 @@
       <w:r>
         <w:t xml:space="preserve"> thickness, the contrast </w:t>
       </w:r>
-      <w:r>
-        <w:rPr>
-          <w:rFonts w:ascii="Symbol" w:hAnsi="Symbol"/>
-        </w:rPr>
-        <w:t></w:t>
-      </w:r>
-      <w:r>
-        <w:rPr>
-          <w:rFonts w:ascii="Symbol" w:hAnsi="Symbol"/>
-        </w:rPr>
-        <w:t></w:t>
-      </w:r>
-      <w:r>
-        <w:t xml:space="preserve"> = SLD (</w:t>
-      </w:r>
       <w:proofErr w:type="spellStart"/>
       <w:r>
-        <w:t>headgroup</w:t>
-      </w:r>
-      <w:proofErr w:type="spellEnd"/>
-      <w:r>
-        <w:t xml:space="preserve">) - </w:t>
-      </w:r>
-      <w:proofErr w:type="gramStart"/>
-      <w:r>
-        <w:t>SLD(</w:t>
-      </w:r>
-      <w:proofErr w:type="gramEnd"/>
-      <w:r>
-        <w:t>solvent), K=</w:t>
-      </w:r>
-      <w:proofErr w:type="spellStart"/>
-      <w:r>
-        <w:t>smectic</w:t>
-      </w:r>
-      <w:proofErr w:type="spellEnd"/>
-      <w:r>
-        <w:t xml:space="preserve"> bending elasticity, B=compression modulus, and N = number of lamellar plates (</w:t>
-      </w:r>
-      <w:proofErr w:type="spellStart"/>
-      <w:r>
-        <w:t>n_plates</w:t>
-      </w:r>
-      <w:proofErr w:type="spellEnd"/>
-      <w:r>
-        <w:t>).</w:t>
-      </w:r>
-    </w:p>
-    <w:p>
-      <w:r>
-        <w:t xml:space="preserve">Note: When the </w:t>
-      </w:r>
-      <w:proofErr w:type="spellStart"/>
-      <w:r>
-        <w:t>Caille</w:t>
-      </w:r>
-      <w:proofErr w:type="spellEnd"/>
-      <w:r>
-        <w:t xml:space="preserve"> parameter is greater than approximately 0.8 to 1.0, the assumptions of the model are incorrect. And due to the complication of the model function, users are responsible to make sure that all the assumptions are handled accurately: see the original reference (below) for more details.</w:t>
-      </w:r>
-    </w:p>
-    <w:p>
-      <w:r>
-        <w:t xml:space="preserve">The 2D scattering intensity is calculated in the same way as 1D, where the </w:t>
-      </w:r>
-      <w:r>
-        <w:rPr>
+        <w:rPr>
+          <w:rFonts w:ascii="Arial" w:hAnsi="Arial" w:cs="Arial"/>
           <w:i/>
           <w:iCs/>
         </w:rPr>
+        <w:t>Δ</w:t>
+      </w:r>
+      <w:r>
+        <w:rPr>
+          <w:i/>
+          <w:iCs/>
+        </w:rPr>
+        <w:t>ρ</w:t>
+      </w:r>
+      <w:proofErr w:type="spellEnd"/>
+      <w:r>
+        <w:t xml:space="preserve"> = SLD (</w:t>
+      </w:r>
+      <w:proofErr w:type="spellStart"/>
+      <w:r>
+        <w:t>headgroup</w:t>
+      </w:r>
+      <w:proofErr w:type="spellEnd"/>
+      <w:r>
+        <w:t xml:space="preserve">) - </w:t>
+      </w:r>
+      <w:proofErr w:type="gramStart"/>
+      <w:r>
+        <w:t>SLD(</w:t>
+      </w:r>
+      <w:proofErr w:type="gramEnd"/>
+      <w:r>
+        <w:t>solvent), K=</w:t>
+      </w:r>
+      <w:proofErr w:type="spellStart"/>
+      <w:r>
+        <w:t>smectic</w:t>
+      </w:r>
+      <w:proofErr w:type="spellEnd"/>
+      <w:r>
+        <w:t xml:space="preserve"> bending elasticity, B=compression modulus, and N = number of lamellar plates (</w:t>
+      </w:r>
+      <w:proofErr w:type="spellStart"/>
+      <w:r>
+        <w:t>n_plates</w:t>
+      </w:r>
+      <w:proofErr w:type="spellEnd"/>
+      <w:r>
+        <w:t>).</w:t>
+      </w:r>
+    </w:p>
+    <w:p>
+      <w:r>
+        <w:t xml:space="preserve">Note: When the </w:t>
+      </w:r>
+      <w:proofErr w:type="spellStart"/>
+      <w:r>
+        <w:t>Caille</w:t>
+      </w:r>
+      <w:proofErr w:type="spellEnd"/>
+      <w:r>
+        <w:t xml:space="preserve"> parameter is greater than approximately 0.8 to 1.0, the assumptions of the model are incorrect. And due to the complication of the model functio</w:t>
+      </w:r>
+      <w:r>
+        <w:t>n, users are responsible to make sure that all the assumptions are handled accurately: see the original reference (below) for more details.</w:t>
+      </w:r>
+    </w:p>
+    <w:p>
+      <w:r>
+        <w:t xml:space="preserve">The 2D scattering intensity is calculated in the same way as 1D, where the </w:t>
+      </w:r>
+      <w:r>
+        <w:rPr>
+          <w:i/>
+          <w:iCs/>
+        </w:rPr>
         <w:t>q</w:t>
       </w:r>
       <w:r>
-        <w:t xml:space="preserve"> vector is defined as</w:t>
+        <w:t xml:space="preserve"> vector is defined a</w:t>
+      </w:r>
+      <w:r>
+        <w:t>s</w:t>
       </w:r>
       <w:r>
         <w:rPr>
@@ -27078,1386 +29017,7 @@
           <wp:inline distT="0" distB="0" distL="0" distR="0">
             <wp:extent cx="981075" cy="314325"/>
             <wp:effectExtent l="19050" t="0" r="9525" b="0"/>
-            <wp:docPr id="215" name="Picture 85" descr="C:\ECLPS\workspace\trunk\sansview\images\html\image010.png"/>
-            <wp:cNvGraphicFramePr>
-              <a:graphicFrameLocks xmlns:a="http://schemas.openxmlformats.org/drawingml/2006/main" noChangeAspect="1"/>
-            </wp:cNvGraphicFramePr>
-            <a:graphic xmlns:a="http://schemas.openxmlformats.org/drawingml/2006/main">
-              <a:graphicData uri="http://schemas.openxmlformats.org/drawingml/2006/picture">
-                <pic:pic xmlns:pic="http://schemas.openxmlformats.org/drawingml/2006/picture">
-                  <pic:nvPicPr>
-                    <pic:cNvPr id="0" name="Picture 85" descr="C:\ECLPS\workspace\trunk\sansview\images\html\image010.png"/>
-                    <pic:cNvPicPr>
-                      <a:picLocks noChangeAspect="1" noChangeArrowheads="1"/>
-                    </pic:cNvPicPr>
-                  </pic:nvPicPr>
-                  <pic:blipFill>
-                    <a:blip r:link="rId14"/>
-                    <a:srcRect/>
-                    <a:stretch>
-                      <a:fillRect/>
-                    </a:stretch>
-                  </pic:blipFill>
-                  <pic:spPr bwMode="auto">
-                    <a:xfrm>
-                      <a:off x="0" y="0"/>
-                      <a:ext cx="981075" cy="314325"/>
-                    </a:xfrm>
-                    <a:prstGeom prst="rect">
-                      <a:avLst/>
-                    </a:prstGeom>
-                    <a:noFill/>
-                    <a:ln w="9525">
-                      <a:noFill/>
-                      <a:miter lim="800000"/>
-                      <a:headEnd/>
-                      <a:tailEnd/>
-                    </a:ln>
-                  </pic:spPr>
-                </pic:pic>
-              </a:graphicData>
-            </a:graphic>
-          </wp:inline>
-        </w:drawing>
-      </w:r>
-      <w:r>
-        <w:rPr>
-          <w:sz w:val="28"/>
-          <w:szCs w:val="28"/>
-        </w:rPr>
-        <w:t>.</w:t>
-      </w:r>
-    </w:p>
-    <w:p>
-      <w:r>
-        <w:t>The returned value is in units of [cm</w:t>
-      </w:r>
-      <w:r>
-        <w:rPr>
-          <w:vertAlign w:val="superscript"/>
-        </w:rPr>
-        <w:t>-1</w:t>
-      </w:r>
-      <w:r>
-        <w:t xml:space="preserve">], on absolute scale. </w:t>
-      </w:r>
-    </w:p>
-    <w:p>
-      <w:r>
-        <w:t> </w:t>
-      </w:r>
-    </w:p>
-    <w:p>
-      <w:r>
-        <w:rPr>
-          <w:vertAlign w:val="subscript"/>
-        </w:rPr>
-        <w:t> </w:t>
-      </w:r>
-    </w:p>
-    <w:tbl>
-      <w:tblPr>
-        <w:tblW w:w="0" w:type="auto"/>
-        <w:jc w:val="center"/>
-        <w:tblCellMar>
-          <w:left w:w="0" w:type="dxa"/>
-          <w:right w:w="0" w:type="dxa"/>
-        </w:tblCellMar>
-        <w:tblLook w:val="04A0"/>
-      </w:tblPr>
-      <w:tblGrid>
-        <w:gridCol w:w="2140"/>
-        <w:gridCol w:w="2140"/>
-        <w:gridCol w:w="2140"/>
-      </w:tblGrid>
-      <w:tr>
-        <w:trPr>
-          <w:trHeight w:val="376"/>
-          <w:jc w:val="center"/>
-        </w:trPr>
-        <w:tc>
-          <w:tcPr>
-            <w:tcW w:w="2140" w:type="dxa"/>
-            <w:tcBorders>
-              <w:top w:val="single" w:sz="8" w:space="0" w:color="auto"/>
-              <w:left w:val="single" w:sz="8" w:space="0" w:color="auto"/>
-              <w:bottom w:val="single" w:sz="8" w:space="0" w:color="auto"/>
-              <w:right w:val="single" w:sz="8" w:space="0" w:color="auto"/>
-            </w:tcBorders>
-            <w:tcMar>
-              <w:top w:w="0" w:type="dxa"/>
-              <w:left w:w="108" w:type="dxa"/>
-              <w:bottom w:w="0" w:type="dxa"/>
-              <w:right w:w="108" w:type="dxa"/>
-            </w:tcMar>
-            <w:hideMark/>
-          </w:tcPr>
-          <w:p>
-            <w:pPr>
-              <w:pStyle w:val="BodyText"/>
-            </w:pPr>
-            <w:r>
-              <w:t>Parameter name</w:t>
-            </w:r>
-          </w:p>
-        </w:tc>
-        <w:tc>
-          <w:tcPr>
-            <w:tcW w:w="2140" w:type="dxa"/>
-            <w:tcBorders>
-              <w:top w:val="single" w:sz="8" w:space="0" w:color="auto"/>
-              <w:left w:val="nil"/>
-              <w:bottom w:val="single" w:sz="8" w:space="0" w:color="auto"/>
-              <w:right w:val="single" w:sz="8" w:space="0" w:color="auto"/>
-            </w:tcBorders>
-            <w:tcMar>
-              <w:top w:w="0" w:type="dxa"/>
-              <w:left w:w="108" w:type="dxa"/>
-              <w:bottom w:w="0" w:type="dxa"/>
-              <w:right w:w="108" w:type="dxa"/>
-            </w:tcMar>
-            <w:hideMark/>
-          </w:tcPr>
-          <w:p>
-            <w:pPr>
-              <w:pStyle w:val="BodyText"/>
-            </w:pPr>
-            <w:r>
-              <w:t>Units</w:t>
-            </w:r>
-          </w:p>
-        </w:tc>
-        <w:tc>
-          <w:tcPr>
-            <w:tcW w:w="2140" w:type="dxa"/>
-            <w:tcBorders>
-              <w:top w:val="single" w:sz="8" w:space="0" w:color="auto"/>
-              <w:left w:val="nil"/>
-              <w:bottom w:val="single" w:sz="8" w:space="0" w:color="auto"/>
-              <w:right w:val="single" w:sz="8" w:space="0" w:color="auto"/>
-            </w:tcBorders>
-            <w:tcMar>
-              <w:top w:w="0" w:type="dxa"/>
-              <w:left w:w="108" w:type="dxa"/>
-              <w:bottom w:w="0" w:type="dxa"/>
-              <w:right w:w="108" w:type="dxa"/>
-            </w:tcMar>
-            <w:hideMark/>
-          </w:tcPr>
-          <w:p>
-            <w:pPr>
-              <w:pStyle w:val="BodyText"/>
-            </w:pPr>
-            <w:r>
-              <w:t>Default value</w:t>
-            </w:r>
-          </w:p>
-        </w:tc>
-      </w:tr>
-      <w:tr>
-        <w:trPr>
-          <w:trHeight w:val="376"/>
-          <w:jc w:val="center"/>
-        </w:trPr>
-        <w:tc>
-          <w:tcPr>
-            <w:tcW w:w="2140" w:type="dxa"/>
-            <w:tcBorders>
-              <w:top w:val="nil"/>
-              <w:left w:val="single" w:sz="8" w:space="0" w:color="auto"/>
-              <w:bottom w:val="single" w:sz="8" w:space="0" w:color="auto"/>
-              <w:right w:val="single" w:sz="8" w:space="0" w:color="auto"/>
-            </w:tcBorders>
-            <w:tcMar>
-              <w:top w:w="0" w:type="dxa"/>
-              <w:left w:w="108" w:type="dxa"/>
-              <w:bottom w:w="0" w:type="dxa"/>
-              <w:right w:w="108" w:type="dxa"/>
-            </w:tcMar>
-            <w:hideMark/>
-          </w:tcPr>
-          <w:p>
-            <w:pPr>
-              <w:pStyle w:val="BodyText"/>
-            </w:pPr>
-            <w:r>
-              <w:t>background</w:t>
-            </w:r>
-          </w:p>
-        </w:tc>
-        <w:tc>
-          <w:tcPr>
-            <w:tcW w:w="2140" w:type="dxa"/>
-            <w:tcBorders>
-              <w:top w:val="nil"/>
-              <w:left w:val="nil"/>
-              <w:bottom w:val="single" w:sz="8" w:space="0" w:color="auto"/>
-              <w:right w:val="single" w:sz="8" w:space="0" w:color="auto"/>
-            </w:tcBorders>
-            <w:tcMar>
-              <w:top w:w="0" w:type="dxa"/>
-              <w:left w:w="108" w:type="dxa"/>
-              <w:bottom w:w="0" w:type="dxa"/>
-              <w:right w:w="108" w:type="dxa"/>
-            </w:tcMar>
-            <w:hideMark/>
-          </w:tcPr>
-          <w:p>
-            <w:pPr>
-              <w:pStyle w:val="BodyText"/>
-            </w:pPr>
-            <w:r>
-              <w:t>cm</w:t>
-            </w:r>
-            <w:r>
-              <w:rPr>
-                <w:vertAlign w:val="superscript"/>
-              </w:rPr>
-              <w:t>-1</w:t>
-            </w:r>
-          </w:p>
-        </w:tc>
-        <w:tc>
-          <w:tcPr>
-            <w:tcW w:w="2140" w:type="dxa"/>
-            <w:tcBorders>
-              <w:top w:val="nil"/>
-              <w:left w:val="nil"/>
-              <w:bottom w:val="single" w:sz="8" w:space="0" w:color="auto"/>
-              <w:right w:val="single" w:sz="8" w:space="0" w:color="auto"/>
-            </w:tcBorders>
-            <w:tcMar>
-              <w:top w:w="0" w:type="dxa"/>
-              <w:left w:w="108" w:type="dxa"/>
-              <w:bottom w:w="0" w:type="dxa"/>
-              <w:right w:w="108" w:type="dxa"/>
-            </w:tcMar>
-            <w:hideMark/>
-          </w:tcPr>
-          <w:p>
-            <w:pPr>
-              <w:pStyle w:val="BodyText"/>
-            </w:pPr>
-            <w:r>
-              <w:t>0.0</w:t>
-            </w:r>
-          </w:p>
-        </w:tc>
-      </w:tr>
-      <w:tr>
-        <w:trPr>
-          <w:trHeight w:val="376"/>
-          <w:jc w:val="center"/>
-        </w:trPr>
-        <w:tc>
-          <w:tcPr>
-            <w:tcW w:w="2140" w:type="dxa"/>
-            <w:tcBorders>
-              <w:top w:val="nil"/>
-              <w:left w:val="single" w:sz="8" w:space="0" w:color="auto"/>
-              <w:bottom w:val="single" w:sz="8" w:space="0" w:color="auto"/>
-              <w:right w:val="single" w:sz="8" w:space="0" w:color="auto"/>
-            </w:tcBorders>
-            <w:tcMar>
-              <w:top w:w="0" w:type="dxa"/>
-              <w:left w:w="108" w:type="dxa"/>
-              <w:bottom w:w="0" w:type="dxa"/>
-              <w:right w:w="108" w:type="dxa"/>
-            </w:tcMar>
-            <w:hideMark/>
-          </w:tcPr>
-          <w:p>
-            <w:pPr>
-              <w:pStyle w:val="BodyText"/>
-            </w:pPr>
-            <w:r>
-              <w:t>contrast</w:t>
-            </w:r>
-          </w:p>
-        </w:tc>
-        <w:tc>
-          <w:tcPr>
-            <w:tcW w:w="2140" w:type="dxa"/>
-            <w:tcBorders>
-              <w:top w:val="nil"/>
-              <w:left w:val="nil"/>
-              <w:bottom w:val="single" w:sz="8" w:space="0" w:color="auto"/>
-              <w:right w:val="single" w:sz="8" w:space="0" w:color="auto"/>
-            </w:tcBorders>
-            <w:tcMar>
-              <w:top w:w="0" w:type="dxa"/>
-              <w:left w:w="108" w:type="dxa"/>
-              <w:bottom w:w="0" w:type="dxa"/>
-              <w:right w:w="108" w:type="dxa"/>
-            </w:tcMar>
-            <w:hideMark/>
-          </w:tcPr>
-          <w:p>
-            <w:pPr>
-              <w:pStyle w:val="BodyText"/>
-            </w:pPr>
-            <w:r>
-              <w:t>Å</w:t>
-            </w:r>
-            <w:r>
-              <w:rPr>
-                <w:vertAlign w:val="superscript"/>
-              </w:rPr>
-              <w:t xml:space="preserve"> -2</w:t>
-            </w:r>
-          </w:p>
-        </w:tc>
-        <w:tc>
-          <w:tcPr>
-            <w:tcW w:w="2140" w:type="dxa"/>
-            <w:tcBorders>
-              <w:top w:val="nil"/>
-              <w:left w:val="nil"/>
-              <w:bottom w:val="single" w:sz="8" w:space="0" w:color="auto"/>
-              <w:right w:val="single" w:sz="8" w:space="0" w:color="auto"/>
-            </w:tcBorders>
-            <w:tcMar>
-              <w:top w:w="0" w:type="dxa"/>
-              <w:left w:w="108" w:type="dxa"/>
-              <w:bottom w:w="0" w:type="dxa"/>
-              <w:right w:w="108" w:type="dxa"/>
-            </w:tcMar>
-            <w:hideMark/>
-          </w:tcPr>
-          <w:p>
-            <w:pPr>
-              <w:pStyle w:val="BodyText"/>
-            </w:pPr>
-            <w:r>
-              <w:t>5e-006</w:t>
-            </w:r>
-          </w:p>
-        </w:tc>
-      </w:tr>
-      <w:tr>
-        <w:trPr>
-          <w:trHeight w:val="376"/>
-          <w:jc w:val="center"/>
-        </w:trPr>
-        <w:tc>
-          <w:tcPr>
-            <w:tcW w:w="2140" w:type="dxa"/>
-            <w:tcBorders>
-              <w:top w:val="nil"/>
-              <w:left w:val="single" w:sz="8" w:space="0" w:color="auto"/>
-              <w:bottom w:val="single" w:sz="8" w:space="0" w:color="auto"/>
-              <w:right w:val="single" w:sz="8" w:space="0" w:color="auto"/>
-            </w:tcBorders>
-            <w:tcMar>
-              <w:top w:w="0" w:type="dxa"/>
-              <w:left w:w="108" w:type="dxa"/>
-              <w:bottom w:w="0" w:type="dxa"/>
-              <w:right w:w="108" w:type="dxa"/>
-            </w:tcMar>
-            <w:hideMark/>
-          </w:tcPr>
-          <w:p>
-            <w:pPr>
-              <w:pStyle w:val="BodyText"/>
-            </w:pPr>
-            <w:r>
-              <w:t>scale</w:t>
-            </w:r>
-          </w:p>
-        </w:tc>
-        <w:tc>
-          <w:tcPr>
-            <w:tcW w:w="2140" w:type="dxa"/>
-            <w:tcBorders>
-              <w:top w:val="nil"/>
-              <w:left w:val="nil"/>
-              <w:bottom w:val="single" w:sz="8" w:space="0" w:color="auto"/>
-              <w:right w:val="single" w:sz="8" w:space="0" w:color="auto"/>
-            </w:tcBorders>
-            <w:tcMar>
-              <w:top w:w="0" w:type="dxa"/>
-              <w:left w:w="108" w:type="dxa"/>
-              <w:bottom w:w="0" w:type="dxa"/>
-              <w:right w:w="108" w:type="dxa"/>
-            </w:tcMar>
-            <w:hideMark/>
-          </w:tcPr>
-          <w:p>
-            <w:pPr>
-              <w:pStyle w:val="BodyText"/>
-            </w:pPr>
-            <w:r>
-              <w:t> </w:t>
-            </w:r>
-          </w:p>
-        </w:tc>
-        <w:tc>
-          <w:tcPr>
-            <w:tcW w:w="2140" w:type="dxa"/>
-            <w:tcBorders>
-              <w:top w:val="nil"/>
-              <w:left w:val="nil"/>
-              <w:bottom w:val="single" w:sz="8" w:space="0" w:color="auto"/>
-              <w:right w:val="single" w:sz="8" w:space="0" w:color="auto"/>
-            </w:tcBorders>
-            <w:tcMar>
-              <w:top w:w="0" w:type="dxa"/>
-              <w:left w:w="108" w:type="dxa"/>
-              <w:bottom w:w="0" w:type="dxa"/>
-              <w:right w:w="108" w:type="dxa"/>
-            </w:tcMar>
-            <w:hideMark/>
-          </w:tcPr>
-          <w:p>
-            <w:pPr>
-              <w:pStyle w:val="BodyText"/>
-            </w:pPr>
-            <w:r>
-              <w:t>1</w:t>
-            </w:r>
-          </w:p>
-        </w:tc>
-      </w:tr>
-      <w:tr>
-        <w:trPr>
-          <w:trHeight w:val="376"/>
-          <w:jc w:val="center"/>
-        </w:trPr>
-        <w:tc>
-          <w:tcPr>
-            <w:tcW w:w="2140" w:type="dxa"/>
-            <w:tcBorders>
-              <w:top w:val="nil"/>
-              <w:left w:val="single" w:sz="8" w:space="0" w:color="auto"/>
-              <w:bottom w:val="single" w:sz="8" w:space="0" w:color="auto"/>
-              <w:right w:val="single" w:sz="8" w:space="0" w:color="auto"/>
-            </w:tcBorders>
-            <w:tcMar>
-              <w:top w:w="0" w:type="dxa"/>
-              <w:left w:w="108" w:type="dxa"/>
-              <w:bottom w:w="0" w:type="dxa"/>
-              <w:right w:w="108" w:type="dxa"/>
-            </w:tcMar>
-            <w:hideMark/>
-          </w:tcPr>
-          <w:p>
-            <w:pPr>
-              <w:pStyle w:val="BodyText"/>
-            </w:pPr>
-            <w:r>
-              <w:t>delta</w:t>
-            </w:r>
-          </w:p>
-        </w:tc>
-        <w:tc>
-          <w:tcPr>
-            <w:tcW w:w="2140" w:type="dxa"/>
-            <w:tcBorders>
-              <w:top w:val="nil"/>
-              <w:left w:val="nil"/>
-              <w:bottom w:val="single" w:sz="8" w:space="0" w:color="auto"/>
-              <w:right w:val="single" w:sz="8" w:space="0" w:color="auto"/>
-            </w:tcBorders>
-            <w:tcMar>
-              <w:top w:w="0" w:type="dxa"/>
-              <w:left w:w="108" w:type="dxa"/>
-              <w:bottom w:w="0" w:type="dxa"/>
-              <w:right w:w="108" w:type="dxa"/>
-            </w:tcMar>
-            <w:hideMark/>
-          </w:tcPr>
-          <w:p>
-            <w:pPr>
-              <w:pStyle w:val="BodyText"/>
-            </w:pPr>
-            <w:r>
-              <w:t>Å</w:t>
-            </w:r>
-          </w:p>
-        </w:tc>
-        <w:tc>
-          <w:tcPr>
-            <w:tcW w:w="2140" w:type="dxa"/>
-            <w:tcBorders>
-              <w:top w:val="nil"/>
-              <w:left w:val="nil"/>
-              <w:bottom w:val="single" w:sz="8" w:space="0" w:color="auto"/>
-              <w:right w:val="single" w:sz="8" w:space="0" w:color="auto"/>
-            </w:tcBorders>
-            <w:tcMar>
-              <w:top w:w="0" w:type="dxa"/>
-              <w:left w:w="108" w:type="dxa"/>
-              <w:bottom w:w="0" w:type="dxa"/>
-              <w:right w:w="108" w:type="dxa"/>
-            </w:tcMar>
-            <w:hideMark/>
-          </w:tcPr>
-          <w:p>
-            <w:pPr>
-              <w:pStyle w:val="BodyText"/>
-            </w:pPr>
-            <w:r>
-              <w:t>30</w:t>
-            </w:r>
-          </w:p>
-        </w:tc>
-      </w:tr>
-      <w:tr>
-        <w:trPr>
-          <w:trHeight w:val="376"/>
-          <w:jc w:val="center"/>
-        </w:trPr>
-        <w:tc>
-          <w:tcPr>
-            <w:tcW w:w="2140" w:type="dxa"/>
-            <w:tcBorders>
-              <w:top w:val="nil"/>
-              <w:left w:val="single" w:sz="8" w:space="0" w:color="auto"/>
-              <w:bottom w:val="single" w:sz="8" w:space="0" w:color="auto"/>
-              <w:right w:val="single" w:sz="8" w:space="0" w:color="auto"/>
-            </w:tcBorders>
-            <w:tcMar>
-              <w:top w:w="0" w:type="dxa"/>
-              <w:left w:w="108" w:type="dxa"/>
-              <w:bottom w:w="0" w:type="dxa"/>
-              <w:right w:w="108" w:type="dxa"/>
-            </w:tcMar>
-            <w:hideMark/>
-          </w:tcPr>
-          <w:p>
-            <w:pPr>
-              <w:pStyle w:val="BodyText"/>
-            </w:pPr>
-            <w:proofErr w:type="spellStart"/>
-            <w:r>
-              <w:t>n_plates</w:t>
-            </w:r>
-            <w:proofErr w:type="spellEnd"/>
-          </w:p>
-        </w:tc>
-        <w:tc>
-          <w:tcPr>
-            <w:tcW w:w="2140" w:type="dxa"/>
-            <w:tcBorders>
-              <w:top w:val="nil"/>
-              <w:left w:val="nil"/>
-              <w:bottom w:val="single" w:sz="8" w:space="0" w:color="auto"/>
-              <w:right w:val="single" w:sz="8" w:space="0" w:color="auto"/>
-            </w:tcBorders>
-            <w:tcMar>
-              <w:top w:w="0" w:type="dxa"/>
-              <w:left w:w="108" w:type="dxa"/>
-              <w:bottom w:w="0" w:type="dxa"/>
-              <w:right w:w="108" w:type="dxa"/>
-            </w:tcMar>
-            <w:hideMark/>
-          </w:tcPr>
-          <w:p>
-            <w:pPr>
-              <w:pStyle w:val="BodyText"/>
-            </w:pPr>
-            <w:r>
-              <w:t> </w:t>
-            </w:r>
-          </w:p>
-        </w:tc>
-        <w:tc>
-          <w:tcPr>
-            <w:tcW w:w="2140" w:type="dxa"/>
-            <w:tcBorders>
-              <w:top w:val="nil"/>
-              <w:left w:val="nil"/>
-              <w:bottom w:val="single" w:sz="8" w:space="0" w:color="auto"/>
-              <w:right w:val="single" w:sz="8" w:space="0" w:color="auto"/>
-            </w:tcBorders>
-            <w:tcMar>
-              <w:top w:w="0" w:type="dxa"/>
-              <w:left w:w="108" w:type="dxa"/>
-              <w:bottom w:w="0" w:type="dxa"/>
-              <w:right w:w="108" w:type="dxa"/>
-            </w:tcMar>
-            <w:hideMark/>
-          </w:tcPr>
-          <w:p>
-            <w:pPr>
-              <w:pStyle w:val="BodyText"/>
-            </w:pPr>
-            <w:r>
-              <w:t>20</w:t>
-            </w:r>
-          </w:p>
-        </w:tc>
-      </w:tr>
-      <w:tr>
-        <w:trPr>
-          <w:trHeight w:val="376"/>
-          <w:jc w:val="center"/>
-        </w:trPr>
-        <w:tc>
-          <w:tcPr>
-            <w:tcW w:w="2140" w:type="dxa"/>
-            <w:tcBorders>
-              <w:top w:val="nil"/>
-              <w:left w:val="single" w:sz="8" w:space="0" w:color="auto"/>
-              <w:bottom w:val="single" w:sz="8" w:space="0" w:color="auto"/>
-              <w:right w:val="single" w:sz="8" w:space="0" w:color="auto"/>
-            </w:tcBorders>
-            <w:tcMar>
-              <w:top w:w="0" w:type="dxa"/>
-              <w:left w:w="108" w:type="dxa"/>
-              <w:bottom w:w="0" w:type="dxa"/>
-              <w:right w:w="108" w:type="dxa"/>
-            </w:tcMar>
-            <w:hideMark/>
-          </w:tcPr>
-          <w:p>
-            <w:pPr>
-              <w:pStyle w:val="BodyText"/>
-            </w:pPr>
-            <w:r>
-              <w:t>spacing</w:t>
-            </w:r>
-          </w:p>
-        </w:tc>
-        <w:tc>
-          <w:tcPr>
-            <w:tcW w:w="2140" w:type="dxa"/>
-            <w:tcBorders>
-              <w:top w:val="nil"/>
-              <w:left w:val="nil"/>
-              <w:bottom w:val="single" w:sz="8" w:space="0" w:color="auto"/>
-              <w:right w:val="single" w:sz="8" w:space="0" w:color="auto"/>
-            </w:tcBorders>
-            <w:tcMar>
-              <w:top w:w="0" w:type="dxa"/>
-              <w:left w:w="108" w:type="dxa"/>
-              <w:bottom w:w="0" w:type="dxa"/>
-              <w:right w:w="108" w:type="dxa"/>
-            </w:tcMar>
-            <w:hideMark/>
-          </w:tcPr>
-          <w:p>
-            <w:pPr>
-              <w:pStyle w:val="BodyText"/>
-            </w:pPr>
-            <w:r>
-              <w:t>Å</w:t>
-            </w:r>
-          </w:p>
-        </w:tc>
-        <w:tc>
-          <w:tcPr>
-            <w:tcW w:w="2140" w:type="dxa"/>
-            <w:tcBorders>
-              <w:top w:val="nil"/>
-              <w:left w:val="nil"/>
-              <w:bottom w:val="single" w:sz="8" w:space="0" w:color="auto"/>
-              <w:right w:val="single" w:sz="8" w:space="0" w:color="auto"/>
-            </w:tcBorders>
-            <w:tcMar>
-              <w:top w:w="0" w:type="dxa"/>
-              <w:left w:w="108" w:type="dxa"/>
-              <w:bottom w:w="0" w:type="dxa"/>
-              <w:right w:w="108" w:type="dxa"/>
-            </w:tcMar>
-            <w:hideMark/>
-          </w:tcPr>
-          <w:p>
-            <w:pPr>
-              <w:pStyle w:val="BodyText"/>
-            </w:pPr>
-            <w:r>
-              <w:t>400</w:t>
-            </w:r>
-          </w:p>
-        </w:tc>
-      </w:tr>
-      <w:tr>
-        <w:trPr>
-          <w:trHeight w:val="376"/>
-          <w:jc w:val="center"/>
-        </w:trPr>
-        <w:tc>
-          <w:tcPr>
-            <w:tcW w:w="2140" w:type="dxa"/>
-            <w:tcBorders>
-              <w:top w:val="nil"/>
-              <w:left w:val="single" w:sz="8" w:space="0" w:color="auto"/>
-              <w:bottom w:val="single" w:sz="8" w:space="0" w:color="auto"/>
-              <w:right w:val="single" w:sz="8" w:space="0" w:color="auto"/>
-            </w:tcBorders>
-            <w:tcMar>
-              <w:top w:w="0" w:type="dxa"/>
-              <w:left w:w="108" w:type="dxa"/>
-              <w:bottom w:w="0" w:type="dxa"/>
-              <w:right w:w="108" w:type="dxa"/>
-            </w:tcMar>
-            <w:hideMark/>
-          </w:tcPr>
-          <w:p>
-            <w:pPr>
-              <w:pStyle w:val="BodyText"/>
-            </w:pPr>
-            <w:proofErr w:type="spellStart"/>
-            <w:r>
-              <w:t>caille</w:t>
-            </w:r>
-            <w:proofErr w:type="spellEnd"/>
-          </w:p>
-        </w:tc>
-        <w:tc>
-          <w:tcPr>
-            <w:tcW w:w="2140" w:type="dxa"/>
-            <w:tcBorders>
-              <w:top w:val="nil"/>
-              <w:left w:val="nil"/>
-              <w:bottom w:val="single" w:sz="8" w:space="0" w:color="auto"/>
-              <w:right w:val="single" w:sz="8" w:space="0" w:color="auto"/>
-            </w:tcBorders>
-            <w:tcMar>
-              <w:top w:w="0" w:type="dxa"/>
-              <w:left w:w="108" w:type="dxa"/>
-              <w:bottom w:w="0" w:type="dxa"/>
-              <w:right w:w="108" w:type="dxa"/>
-            </w:tcMar>
-            <w:hideMark/>
-          </w:tcPr>
-          <w:p>
-            <w:pPr>
-              <w:pStyle w:val="BodyText"/>
-            </w:pPr>
-            <w:r>
-              <w:t>Å</w:t>
-            </w:r>
-            <w:r>
-              <w:rPr>
-                <w:vertAlign w:val="superscript"/>
-              </w:rPr>
-              <w:t xml:space="preserve"> -2</w:t>
-            </w:r>
-          </w:p>
-        </w:tc>
-        <w:tc>
-          <w:tcPr>
-            <w:tcW w:w="2140" w:type="dxa"/>
-            <w:tcBorders>
-              <w:top w:val="nil"/>
-              <w:left w:val="nil"/>
-              <w:bottom w:val="single" w:sz="8" w:space="0" w:color="auto"/>
-              <w:right w:val="single" w:sz="8" w:space="0" w:color="auto"/>
-            </w:tcBorders>
-            <w:tcMar>
-              <w:top w:w="0" w:type="dxa"/>
-              <w:left w:w="108" w:type="dxa"/>
-              <w:bottom w:w="0" w:type="dxa"/>
-              <w:right w:w="108" w:type="dxa"/>
-            </w:tcMar>
-            <w:hideMark/>
-          </w:tcPr>
-          <w:p>
-            <w:pPr>
-              <w:pStyle w:val="BodyText"/>
-            </w:pPr>
-            <w:r>
-              <w:t>0.1</w:t>
-            </w:r>
-          </w:p>
-        </w:tc>
-      </w:tr>
-    </w:tbl>
-    <w:p>
-      <w:r>
-        <w:t> </w:t>
-      </w:r>
-    </w:p>
-    <w:p>
-      <w:r>
-        <w:t> </w:t>
-      </w:r>
-    </w:p>
-    <w:p>
-      <w:pPr>
-        <w:jc w:val="center"/>
-      </w:pPr>
-      <w:r>
-        <w:rPr>
-          <w:noProof/>
-        </w:rPr>
-        <w:drawing>
-          <wp:inline distT="0" distB="0" distL="0" distR="0">
-            <wp:extent cx="4181475" cy="3314700"/>
-            <wp:effectExtent l="19050" t="0" r="9525" b="0"/>
-            <wp:docPr id="216" name="Picture 659" descr="C:\ECLPS\workspace\trunk\sansview\images\html\image076.jpg"/>
-            <wp:cNvGraphicFramePr>
-              <a:graphicFrameLocks xmlns:a="http://schemas.openxmlformats.org/drawingml/2006/main" noChangeAspect="1"/>
-            </wp:cNvGraphicFramePr>
-            <a:graphic xmlns:a="http://schemas.openxmlformats.org/drawingml/2006/main">
-              <a:graphicData uri="http://schemas.openxmlformats.org/drawingml/2006/picture">
-                <pic:pic xmlns:pic="http://schemas.openxmlformats.org/drawingml/2006/picture">
-                  <pic:nvPicPr>
-                    <pic:cNvPr id="0" name="Picture 659" descr="C:\ECLPS\workspace\trunk\sansview\images\html\image076.jpg"/>
-                    <pic:cNvPicPr>
-                      <a:picLocks noChangeAspect="1" noChangeArrowheads="1"/>
-                    </pic:cNvPicPr>
-                  </pic:nvPicPr>
-                  <pic:blipFill>
-                    <a:blip r:link="rId80"/>
-                    <a:srcRect/>
-                    <a:stretch>
-                      <a:fillRect/>
-                    </a:stretch>
-                  </pic:blipFill>
-                  <pic:spPr bwMode="auto">
-                    <a:xfrm>
-                      <a:off x="0" y="0"/>
-                      <a:ext cx="4181475" cy="3314700"/>
-                    </a:xfrm>
-                    <a:prstGeom prst="rect">
-                      <a:avLst/>
-                    </a:prstGeom>
-                    <a:noFill/>
-                    <a:ln w="9525">
-                      <a:noFill/>
-                      <a:miter lim="800000"/>
-                      <a:headEnd/>
-                      <a:tailEnd/>
-                    </a:ln>
-                  </pic:spPr>
-                </pic:pic>
-              </a:graphicData>
-            </a:graphic>
-          </wp:inline>
-        </w:drawing>
-      </w:r>
-    </w:p>
-    <w:p>
-      <w:pPr>
-        <w:autoSpaceDE w:val="0"/>
-        <w:autoSpaceDN w:val="0"/>
-        <w:jc w:val="center"/>
-      </w:pPr>
-      <w:proofErr w:type="gramStart"/>
-      <w:r>
-        <w:rPr>
-          <w:b/>
-          <w:bCs/>
-        </w:rPr>
-        <w:t>Figure.</w:t>
-      </w:r>
-      <w:proofErr w:type="gramEnd"/>
-      <w:r>
-        <w:rPr>
-          <w:b/>
-          <w:bCs/>
-        </w:rPr>
-        <w:t xml:space="preserve"> 1D plot using the default values (w/6000 data point).</w:t>
-      </w:r>
-    </w:p>
-    <w:p>
-      <w:pPr>
-        <w:jc w:val="center"/>
-      </w:pPr>
-      <w:r>
-        <w:t> </w:t>
-      </w:r>
-    </w:p>
-    <w:p>
-      <w:pPr>
-        <w:jc w:val="center"/>
-      </w:pPr>
-      <w:r>
-        <w:t> </w:t>
-      </w:r>
-    </w:p>
-    <w:p>
-      <w:r>
-        <w:t>Our model uses the form factor calculations implemented in a c-library provided by the NIST Center for Neutron Research (Kline, 2006):</w:t>
-      </w:r>
-    </w:p>
-    <w:p>
-      <w:r>
-        <w:t> </w:t>
-      </w:r>
-    </w:p>
-    <w:p>
-      <w:pPr>
-        <w:pStyle w:val="BodyText"/>
-      </w:pPr>
-      <w:r>
-        <w:t>REFERENCE</w:t>
-      </w:r>
-    </w:p>
-    <w:p>
-      <w:proofErr w:type="spellStart"/>
-      <w:r>
-        <w:t>Nallet</w:t>
-      </w:r>
-      <w:proofErr w:type="spellEnd"/>
-      <w:r>
-        <w:t xml:space="preserve">, </w:t>
-      </w:r>
-      <w:proofErr w:type="spellStart"/>
-      <w:r>
-        <w:t>Laversanne</w:t>
-      </w:r>
-      <w:proofErr w:type="spellEnd"/>
-      <w:r>
-        <w:t>, and Roux, J. Phys. II France, 3, (1993) 487-502.</w:t>
-      </w:r>
-    </w:p>
-    <w:p>
-      <w:r>
-        <w:t xml:space="preserve">            </w:t>
-      </w:r>
-      <w:proofErr w:type="gramStart"/>
-      <w:r>
-        <w:t>also</w:t>
-      </w:r>
-      <w:proofErr w:type="gramEnd"/>
-      <w:r>
-        <w:t xml:space="preserve"> in J. Phys. Chem. B, 105, (2001) 11081-11088.</w:t>
-      </w:r>
-    </w:p>
-    <w:p>
-      <w:r>
-        <w:t> </w:t>
-      </w:r>
-    </w:p>
-    <w:p>
-      <w:r>
-        <w:t> </w:t>
-      </w:r>
-    </w:p>
-    <w:p>
-      <w:r>
-        <w:t> </w:t>
-      </w:r>
-    </w:p>
-    <w:p>
-      <w:r>
-        <w:rPr>
-          <w:b/>
-          <w:bCs/>
-        </w:rPr>
-        <w:t> </w:t>
-      </w:r>
-    </w:p>
-    <w:p>
-      <w:r>
-        <w:rPr>
-          <w:b/>
-          <w:bCs/>
-        </w:rPr>
-        <w:t> </w:t>
-      </w:r>
-    </w:p>
-    <w:p>
-      <w:pPr>
-        <w:ind w:left="792" w:hanging="432"/>
-      </w:pPr>
-      <w:r>
-        <w:rPr>
-          <w:b/>
-          <w:bCs/>
-          <w:sz w:val="28"/>
-          <w:szCs w:val="28"/>
-        </w:rPr>
-        <w:t>2.18.</w:t>
-      </w:r>
-      <w:r>
-        <w:rPr>
-          <w:b/>
-          <w:bCs/>
-          <w:sz w:val="14"/>
-          <w:szCs w:val="14"/>
-        </w:rPr>
-        <w:t xml:space="preserve">                </w:t>
-      </w:r>
-      <w:bookmarkStart w:id="30" w:name="LamellarPSModel"/>
-      <w:bookmarkEnd w:id="29"/>
-      <w:proofErr w:type="spellStart"/>
-      <w:r>
-        <w:rPr>
-          <w:b/>
-          <w:bCs/>
-          <w:sz w:val="28"/>
-          <w:szCs w:val="28"/>
-        </w:rPr>
-        <w:t>LamellarPSModel</w:t>
-      </w:r>
-      <w:proofErr w:type="spellEnd"/>
-    </w:p>
-    <w:p>
-      <w:r>
-        <w:t> </w:t>
-      </w:r>
-    </w:p>
-    <w:p>
-      <w:r>
-        <w:t>This model provides the scattering intensity (</w:t>
-      </w:r>
-      <w:r>
-        <w:rPr>
-          <w:b/>
-          <w:bCs/>
-        </w:rPr>
-        <w:t>form factor</w:t>
-      </w:r>
-      <w:r>
-        <w:t xml:space="preserve"> </w:t>
-      </w:r>
-      <w:r>
-        <w:rPr>
-          <w:b/>
-          <w:bCs/>
-        </w:rPr>
-        <w:t>*</w:t>
-      </w:r>
-      <w:r>
-        <w:t xml:space="preserve"> </w:t>
-      </w:r>
-      <w:r>
-        <w:rPr>
-          <w:b/>
-          <w:bCs/>
-        </w:rPr>
-        <w:t>structure factor</w:t>
-      </w:r>
-      <w:r>
-        <w:t xml:space="preserve">), </w:t>
-      </w:r>
-      <w:proofErr w:type="gramStart"/>
-      <w:r>
-        <w:t>I(</w:t>
-      </w:r>
-      <w:proofErr w:type="gramEnd"/>
-      <w:r>
-        <w:rPr>
-          <w:i/>
-          <w:iCs/>
-        </w:rPr>
-        <w:t>q</w:t>
-      </w:r>
-      <w:r>
-        <w:t xml:space="preserve">), for a </w:t>
-      </w:r>
-      <w:proofErr w:type="spellStart"/>
-      <w:r>
-        <w:t>lyotropic</w:t>
-      </w:r>
-      <w:proofErr w:type="spellEnd"/>
-      <w:r>
-        <w:t xml:space="preserve"> lamellar phase where a random distribution in solution are assumed.  The SLD of the head region is taken to be different from the SLD of the tail region.</w:t>
-      </w:r>
-    </w:p>
-    <w:p>
-      <w:r>
-        <w:t> </w:t>
-      </w:r>
-    </w:p>
-    <w:p>
-      <w:r>
-        <w:t xml:space="preserve">The scattering intensity </w:t>
-      </w:r>
-      <w:proofErr w:type="gramStart"/>
-      <w:r>
-        <w:t>I(</w:t>
-      </w:r>
-      <w:proofErr w:type="gramEnd"/>
-      <w:r>
-        <w:t>q) is:</w:t>
-      </w:r>
-    </w:p>
-    <w:p>
-      <w:r>
-        <w:t> </w:t>
-      </w:r>
-    </w:p>
-    <w:p>
-      <w:pPr>
-        <w:jc w:val="center"/>
-      </w:pPr>
-      <w:r>
-        <w:rPr>
-          <w:noProof/>
-        </w:rPr>
-        <w:drawing>
-          <wp:inline distT="0" distB="0" distL="0" distR="0">
-            <wp:extent cx="1266825" cy="438150"/>
-            <wp:effectExtent l="19050" t="0" r="0" b="0"/>
-            <wp:docPr id="217" name="Picture 87" descr="C:\ECLPS\workspace\trunk\sansview\images\html\image077.png"/>
-            <wp:cNvGraphicFramePr>
-              <a:graphicFrameLocks xmlns:a="http://schemas.openxmlformats.org/drawingml/2006/main" noChangeAspect="1"/>
-            </wp:cNvGraphicFramePr>
-            <a:graphic xmlns:a="http://schemas.openxmlformats.org/drawingml/2006/main">
-              <a:graphicData uri="http://schemas.openxmlformats.org/drawingml/2006/picture">
-                <pic:pic xmlns:pic="http://schemas.openxmlformats.org/drawingml/2006/picture">
-                  <pic:nvPicPr>
-                    <pic:cNvPr id="0" name="Picture 87" descr="C:\ECLPS\workspace\trunk\sansview\images\html\image077.png"/>
-                    <pic:cNvPicPr>
-                      <a:picLocks noChangeAspect="1" noChangeArrowheads="1"/>
-                    </pic:cNvPicPr>
-                  </pic:nvPicPr>
-                  <pic:blipFill>
-                    <a:blip r:link="rId81"/>
-                    <a:srcRect/>
-                    <a:stretch>
-                      <a:fillRect/>
-                    </a:stretch>
-                  </pic:blipFill>
-                  <pic:spPr bwMode="auto">
-                    <a:xfrm>
-                      <a:off x="0" y="0"/>
-                      <a:ext cx="1266825" cy="438150"/>
-                    </a:xfrm>
-                    <a:prstGeom prst="rect">
-                      <a:avLst/>
-                    </a:prstGeom>
-                    <a:noFill/>
-                    <a:ln w="9525">
-                      <a:noFill/>
-                      <a:miter lim="800000"/>
-                      <a:headEnd/>
-                      <a:tailEnd/>
-                    </a:ln>
-                  </pic:spPr>
-                </pic:pic>
-              </a:graphicData>
-            </a:graphic>
-          </wp:inline>
-        </w:drawing>
-      </w:r>
-    </w:p>
-    <w:p>
-      <w:pPr>
-        <w:jc w:val="center"/>
-      </w:pPr>
-      <w:r>
-        <w:t> </w:t>
-      </w:r>
-    </w:p>
-    <w:p>
-      <w:r>
-        <w:t>The form factor is,</w:t>
-      </w:r>
-    </w:p>
-    <w:p>
-      <w:r>
-        <w:t> </w:t>
-      </w:r>
-    </w:p>
-    <w:p>
-      <w:pPr>
-        <w:jc w:val="center"/>
-      </w:pPr>
-      <w:r>
-        <w:rPr>
-          <w:noProof/>
-        </w:rPr>
-        <w:drawing>
-          <wp:inline distT="0" distB="0" distL="0" distR="0">
-            <wp:extent cx="3790950" cy="438150"/>
-            <wp:effectExtent l="19050" t="0" r="0" b="0"/>
-            <wp:docPr id="218" name="Picture 88" descr="C:\ECLPS\workspace\trunk\sansview\images\html\image078.png"/>
-            <wp:cNvGraphicFramePr>
-              <a:graphicFrameLocks xmlns:a="http://schemas.openxmlformats.org/drawingml/2006/main" noChangeAspect="1"/>
-            </wp:cNvGraphicFramePr>
-            <a:graphic xmlns:a="http://schemas.openxmlformats.org/drawingml/2006/main">
-              <a:graphicData uri="http://schemas.openxmlformats.org/drawingml/2006/picture">
-                <pic:pic xmlns:pic="http://schemas.openxmlformats.org/drawingml/2006/picture">
-                  <pic:nvPicPr>
-                    <pic:cNvPr id="0" name="Picture 88" descr="C:\ECLPS\workspace\trunk\sansview\images\html\image078.png"/>
-                    <pic:cNvPicPr>
-                      <a:picLocks noChangeAspect="1" noChangeArrowheads="1"/>
-                    </pic:cNvPicPr>
-                  </pic:nvPicPr>
-                  <pic:blipFill>
-                    <a:blip r:link="rId82"/>
-                    <a:srcRect/>
-                    <a:stretch>
-                      <a:fillRect/>
-                    </a:stretch>
-                  </pic:blipFill>
-                  <pic:spPr bwMode="auto">
-                    <a:xfrm>
-                      <a:off x="0" y="0"/>
-                      <a:ext cx="3790950" cy="438150"/>
-                    </a:xfrm>
-                    <a:prstGeom prst="rect">
-                      <a:avLst/>
-                    </a:prstGeom>
-                    <a:noFill/>
-                    <a:ln w="9525">
-                      <a:noFill/>
-                      <a:miter lim="800000"/>
-                      <a:headEnd/>
-                      <a:tailEnd/>
-                    </a:ln>
-                  </pic:spPr>
-                </pic:pic>
-              </a:graphicData>
-            </a:graphic>
-          </wp:inline>
-        </w:drawing>
-      </w:r>
-    </w:p>
-    <w:p>
-      <w:pPr>
-        <w:jc w:val="center"/>
-      </w:pPr>
-      <w:r>
-        <w:t> </w:t>
-      </w:r>
-    </w:p>
-    <w:p>
-      <w:proofErr w:type="gramStart"/>
-      <w:r>
-        <w:t>where</w:t>
-      </w:r>
-      <w:proofErr w:type="gramEnd"/>
-      <w:r>
-        <w:t xml:space="preserve"> </w:t>
-      </w:r>
-      <w:r>
-        <w:rPr>
-          <w:rFonts w:ascii="Symbol" w:hAnsi="Symbol"/>
-        </w:rPr>
-        <w:t></w:t>
-      </w:r>
-      <w:r>
-        <w:rPr>
-          <w:rFonts w:ascii="Symbol" w:hAnsi="Symbol"/>
-          <w:vertAlign w:val="subscript"/>
-        </w:rPr>
-        <w:t></w:t>
-      </w:r>
-      <w:r>
-        <w:t xml:space="preserve"> = tail length (or </w:t>
-      </w:r>
-      <w:proofErr w:type="spellStart"/>
-      <w:r>
-        <w:t>t_length</w:t>
-      </w:r>
-      <w:proofErr w:type="spellEnd"/>
-      <w:r>
-        <w:t xml:space="preserve">), </w:t>
-      </w:r>
-      <w:r>
-        <w:rPr>
-          <w:rFonts w:ascii="Symbol" w:hAnsi="Symbol"/>
-        </w:rPr>
-        <w:t></w:t>
-      </w:r>
-      <w:r>
-        <w:rPr>
-          <w:rFonts w:ascii="Symbol" w:hAnsi="Symbol"/>
-          <w:vertAlign w:val="subscript"/>
-        </w:rPr>
-        <w:t></w:t>
-      </w:r>
-      <w:r>
-        <w:t xml:space="preserve"> = </w:t>
-      </w:r>
-      <w:proofErr w:type="spellStart"/>
-      <w:r>
-        <w:t>heasd</w:t>
-      </w:r>
-      <w:proofErr w:type="spellEnd"/>
-      <w:r>
-        <w:t xml:space="preserve"> thickness (or </w:t>
-      </w:r>
-      <w:proofErr w:type="spellStart"/>
-      <w:r>
-        <w:t>h_thickness</w:t>
-      </w:r>
-      <w:proofErr w:type="spellEnd"/>
-      <w:r>
-        <w:t xml:space="preserve">) , </w:t>
-      </w:r>
-      <w:r>
-        <w:rPr>
-          <w:rFonts w:ascii="Symbol" w:hAnsi="Symbol"/>
-        </w:rPr>
-        <w:t></w:t>
-      </w:r>
-      <w:r>
-        <w:rPr>
-          <w:rFonts w:ascii="Symbol" w:hAnsi="Symbol"/>
-        </w:rPr>
-        <w:t></w:t>
-      </w:r>
-      <w:r>
-        <w:rPr>
-          <w:vertAlign w:val="subscript"/>
-        </w:rPr>
-        <w:t>H</w:t>
-      </w:r>
-      <w:r>
-        <w:t xml:space="preserve"> = SLD (</w:t>
-      </w:r>
-      <w:proofErr w:type="spellStart"/>
-      <w:r>
-        <w:t>headgroup</w:t>
-      </w:r>
-      <w:proofErr w:type="spellEnd"/>
-      <w:r>
-        <w:t xml:space="preserve">) - SLD(solvent), and </w:t>
-      </w:r>
-      <w:r>
-        <w:rPr>
-          <w:rFonts w:ascii="Symbol" w:hAnsi="Symbol"/>
-        </w:rPr>
-        <w:t></w:t>
-      </w:r>
-      <w:r>
-        <w:rPr>
-          <w:rFonts w:ascii="Symbol" w:hAnsi="Symbol"/>
-        </w:rPr>
-        <w:t></w:t>
-      </w:r>
-      <w:r>
-        <w:rPr>
-          <w:vertAlign w:val="subscript"/>
-        </w:rPr>
-        <w:t>T</w:t>
-      </w:r>
-      <w:r>
-        <w:t xml:space="preserve"> = SLD (tail) - SLD(</w:t>
-      </w:r>
-      <w:proofErr w:type="spellStart"/>
-      <w:r>
-        <w:t>headgroup</w:t>
-      </w:r>
-      <w:proofErr w:type="spellEnd"/>
-      <w:r>
-        <w:t>).</w:t>
-      </w:r>
-    </w:p>
-    <w:p>
-      <w:r>
-        <w:t xml:space="preserve">The 2D scattering intensity is calculated in the same way as 1D, where the </w:t>
-      </w:r>
-      <w:r>
-        <w:rPr>
-          <w:i/>
-          <w:iCs/>
-        </w:rPr>
-        <w:t>q</w:t>
-      </w:r>
-      <w:r>
-        <w:t xml:space="preserve"> vector is defined as</w:t>
-      </w:r>
-      <w:r>
-        <w:rPr>
-          <w:noProof/>
-          <w:sz w:val="28"/>
-          <w:szCs w:val="28"/>
-        </w:rPr>
-        <w:drawing>
-          <wp:inline distT="0" distB="0" distL="0" distR="0">
-            <wp:extent cx="981075" cy="314325"/>
-            <wp:effectExtent l="19050" t="0" r="9525" b="0"/>
-            <wp:docPr id="219" name="Picture 89" descr="C:\ECLPS\workspace\trunk\sansview\images\html\image010.png"/>
+            <wp:docPr id="89" name="Picture 89" descr="C:\ECLPS\workspace\trunk\sansview\images\html\image010.png"/>
             <wp:cNvGraphicFramePr>
               <a:graphicFrameLocks xmlns:a="http://schemas.openxmlformats.org/drawingml/2006/main" noChangeAspect="1"/>
             </wp:cNvGraphicFramePr>
@@ -28509,15 +29069,6 @@
     </w:p>
     <w:p>
       <w:r>
-        <w:rPr>
-          <w:sz w:val="28"/>
-          <w:szCs w:val="28"/>
-        </w:rPr>
-        <w:t> </w:t>
-      </w:r>
-    </w:p>
-    <w:p>
-      <w:r>
         <w:t>The returned value is in units of [cm</w:t>
       </w:r>
       <w:r>
@@ -28527,23 +29078,7 @@
         <w:t>-1</w:t>
       </w:r>
       <w:r>
-        <w:t xml:space="preserve">], on absolute scale. In the parameters, </w:t>
-      </w:r>
-      <w:proofErr w:type="spellStart"/>
-      <w:r>
-        <w:t>sld_tail</w:t>
-      </w:r>
-      <w:proofErr w:type="spellEnd"/>
-      <w:r>
-        <w:t xml:space="preserve"> = SLD of the tail group, and </w:t>
-      </w:r>
-      <w:proofErr w:type="spellStart"/>
-      <w:r>
-        <w:t>sld_head</w:t>
-      </w:r>
-      <w:proofErr w:type="spellEnd"/>
-      <w:r>
-        <w:t xml:space="preserve"> = SLD of the head group.</w:t>
+        <w:t xml:space="preserve">], on absolute scale. </w:t>
       </w:r>
     </w:p>
     <w:p>
@@ -28774,11 +29309,9 @@
             <w:pPr>
               <w:pStyle w:val="BodyText"/>
             </w:pPr>
-            <w:proofErr w:type="spellStart"/>
-            <w:r>
-              <w:t>sld_head</w:t>
-            </w:r>
-            <w:proofErr w:type="spellEnd"/>
+            <w:r>
+              <w:t>contrast</w:t>
+            </w:r>
           </w:p>
         </w:tc>
         <w:tc>
@@ -28835,7 +29368,7 @@
               <w:pStyle w:val="BodyText"/>
             </w:pPr>
             <w:r>
-              <w:t>3e-006</w:t>
+              <w:t>5e-006</w:t>
             </w:r>
           </w:p>
         </w:tc>
@@ -28950,11 +29483,9 @@
             <w:pPr>
               <w:pStyle w:val="BodyText"/>
             </w:pPr>
-            <w:proofErr w:type="spellStart"/>
-            <w:r>
-              <w:t>sld_solvent</w:t>
-            </w:r>
-            <w:proofErr w:type="spellEnd"/>
+            <w:r>
+              <w:t>delta</w:t>
+            </w:r>
           </w:p>
         </w:tc>
         <w:tc>
@@ -28981,12 +29512,6 @@
             <w:r>
               <w:t>Å</w:t>
             </w:r>
-            <w:r>
-              <w:rPr>
-                <w:vertAlign w:val="superscript"/>
-              </w:rPr>
-              <w:t xml:space="preserve"> -2</w:t>
-            </w:r>
           </w:p>
         </w:tc>
         <w:tc>
@@ -29011,7 +29536,7 @@
               <w:pStyle w:val="BodyText"/>
             </w:pPr>
             <w:r>
-              <w:t>6e-006</w:t>
+              <w:t>30</w:t>
             </w:r>
           </w:p>
         </w:tc>
@@ -29044,7 +29569,7 @@
             </w:pPr>
             <w:proofErr w:type="spellStart"/>
             <w:r>
-              <w:t>h_thickness</w:t>
+              <w:t>n_plates</w:t>
             </w:r>
             <w:proofErr w:type="spellEnd"/>
           </w:p>
@@ -29071,7 +29596,7 @@
               <w:pStyle w:val="BodyText"/>
             </w:pPr>
             <w:r>
-              <w:t>Å</w:t>
+              <w:t> </w:t>
             </w:r>
           </w:p>
         </w:tc>
@@ -29097,7 +29622,7 @@
               <w:pStyle w:val="BodyText"/>
             </w:pPr>
             <w:r>
-              <w:t>10</w:t>
+              <w:t>20</w:t>
             </w:r>
           </w:p>
         </w:tc>
@@ -29128,11 +29653,9 @@
             <w:pPr>
               <w:pStyle w:val="BodyText"/>
             </w:pPr>
-            <w:proofErr w:type="spellStart"/>
-            <w:r>
-              <w:t>t_length</w:t>
-            </w:r>
-            <w:proofErr w:type="spellEnd"/>
+            <w:r>
+              <w:t>spacing</w:t>
+            </w:r>
           </w:p>
         </w:tc>
         <w:tc>
@@ -29183,7 +29706,7 @@
               <w:pStyle w:val="BodyText"/>
             </w:pPr>
             <w:r>
-              <w:t>15</w:t>
+              <w:t>400</w:t>
             </w:r>
           </w:p>
         </w:tc>
@@ -29216,7 +29739,7 @@
             </w:pPr>
             <w:proofErr w:type="spellStart"/>
             <w:r>
-              <w:t>sld_tail</w:t>
+              <w:t>caille</w:t>
             </w:r>
             <w:proofErr w:type="spellEnd"/>
           </w:p>
@@ -29249,7 +29772,13 @@
               <w:rPr>
                 <w:vertAlign w:val="superscript"/>
               </w:rPr>
-              <w:t xml:space="preserve"> -2</w:t>
+              <w:t xml:space="preserve"> </w:t>
+            </w:r>
+            <w:r>
+              <w:rPr>
+                <w:vertAlign w:val="superscript"/>
+              </w:rPr>
+              <w:t>-2</w:t>
             </w:r>
           </w:p>
         </w:tc>
@@ -29275,7 +29804,7 @@
               <w:pStyle w:val="BodyText"/>
             </w:pPr>
             <w:r>
-              <w:t>0</w:t>
+              <w:t>0.1</w:t>
             </w:r>
           </w:p>
         </w:tc>
@@ -29301,9 +29830,9 @@
         </w:rPr>
         <w:drawing>
           <wp:inline distT="0" distB="0" distL="0" distR="0">
-            <wp:extent cx="4229100" cy="3267075"/>
-            <wp:effectExtent l="19050" t="0" r="0" b="0"/>
-            <wp:docPr id="220" name="Picture 90" descr="C:\ECLPS\workspace\trunk\sansview\images\html\image079.png"/>
+            <wp:extent cx="4181475" cy="3314700"/>
+            <wp:effectExtent l="19050" t="0" r="9525" b="0"/>
+            <wp:docPr id="90" name="Picture 659" descr="C:\ECLPS\workspace\trunk\sansview\images\html\image076.jpg"/>
             <wp:cNvGraphicFramePr>
               <a:graphicFrameLocks xmlns:a="http://schemas.openxmlformats.org/drawingml/2006/main" noChangeAspect="1"/>
             </wp:cNvGraphicFramePr>
@@ -29311,7 +29840,7 @@
               <a:graphicData uri="http://schemas.openxmlformats.org/drawingml/2006/picture">
                 <pic:pic xmlns:pic="http://schemas.openxmlformats.org/drawingml/2006/picture">
                   <pic:nvPicPr>
-                    <pic:cNvPr id="0" name="Picture 90" descr="C:\ECLPS\workspace\trunk\sansview\images\html\image079.png"/>
+                    <pic:cNvPr id="0" name="Picture 659" descr="C:\ECLPS\workspace\trunk\sansview\images\html\image076.jpg"/>
                     <pic:cNvPicPr>
                       <a:picLocks noChangeAspect="1" noChangeArrowheads="1"/>
                     </pic:cNvPicPr>
@@ -29326,7 +29855,7 @@
                   <pic:spPr bwMode="auto">
                     <a:xfrm>
                       <a:off x="0" y="0"/>
-                      <a:ext cx="4229100" cy="3267075"/>
+                      <a:ext cx="4181475" cy="3314700"/>
                     </a:xfrm>
                     <a:prstGeom prst="rect">
                       <a:avLst/>
@@ -29366,7 +29895,7 @@
           <w:b/>
           <w:bCs/>
         </w:rPr>
-        <w:t xml:space="preserve"> 1D plot using the default values (w/1000 data point).</w:t>
+        <w:t xml:space="preserve"> 1D plot using the default values (w/6000 data point).</w:t>
       </w:r>
     </w:p>
     <w:p>
@@ -29387,7 +29916,10 @@
     </w:p>
     <w:p>
       <w:r>
-        <w:t>Our model uses the form factor calculations implemented in a c-library provided by the NIST Center for Neutron Research (Kline, 2006):</w:t>
+        <w:t>Our model uses the form factor calculations implemented in</w:t>
+      </w:r>
+      <w:r>
+        <w:t xml:space="preserve"> a c-library provided by the NIST Center for Neutron Research (Kline, 2006):</w:t>
       </w:r>
     </w:p>
     <w:p>
@@ -29490,7 +30022,6 @@
         <w:t xml:space="preserve">                </w:t>
       </w:r>
       <w:bookmarkStart w:id="31" w:name="LamellarPSHGModel"/>
-      <w:bookmarkEnd w:id="30"/>
       <w:proofErr w:type="spellStart"/>
       <w:r>
         <w:rPr>
@@ -29499,35 +30030,35 @@
           <w:sz w:val="28"/>
           <w:szCs w:val="28"/>
         </w:rPr>
-        <w:t>LamellarPSHGModel</w:t>
-      </w:r>
-      <w:proofErr w:type="spellEnd"/>
-    </w:p>
-    <w:p>
-      <w:r>
-        <w:t> </w:t>
-      </w:r>
-    </w:p>
-    <w:p>
-      <w:r>
-        <w:t>This model provides the scattering intensity (</w:t>
+        <w:t>Lame</w:t>
       </w:r>
       <w:r>
         <w:rPr>
           <w:b/>
           <w:bCs/>
-        </w:rPr>
-        <w:t>form factor</w:t>
-      </w:r>
-      <w:r>
-        <w:t xml:space="preserve"> </w:t>
+          <w:sz w:val="28"/>
+          <w:szCs w:val="28"/>
+        </w:rPr>
+        <w:t>llarPSHGModel</w:t>
+      </w:r>
+      <w:bookmarkEnd w:id="31"/>
+      <w:proofErr w:type="spellEnd"/>
+    </w:p>
+    <w:p>
+      <w:r>
+        <w:t> </w:t>
+      </w:r>
+    </w:p>
+    <w:p>
+      <w:r>
+        <w:t>This model provides the scattering intensity (</w:t>
       </w:r>
       <w:r>
         <w:rPr>
           <w:b/>
           <w:bCs/>
         </w:rPr>
-        <w:t>*</w:t>
+        <w:t>form factor</w:t>
       </w:r>
       <w:r>
         <w:t xml:space="preserve"> </w:t>
@@ -29537,6 +30068,16 @@
           <w:b/>
           <w:bCs/>
         </w:rPr>
+        <w:t>*</w:t>
+      </w:r>
+      <w:r>
+        <w:t xml:space="preserve"> </w:t>
+      </w:r>
+      <w:r>
+        <w:rPr>
+          <w:b/>
+          <w:bCs/>
+        </w:rPr>
         <w:t>structure factor</w:t>
       </w:r>
       <w:r>
@@ -29563,7 +30104,10 @@
       </w:r>
       <w:proofErr w:type="spellEnd"/>
       <w:r>
-        <w:t xml:space="preserve"> lamellar phase where a random distribution in solution are assumed.  The SLD of the head region is taken to be different from the SLD of the tail region.</w:t>
+        <w:t xml:space="preserve"> lamellar phase where a random distribution in solution are assumed.  The SLD of the head region is taken to be different from the SLD of th</w:t>
+      </w:r>
+      <w:r>
+        <w:t>e tail region.</w:t>
       </w:r>
     </w:p>
     <w:p>
@@ -29601,7 +30145,7 @@
           <wp:inline distT="0" distB="0" distL="0" distR="0">
             <wp:extent cx="1266825" cy="438150"/>
             <wp:effectExtent l="19050" t="0" r="0" b="0"/>
-            <wp:docPr id="221" name="Picture 91" descr="C:\ECLPS\workspace\trunk\sansview\images\html\image077.png"/>
+            <wp:docPr id="91" name="Picture 91" descr="C:\ECLPS\workspace\trunk\sansview\images\html\image077.png"/>
             <wp:cNvGraphicFramePr>
               <a:graphicFrameLocks xmlns:a="http://schemas.openxmlformats.org/drawingml/2006/main" noChangeAspect="1"/>
             </wp:cNvGraphicFramePr>
@@ -29615,7 +30159,7 @@
                     </pic:cNvPicPr>
                   </pic:nvPicPr>
                   <pic:blipFill>
-                    <a:blip r:link="rId81"/>
+                    <a:blip r:link="rId80"/>
                     <a:srcRect/>
                     <a:stretch>
                       <a:fillRect/>
@@ -29674,7 +30218,7 @@
           <wp:inline distT="0" distB="0" distL="0" distR="0">
             <wp:extent cx="3790950" cy="438150"/>
             <wp:effectExtent l="19050" t="0" r="0" b="0"/>
-            <wp:docPr id="222" name="Picture 92" descr="C:\ECLPS\workspace\trunk\sansview\images\html\image078.png"/>
+            <wp:docPr id="92" name="Picture 92" descr="C:\ECLPS\workspace\trunk\sansview\images\html\image078.png"/>
             <wp:cNvGraphicFramePr>
               <a:graphicFrameLocks xmlns:a="http://schemas.openxmlformats.org/drawingml/2006/main" noChangeAspect="1"/>
             </wp:cNvGraphicFramePr>
@@ -29688,7 +30232,7 @@
                     </pic:cNvPicPr>
                   </pic:nvPicPr>
                   <pic:blipFill>
-                    <a:blip r:link="rId82"/>
+                    <a:blip r:link="rId78"/>
                     <a:srcRect/>
                     <a:stretch>
                       <a:fillRect/>
@@ -29747,7 +30291,7 @@
           <wp:inline distT="0" distB="0" distL="0" distR="0">
             <wp:extent cx="3181350" cy="485775"/>
             <wp:effectExtent l="19050" t="0" r="0" b="0"/>
-            <wp:docPr id="223" name="Picture 93" descr="C:\ECLPS\workspace\trunk\sansview\images\html\image074.png"/>
+            <wp:docPr id="93" name="Picture 93" descr="C:\ECLPS\workspace\trunk\sansview\images\html\image074.png"/>
             <wp:cNvGraphicFramePr>
               <a:graphicFrameLocks xmlns:a="http://schemas.openxmlformats.org/drawingml/2006/main" noChangeAspect="1"/>
             </wp:cNvGraphicFramePr>
@@ -29761,7 +30305,7 @@
                     </pic:cNvPicPr>
                   </pic:nvPicPr>
                   <pic:blipFill>
-                    <a:blip r:link="rId78"/>
+                    <a:blip r:link="rId81"/>
                     <a:srcRect/>
                     <a:stretch>
                       <a:fillRect/>
@@ -29833,7 +30377,7 @@
           <wp:inline distT="0" distB="0" distL="0" distR="0">
             <wp:extent cx="2400300" cy="1266825"/>
             <wp:effectExtent l="19050" t="0" r="0" b="0"/>
-            <wp:docPr id="224" name="Picture 94" descr="C:\ECLPS\workspace\trunk\sansview\images\html\image075.png"/>
+            <wp:docPr id="94" name="Picture 94" descr="C:\ECLPS\workspace\trunk\sansview\images\html\image075.png"/>
             <wp:cNvGraphicFramePr>
               <a:graphicFrameLocks xmlns:a="http://schemas.openxmlformats.org/drawingml/2006/main" noChangeAspect="1"/>
             </wp:cNvGraphicFramePr>
@@ -29847,7 +30391,7 @@
                     </pic:cNvPicPr>
                   </pic:nvPicPr>
                   <pic:blipFill>
-                    <a:blip r:link="rId79"/>
+                    <a:blip r:link="rId82"/>
                     <a:srcRect/>
                     <a:stretch>
                       <a:fillRect/>
@@ -29906,19 +30450,17 @@
       <w:r>
         <w:t xml:space="preserve"> </w:t>
       </w:r>
-      <w:r>
-        <w:rPr>
-          <w:rFonts w:ascii="Symbol" w:hAnsi="Symbol"/>
-        </w:rPr>
-        <w:t></w:t>
-      </w:r>
-      <w:r>
-        <w:rPr>
-          <w:rFonts w:ascii="Symbol" w:hAnsi="Symbol"/>
+      <w:proofErr w:type="spellStart"/>
+      <w:r>
+        <w:t>delta</w:t>
+      </w:r>
+      <w:r>
+        <w:rPr>
           <w:vertAlign w:val="subscript"/>
         </w:rPr>
-        <w:t></w:t>
-      </w:r>
+        <w:t>T</w:t>
+      </w:r>
+      <w:proofErr w:type="spellEnd"/>
       <w:r>
         <w:t xml:space="preserve"> = tail length (or </w:t>
       </w:r>
@@ -29930,144 +30472,156 @@
       <w:r>
         <w:t xml:space="preserve">), </w:t>
       </w:r>
-      <w:r>
-        <w:rPr>
-          <w:rFonts w:ascii="Symbol" w:hAnsi="Symbol"/>
-        </w:rPr>
-        <w:t></w:t>
-      </w:r>
-      <w:r>
-        <w:rPr>
-          <w:rFonts w:ascii="Symbol" w:hAnsi="Symbol"/>
+      <w:proofErr w:type="spellStart"/>
+      <w:r>
+        <w:t>delta</w:t>
+      </w:r>
+      <w:r>
+        <w:rPr>
           <w:vertAlign w:val="subscript"/>
         </w:rPr>
-        <w:t></w:t>
-      </w:r>
-      <w:r>
-        <w:t xml:space="preserve"> = </w:t>
+        <w:t>H</w:t>
+      </w:r>
+      <w:proofErr w:type="spellEnd"/>
+      <w:r>
+        <w:t xml:space="preserve"> = head thickness (or </w:t>
       </w:r>
       <w:proofErr w:type="spellStart"/>
       <w:r>
-        <w:t>heasd</w:t>
+        <w:t>h_thickness</w:t>
       </w:r>
       <w:proofErr w:type="spellEnd"/>
       <w:r>
-        <w:t xml:space="preserve"> thickness (or </w:t>
+        <w:t xml:space="preserve">) , </w:t>
       </w:r>
       <w:proofErr w:type="spellStart"/>
       <w:r>
-        <w:t>h_thickness</w:t>
-      </w:r>
-      <w:proofErr w:type="spellEnd"/>
-      <w:r>
-        <w:t xml:space="preserve">) , </w:t>
-      </w:r>
-      <w:r>
-        <w:rPr>
-          <w:rFonts w:ascii="Symbol" w:hAnsi="Symbol"/>
-        </w:rPr>
-        <w:t></w:t>
-      </w:r>
-      <w:r>
-        <w:rPr>
-          <w:rFonts w:ascii="Symbol" w:hAnsi="Symbol"/>
-        </w:rPr>
-        <w:t></w:t>
-      </w:r>
-      <w:r>
-        <w:rPr>
-          <w:vertAlign w:val="subscript"/>
-        </w:rPr>
-        <w:t>H</w:t>
-      </w:r>
-      <w:r>
-        <w:t xml:space="preserve"> = SLD (</w:t>
-      </w:r>
-      <w:proofErr w:type="spellStart"/>
-      <w:r>
-        <w:t>headgroup</w:t>
-      </w:r>
-      <w:proofErr w:type="spellEnd"/>
-      <w:r>
-        <w:t xml:space="preserve">) - SLD(solvent), and </w:t>
-      </w:r>
-      <w:r>
-        <w:rPr>
-          <w:rFonts w:ascii="Symbol" w:hAnsi="Symbol"/>
-        </w:rPr>
-        <w:t></w:t>
-      </w:r>
-      <w:r>
-        <w:rPr>
-          <w:rFonts w:ascii="Symbol" w:hAnsi="Symbol"/>
-        </w:rPr>
-        <w:t></w:t>
-      </w:r>
-      <w:r>
-        <w:rPr>
-          <w:vertAlign w:val="subscript"/>
-        </w:rPr>
-        <w:t>T</w:t>
-      </w:r>
-      <w:r>
-        <w:t xml:space="preserve"> = SLD (tail) - SLD(</w:t>
-      </w:r>
-      <w:proofErr w:type="spellStart"/>
-      <w:r>
-        <w:t>headgroup</w:t>
-      </w:r>
-      <w:proofErr w:type="spellEnd"/>
-      <w:r>
-        <w:t>). Here d= (repeat) spacing, K=</w:t>
-      </w:r>
-      <w:proofErr w:type="spellStart"/>
-      <w:r>
-        <w:t>smectic</w:t>
-      </w:r>
-      <w:proofErr w:type="spellEnd"/>
-      <w:r>
-        <w:t xml:space="preserve"> bending elasticity, B=compression modulus, and N = number of lamellar plates (</w:t>
-      </w:r>
-      <w:proofErr w:type="spellStart"/>
-      <w:r>
-        <w:t>n_plates</w:t>
-      </w:r>
-      <w:proofErr w:type="spellEnd"/>
-      <w:r>
-        <w:t>).</w:t>
-      </w:r>
-    </w:p>
-    <w:p>
-      <w:r>
-        <w:t xml:space="preserve">Note: When the </w:t>
-      </w:r>
-      <w:proofErr w:type="spellStart"/>
-      <w:r>
-        <w:t>Caille</w:t>
-      </w:r>
-      <w:proofErr w:type="spellEnd"/>
-      <w:r>
-        <w:t xml:space="preserve"> parameter is greater than approximately 0.8 to 1.0, the assumptions of the model are incorrect. And due to the complication of the model function, users are responsible to make sure that all the assumptions are handled accurately: see the original reference (below) for more details.</w:t>
-      </w:r>
-    </w:p>
-    <w:p>
-      <w:r>
-        <w:t> </w:t>
-      </w:r>
-    </w:p>
-    <w:p>
-      <w:r>
-        <w:t xml:space="preserve">The 2D scattering intensity is calculated in the same way as 1D, where the </w:t>
-      </w:r>
-      <w:r>
-        <w:rPr>
+        <w:rPr>
+          <w:rFonts w:ascii="Arial" w:hAnsi="Arial" w:cs="Arial"/>
           <w:i/>
           <w:iCs/>
         </w:rPr>
+        <w:t>Δ</w:t>
+      </w:r>
+      <w:r>
+        <w:rPr>
+          <w:i/>
+          <w:iCs/>
+        </w:rPr>
+        <w:t>ρ</w:t>
+      </w:r>
+      <w:r>
+        <w:rPr>
+          <w:vertAlign w:val="subscript"/>
+        </w:rPr>
+        <w:t>H</w:t>
+      </w:r>
+      <w:proofErr w:type="spellEnd"/>
+      <w:r>
+        <w:t xml:space="preserve"> = SLD (</w:t>
+      </w:r>
+      <w:proofErr w:type="spellStart"/>
+      <w:r>
+        <w:t>headgroup</w:t>
+      </w:r>
+      <w:proofErr w:type="spellEnd"/>
+      <w:r>
+        <w:t xml:space="preserve">) - SLD(solvent), and </w:t>
+      </w:r>
+      <w:proofErr w:type="spellStart"/>
+      <w:r>
+        <w:rPr>
+          <w:rFonts w:ascii="Arial" w:hAnsi="Arial" w:cs="Arial"/>
+          <w:i/>
+          <w:iCs/>
+        </w:rPr>
+        <w:t>Δ</w:t>
+      </w:r>
+      <w:r>
+        <w:rPr>
+          <w:i/>
+          <w:iCs/>
+        </w:rPr>
+        <w:t>ρ</w:t>
+      </w:r>
+      <w:r>
+        <w:rPr>
+          <w:vertAlign w:val="subscript"/>
+        </w:rPr>
+        <w:t>T</w:t>
+      </w:r>
+      <w:proofErr w:type="spellEnd"/>
+      <w:r>
+        <w:t xml:space="preserve"> </w:t>
+      </w:r>
+      <w:r>
+        <w:t>= SLD (tail) - SLD(</w:t>
+      </w:r>
+      <w:proofErr w:type="spellStart"/>
+      <w:r>
+        <w:t>headgroup</w:t>
+      </w:r>
+      <w:proofErr w:type="spellEnd"/>
+      <w:r>
+        <w:t>). Here d= (repeat) spacing, K=</w:t>
+      </w:r>
+      <w:proofErr w:type="spellStart"/>
+      <w:r>
+        <w:t>smectic</w:t>
+      </w:r>
+      <w:proofErr w:type="spellEnd"/>
+      <w:r>
+        <w:t xml:space="preserve"> bending elasticity, B=compression modulus, and N = number of lamellar plates (</w:t>
+      </w:r>
+      <w:proofErr w:type="spellStart"/>
+      <w:r>
+        <w:t>n_plates</w:t>
+      </w:r>
+      <w:proofErr w:type="spellEnd"/>
+      <w:r>
+        <w:t>).</w:t>
+      </w:r>
+    </w:p>
+    <w:p>
+      <w:r>
+        <w:t xml:space="preserve">Note: When the </w:t>
+      </w:r>
+      <w:proofErr w:type="spellStart"/>
+      <w:r>
+        <w:t>Caille</w:t>
+      </w:r>
+      <w:proofErr w:type="spellEnd"/>
+      <w:r>
+        <w:t xml:space="preserve"> parameter is greater than approximately 0.8 to 1.0, the assumptions of the mod</w:t>
+      </w:r>
+      <w:r>
+        <w:t>el are incorrect. And due to the complication of the model function, users are responsible to make sure that all the assumptions are handled accurately: see the original reference (below) for more details.</w:t>
+      </w:r>
+    </w:p>
+    <w:p>
+      <w:r>
+        <w:t> </w:t>
+      </w:r>
+    </w:p>
+    <w:p>
+      <w:r>
+        <w:t>The 2D scattering intensity is calculated in the</w:t>
+      </w:r>
+      <w:r>
+        <w:t xml:space="preserve"> same way as 1D, where the </w:t>
+      </w:r>
+      <w:r>
+        <w:rPr>
+          <w:i/>
+          <w:iCs/>
+        </w:rPr>
         <w:t>q</w:t>
       </w:r>
       <w:r>
-        <w:t xml:space="preserve"> vector is defined as</w:t>
+        <w:t xml:space="preserve"> vector is defined a</w:t>
+      </w:r>
+      <w:r>
+        <w:t>s</w:t>
       </w:r>
       <w:r>
         <w:rPr>
@@ -30079,7 +30633,7 @@
           <wp:inline distT="0" distB="0" distL="0" distR="0">
             <wp:extent cx="981075" cy="314325"/>
             <wp:effectExtent l="19050" t="0" r="9525" b="0"/>
-            <wp:docPr id="225" name="Picture 95" descr="C:\ECLPS\workspace\trunk\sansview\images\html\image010.png"/>
+            <wp:docPr id="95" name="Picture 95" descr="C:\ECLPS\workspace\trunk\sansview\images\html\image010.png"/>
             <wp:cNvGraphicFramePr>
               <a:graphicFrameLocks xmlns:a="http://schemas.openxmlformats.org/drawingml/2006/main" noChangeAspect="1"/>
             </wp:cNvGraphicFramePr>
@@ -31195,7 +31749,7 @@
           <wp:inline distT="0" distB="0" distL="0" distR="0">
             <wp:extent cx="4410075" cy="3429000"/>
             <wp:effectExtent l="19050" t="0" r="9525" b="0"/>
-            <wp:docPr id="226" name="Picture 687" descr="C:\ECLPS\workspace\trunk\sansview\images\html\image080.png"/>
+            <wp:docPr id="96" name="Picture 687" descr="C:\ECLPS\workspace\trunk\sansview\images\html\image080.png"/>
             <wp:cNvGraphicFramePr>
               <a:graphicFrameLocks xmlns:a="http://schemas.openxmlformats.org/drawingml/2006/main" noChangeAspect="1"/>
             </wp:cNvGraphicFramePr>
@@ -31250,14 +31804,21 @@
           <w:b/>
           <w:bCs/>
         </w:rPr>
-        <w:t>Figure.</w:t>
-      </w:r>
-      <w:proofErr w:type="gramEnd"/>
+        <w:t>Figu</w:t>
+      </w:r>
       <w:r>
         <w:rPr>
           <w:b/>
           <w:bCs/>
         </w:rPr>
+        <w:t>re.</w:t>
+      </w:r>
+      <w:proofErr w:type="gramEnd"/>
+      <w:r>
+        <w:rPr>
+          <w:b/>
+          <w:bCs/>
+        </w:rPr>
         <w:t xml:space="preserve"> 1D plot using the default values (w/6000 data point).</w:t>
       </w:r>
     </w:p>
@@ -31310,7 +31871,10 @@
       </w:r>
       <w:proofErr w:type="spellEnd"/>
       <w:r>
-        <w:t>, and Roux, J. Phys. II France, 3, (1993) 487-502.</w:t>
+        <w:t>, and Roux, J. Phys. II Franc</w:t>
+      </w:r>
+      <w:r>
+        <w:t>e, 3, (1993) 487-502.</w:t>
       </w:r>
     </w:p>
     <w:p>
@@ -31384,7 +31948,6 @@
         <w:t xml:space="preserve">    </w:t>
       </w:r>
       <w:bookmarkStart w:id="32" w:name="Shape-Independent"/>
-      <w:bookmarkEnd w:id="31"/>
       <w:r>
         <w:rPr>
           <w:b/>
@@ -31461,6 +32024,7 @@
         </w:rPr>
         <w:t>Debye (Model)</w:t>
       </w:r>
+      <w:bookmarkEnd w:id="33"/>
     </w:p>
     <w:p>
       <w:pPr>
@@ -31478,7 +32042,10 @@
         <w:ind w:left="360"/>
       </w:pPr>
       <w:r>
-        <w:t xml:space="preserve">The Debye model is a form factor for a linear polymer chain. In addition to the radius of gyration, </w:t>
+        <w:t xml:space="preserve">The Debye </w:t>
+      </w:r>
+      <w:r>
+        <w:t xml:space="preserve">model is a form factor for a linear polymer chain. In addition to the radius of gyration, </w:t>
       </w:r>
       <w:proofErr w:type="spellStart"/>
       <w:r>
@@ -31522,7 +32089,7 @@
           <wp:inline distT="0" distB="0" distL="0" distR="0">
             <wp:extent cx="1790700" cy="723900"/>
             <wp:effectExtent l="19050" t="0" r="0" b="0"/>
-            <wp:docPr id="227" name="Picture 97" descr="C:\ECLPS\workspace\trunk\sansview\images\html\image081.png"/>
+            <wp:docPr id="97" name="Picture 97" descr="C:\ECLPS\workspace\trunk\sansview\images\html\image081.png"/>
             <wp:cNvGraphicFramePr>
               <a:graphicFrameLocks xmlns:a="http://schemas.openxmlformats.org/drawingml/2006/main" noChangeAspect="1"/>
             </wp:cNvGraphicFramePr>
@@ -31598,7 +32165,10 @@
       </w:r>
       <w:proofErr w:type="gramStart"/>
       <w:r>
-        <w:t xml:space="preserve">as </w:t>
+        <w:t>as</w:t>
+      </w:r>
+      <w:r>
+        <w:t xml:space="preserve"> </w:t>
       </w:r>
       <w:proofErr w:type="gramEnd"/>
       <w:r>
@@ -31611,7 +32181,7 @@
           <wp:inline distT="0" distB="0" distL="0" distR="0">
             <wp:extent cx="981075" cy="314325"/>
             <wp:effectExtent l="19050" t="0" r="9525" b="0"/>
-            <wp:docPr id="228" name="Picture 98" descr="C:\ECLPS\workspace\trunk\sansview\images\html\image010.png"/>
+            <wp:docPr id="98" name="Picture 98" descr="C:\ECLPS\workspace\trunk\sansview\images\html\image010.png"/>
             <wp:cNvGraphicFramePr>
               <a:graphicFrameLocks xmlns:a="http://schemas.openxmlformats.org/drawingml/2006/main" noChangeAspect="1"/>
             </wp:cNvGraphicFramePr>
@@ -32127,7 +32697,10 @@
         <w:ind w:left="360"/>
       </w:pPr>
       <w:r>
-        <w:t>Reference: Roe, R.-J., "Methods of X-Ray and Neutron Scattering in Polymer Science", Oxford University Press, New York (2000).</w:t>
+        <w:t>Reference: Roe, R.-J., "</w:t>
+      </w:r>
+      <w:r>
+        <w:t>Methods of X-Ray and Neutron Scattering in Polymer Science", Oxford University Press, New York (2000).</w:t>
       </w:r>
     </w:p>
     <w:p>
@@ -32173,7 +32746,6 @@
         <w:t> </w:t>
       </w:r>
       <w:bookmarkStart w:id="34" w:name="Lorentz"/>
-      <w:bookmarkEnd w:id="33"/>
       <w:r>
         <w:rPr>
           <w:b/>
@@ -32203,6 +32775,7 @@
         </w:rPr>
         <w:t>) Lorentz (Model)</w:t>
       </w:r>
+      <w:bookmarkEnd w:id="34"/>
     </w:p>
     <w:p>
       <w:pPr>
@@ -32252,7 +32825,7 @@
           <wp:inline distT="0" distB="0" distL="0" distR="0">
             <wp:extent cx="2019300" cy="228600"/>
             <wp:effectExtent l="19050" t="0" r="0" b="0"/>
-            <wp:docPr id="229" name="Picture 99" descr="C:\ECLPS\workspace\trunk\sansview\images\html\image082.png"/>
+            <wp:docPr id="99" name="Picture 99" descr="C:\ECLPS\workspace\trunk\sansview\images\html\image082.png"/>
             <wp:cNvGraphicFramePr>
               <a:graphicFrameLocks xmlns:a="http://schemas.openxmlformats.org/drawingml/2006/main" noChangeAspect="1"/>
             </wp:cNvGraphicFramePr>
@@ -32329,7 +32902,10 @@
       </w:r>
       <w:proofErr w:type="gramStart"/>
       <w:r>
-        <w:t xml:space="preserve">as </w:t>
+        <w:t>as</w:t>
+      </w:r>
+      <w:r>
+        <w:t xml:space="preserve"> </w:t>
       </w:r>
       <w:proofErr w:type="gramEnd"/>
       <w:r>
@@ -32342,7 +32918,7 @@
           <wp:inline distT="0" distB="0" distL="0" distR="0">
             <wp:extent cx="981075" cy="314325"/>
             <wp:effectExtent l="19050" t="0" r="9525" b="0"/>
-            <wp:docPr id="230" name="Picture 100" descr="C:\ECLPS\workspace\trunk\sansview\images\html\image010.png"/>
+            <wp:docPr id="100" name="Picture 100" descr="C:\ECLPS\workspace\trunk\sansview\images\html\image010.png"/>
             <wp:cNvGraphicFramePr>
               <a:graphicFrameLocks xmlns:a="http://schemas.openxmlformats.org/drawingml/2006/main" noChangeAspect="1"/>
             </wp:cNvGraphicFramePr>
@@ -32843,7 +33419,6 @@
         <w:t> </w:t>
       </w:r>
       <w:bookmarkStart w:id="35" w:name="DAB_Model"/>
-      <w:bookmarkEnd w:id="34"/>
       <w:r>
         <w:rPr>
           <w:b/>
@@ -32884,6 +33459,7 @@
         </w:rPr>
         <w:t>Model</w:t>
       </w:r>
+      <w:bookmarkEnd w:id="35"/>
     </w:p>
     <w:p>
       <w:pPr>
@@ -32906,7 +33482,10 @@
         <w:ind w:left="360"/>
       </w:pPr>
       <w:r>
-        <w:t>Calculates the scattering from a randomly distributed, two-phase system based on the Debye-Anderson-</w:t>
+        <w:t xml:space="preserve">Calculates the </w:t>
+      </w:r>
+      <w:r>
+        <w:t>scattering from a randomly distributed, two-phase system based on the Debye-Anderson-</w:t>
       </w:r>
       <w:proofErr w:type="spellStart"/>
       <w:r>
@@ -32914,7 +33493,10 @@
       </w:r>
       <w:proofErr w:type="spellEnd"/>
       <w:r>
-        <w:t xml:space="preserve"> (DAB) model for such systems. The two-phase system is characterized by a single length scale, the correlation length, which is a measure of the average spacing between regions of phase 1 and phase 2. The model also assumes smooth interfaces between the phases and hence exhibits </w:t>
+        <w:t xml:space="preserve"> (DAB) model for such systems. The two-phase system is characterized by a single length scale, the correlation length, which is a measure of the average spacing </w:t>
+      </w:r>
+      <w:r>
+        <w:t xml:space="preserve">between regions of phase 1 and phase 2. The model also assumes smooth interfaces between the phases and hence exhibits </w:t>
       </w:r>
       <w:proofErr w:type="spellStart"/>
       <w:r>
@@ -32956,7 +33538,7 @@
           <wp:inline distT="0" distB="0" distL="0" distR="0">
             <wp:extent cx="2105025" cy="266700"/>
             <wp:effectExtent l="19050" t="0" r="9525" b="0"/>
-            <wp:docPr id="231" name="Picture 101" descr="C:\ECLPS\workspace\trunk\sansview\images\html\image083.png"/>
+            <wp:docPr id="101" name="Picture 101" descr="C:\ECLPS\workspace\trunk\sansview\images\html\image083.png"/>
             <wp:cNvGraphicFramePr>
               <a:graphicFrameLocks xmlns:a="http://schemas.openxmlformats.org/drawingml/2006/main" noChangeAspect="1"/>
             </wp:cNvGraphicFramePr>
@@ -33052,7 +33634,10 @@
       </w:r>
       <w:proofErr w:type="gramStart"/>
       <w:r>
-        <w:t xml:space="preserve">as </w:t>
+        <w:t>as</w:t>
+      </w:r>
+      <w:r>
+        <w:t xml:space="preserve"> </w:t>
       </w:r>
       <w:proofErr w:type="gramEnd"/>
       <w:r>
@@ -33065,7 +33650,7 @@
           <wp:inline distT="0" distB="0" distL="0" distR="0">
             <wp:extent cx="981075" cy="314325"/>
             <wp:effectExtent l="19050" t="0" r="9525" b="0"/>
-            <wp:docPr id="232" name="Picture 102" descr="C:\ECLPS\workspace\trunk\sansview\images\html\image010.png"/>
+            <wp:docPr id="102" name="Picture 102" descr="C:\ECLPS\workspace\trunk\sansview\images\html\image010.png"/>
             <wp:cNvGraphicFramePr>
               <a:graphicFrameLocks xmlns:a="http://schemas.openxmlformats.org/drawingml/2006/main" noChangeAspect="1"/>
             </wp:cNvGraphicFramePr>
@@ -33529,7 +34114,10 @@
       </w:r>
       <w:proofErr w:type="spellEnd"/>
       <w:r>
-        <w:t xml:space="preserve">, "Scattering by an Inhomogeneous Solid. </w:t>
+        <w:t>, "</w:t>
+      </w:r>
+      <w:r>
+        <w:t xml:space="preserve">Scattering by an Inhomogeneous Solid. </w:t>
       </w:r>
       <w:proofErr w:type="gramStart"/>
       <w:r>
@@ -33609,7 +34197,6 @@
         <w:t> </w:t>
       </w:r>
       <w:bookmarkStart w:id="36" w:name="Power_Law"/>
-      <w:bookmarkEnd w:id="35"/>
       <w:r>
         <w:rPr>
           <w:b/>
@@ -33688,7 +34275,7 @@
           <wp:inline distT="0" distB="0" distL="0" distR="0">
             <wp:extent cx="1419225" cy="228600"/>
             <wp:effectExtent l="19050" t="0" r="9525" b="0"/>
-            <wp:docPr id="233" name="Picture 103" descr="C:\ECLPS\workspace\trunk\sansview\images\html\image084.png"/>
+            <wp:docPr id="103" name="Picture 103" descr="C:\ECLPS\workspace\trunk\sansview\images\html\image084.png"/>
             <wp:cNvGraphicFramePr>
               <a:graphicFrameLocks xmlns:a="http://schemas.openxmlformats.org/drawingml/2006/main" noChangeAspect="1"/>
             </wp:cNvGraphicFramePr>
@@ -34297,7 +34884,7 @@
           <wp:inline distT="0" distB="0" distL="0" distR="0">
             <wp:extent cx="2028825" cy="428625"/>
             <wp:effectExtent l="19050" t="0" r="9525" b="0"/>
-            <wp:docPr id="234" name="Picture 104" descr="C:\ECLPS\workspace\trunk\sansview\images\html\image085.png"/>
+            <wp:docPr id="104" name="Picture 104" descr="C:\ECLPS\workspace\trunk\sansview\images\html\image085.png"/>
             <wp:cNvGraphicFramePr>
               <a:graphicFrameLocks xmlns:a="http://schemas.openxmlformats.org/drawingml/2006/main" noChangeAspect="1"/>
             </wp:cNvGraphicFramePr>
@@ -34373,7 +34960,10 @@
       </w:r>
       <w:proofErr w:type="gramStart"/>
       <w:r>
-        <w:t xml:space="preserve">as </w:t>
+        <w:t>as</w:t>
+      </w:r>
+      <w:r>
+        <w:t xml:space="preserve"> </w:t>
       </w:r>
       <w:proofErr w:type="gramEnd"/>
       <w:r>
@@ -34386,7 +34976,7 @@
           <wp:inline distT="0" distB="0" distL="0" distR="0">
             <wp:extent cx="981075" cy="314325"/>
             <wp:effectExtent l="19050" t="0" r="9525" b="0"/>
-            <wp:docPr id="235" name="Picture 105" descr="C:\ECLPS\workspace\trunk\sansview\images\html\image010.png"/>
+            <wp:docPr id="105" name="Picture 105" descr="C:\ECLPS\workspace\trunk\sansview\images\html\image010.png"/>
             <wp:cNvGraphicFramePr>
               <a:graphicFrameLocks xmlns:a="http://schemas.openxmlformats.org/drawingml/2006/main" noChangeAspect="1"/>
             </wp:cNvGraphicFramePr>
@@ -35105,7 +35695,7 @@
           <wp:inline distT="0" distB="0" distL="0" distR="0">
             <wp:extent cx="3162300" cy="1790700"/>
             <wp:effectExtent l="19050" t="0" r="0" b="0"/>
-            <wp:docPr id="236" name="Picture 106" descr="C:\ECLPS\workspace\trunk\sansview\images\html\image086.png"/>
+            <wp:docPr id="106" name="Picture 106" descr="C:\ECLPS\workspace\trunk\sansview\images\html\image086.png"/>
             <wp:cNvGraphicFramePr>
               <a:graphicFrameLocks xmlns:a="http://schemas.openxmlformats.org/drawingml/2006/main" noChangeAspect="1"/>
             </wp:cNvGraphicFramePr>
@@ -35215,7 +35805,10 @@
       <w:proofErr w:type="spellEnd"/>
       <w:proofErr w:type="gramEnd"/>
       <w:r>
-        <w:t xml:space="preserve"> is the fractal dimension, ξ is the correlation length, </w:t>
+        <w:t xml:space="preserve"> </w:t>
+      </w:r>
+      <w:r>
+        <w:t xml:space="preserve">is the fractal dimension, ξ is the correlation length, </w:t>
       </w:r>
       <w:proofErr w:type="spellStart"/>
       <w:r>
@@ -35277,7 +35870,10 @@
       </w:r>
       <w:proofErr w:type="gramStart"/>
       <w:r>
-        <w:t xml:space="preserve">as </w:t>
+        <w:t>as</w:t>
+      </w:r>
+      <w:r>
+        <w:t xml:space="preserve"> </w:t>
       </w:r>
       <w:proofErr w:type="gramEnd"/>
       <w:r>
@@ -35290,7 +35886,7 @@
           <wp:inline distT="0" distB="0" distL="0" distR="0">
             <wp:extent cx="981075" cy="314325"/>
             <wp:effectExtent l="19050" t="0" r="9525" b="0"/>
-            <wp:docPr id="237" name="Picture 107" descr="C:\ECLPS\workspace\trunk\sansview\images\html\image010.png"/>
+            <wp:docPr id="107" name="Picture 107" descr="C:\ECLPS\workspace\trunk\sansview\images\html\image010.png"/>
             <wp:cNvGraphicFramePr>
               <a:graphicFrameLocks xmlns:a="http://schemas.openxmlformats.org/drawingml/2006/main" noChangeAspect="1"/>
             </wp:cNvGraphicFramePr>
@@ -36216,6 +36812,7 @@
         </w:rPr>
         <w:t xml:space="preserve"> Model</w:t>
       </w:r>
+      <w:bookmarkEnd w:id="39"/>
     </w:p>
     <w:p>
       <w:r>
@@ -36234,7 +36831,10 @@
       </w:pPr>
       <w:proofErr w:type="gramStart"/>
       <w:r>
-        <w:t xml:space="preserve">Calculates the structure factor of a polyelectrolyte solution with the RPA expression derived by </w:t>
+        <w:t xml:space="preserve">Calculates the structure factor of </w:t>
+      </w:r>
+      <w:r>
+        <w:t xml:space="preserve">a polyelectrolyte solution with the RPA expression derived by </w:t>
       </w:r>
       <w:proofErr w:type="spellStart"/>
       <w:r>
@@ -36288,7 +36888,7 @@
           <wp:inline distT="0" distB="0" distL="0" distR="0">
             <wp:extent cx="4000500" cy="1190625"/>
             <wp:effectExtent l="19050" t="0" r="0" b="0"/>
-            <wp:docPr id="238" name="Picture 108" descr="C:\ECLPS\workspace\trunk\sansview\images\html\image087.png"/>
+            <wp:docPr id="108" name="Picture 108" descr="C:\ECLPS\workspace\trunk\sansview\images\html\image087.png"/>
             <wp:cNvGraphicFramePr>
               <a:graphicFrameLocks xmlns:a="http://schemas.openxmlformats.org/drawingml/2006/main" noChangeAspect="1"/>
             </wp:cNvGraphicFramePr>
@@ -36402,7 +37002,10 @@
         <w:t>s</w:t>
       </w:r>
       <w:r>
-        <w:t xml:space="preserve"> is the concentration of </w:t>
+        <w:t xml:space="preserve"> is the concentra</w:t>
+      </w:r>
+      <w:r>
+        <w:t xml:space="preserve">tion of </w:t>
       </w:r>
       <w:proofErr w:type="spellStart"/>
       <w:r>
@@ -36439,7 +37042,10 @@
       </w:r>
       <w:proofErr w:type="gramStart"/>
       <w:r>
-        <w:t xml:space="preserve">as </w:t>
+        <w:t>as</w:t>
+      </w:r>
+      <w:r>
+        <w:t xml:space="preserve"> </w:t>
       </w:r>
       <w:proofErr w:type="gramEnd"/>
       <w:r>
@@ -36452,7 +37058,7 @@
           <wp:inline distT="0" distB="0" distL="0" distR="0">
             <wp:extent cx="981075" cy="314325"/>
             <wp:effectExtent l="19050" t="0" r="9525" b="0"/>
-            <wp:docPr id="239" name="Picture 109" descr="C:\ECLPS\workspace\trunk\sansview\images\html\image010.png"/>
+            <wp:docPr id="109" name="Picture 109" descr="C:\ECLPS\workspace\trunk\sansview\images\html\image010.png"/>
             <wp:cNvGraphicFramePr>
               <a:graphicFrameLocks xmlns:a="http://schemas.openxmlformats.org/drawingml/2006/main" noChangeAspect="1"/>
             </wp:cNvGraphicFramePr>
@@ -37554,7 +38160,6 @@
         <w:t> </w:t>
       </w:r>
       <w:bookmarkStart w:id="40" w:name="Guinier"/>
-      <w:bookmarkEnd w:id="39"/>
       <w:proofErr w:type="spellStart"/>
       <w:r>
         <w:rPr>
@@ -37575,6 +38180,7 @@
         </w:rPr>
         <w:t xml:space="preserve"> (Model)</w:t>
       </w:r>
+      <w:bookmarkEnd w:id="40"/>
     </w:p>
     <w:p>
       <w:r>
@@ -37647,7 +38253,10 @@
       </w:r>
       <w:proofErr w:type="spellEnd"/>
       <w:r>
-        <w:t xml:space="preserve"> can be obtained by fitting the following model:</w:t>
+        <w:t xml:space="preserve"> can be obta</w:t>
+      </w:r>
+      <w:r>
+        <w:t>ined by fitting the following model:</w:t>
       </w:r>
     </w:p>
     <w:p>
@@ -37681,7 +38290,7 @@
           <wp:inline distT="0" distB="0" distL="0" distR="0">
             <wp:extent cx="1743075" cy="266700"/>
             <wp:effectExtent l="19050" t="0" r="0" b="0"/>
-            <wp:docPr id="240" name="Picture 110" descr="C:\ECLPS\workspace\trunk\sansview\images\html\image088.png"/>
+            <wp:docPr id="110" name="Picture 110" descr="C:\ECLPS\workspace\trunk\sansview\images\html\image088.png"/>
             <wp:cNvGraphicFramePr>
               <a:graphicFrameLocks xmlns:a="http://schemas.openxmlformats.org/drawingml/2006/main" noChangeAspect="1"/>
             </wp:cNvGraphicFramePr>
@@ -37761,7 +38370,10 @@
       </w:r>
       <w:proofErr w:type="gramStart"/>
       <w:r>
-        <w:t xml:space="preserve">as </w:t>
+        <w:t>as</w:t>
+      </w:r>
+      <w:r>
+        <w:t xml:space="preserve"> </w:t>
       </w:r>
       <w:proofErr w:type="gramEnd"/>
       <w:r>
@@ -37774,7 +38386,7 @@
           <wp:inline distT="0" distB="0" distL="0" distR="0">
             <wp:extent cx="981075" cy="314325"/>
             <wp:effectExtent l="19050" t="0" r="9525" b="0"/>
-            <wp:docPr id="241" name="Picture 111" descr="C:\ECLPS\workspace\trunk\sansview\images\html\image010.png"/>
+            <wp:docPr id="111" name="Picture 111" descr="C:\ECLPS\workspace\trunk\sansview\images\html\image010.png"/>
             <wp:cNvGraphicFramePr>
               <a:graphicFrameLocks xmlns:a="http://schemas.openxmlformats.org/drawingml/2006/main" noChangeAspect="1"/>
             </wp:cNvGraphicFramePr>
@@ -38175,7 +38787,6 @@
         <w:t> </w:t>
       </w:r>
       <w:bookmarkStart w:id="41" w:name="PorodModel"/>
-      <w:bookmarkEnd w:id="40"/>
       <w:proofErr w:type="spellStart"/>
       <w:r>
         <w:rPr>
@@ -38186,6 +38797,7 @@
         </w:rPr>
         <w:t>PorodModel</w:t>
       </w:r>
+      <w:bookmarkEnd w:id="41"/>
       <w:proofErr w:type="spellEnd"/>
     </w:p>
     <w:p>
@@ -38254,7 +38866,7 @@
           <wp:inline distT="0" distB="0" distL="0" distR="0">
             <wp:extent cx="3505200" cy="238125"/>
             <wp:effectExtent l="19050" t="0" r="0" b="0"/>
-            <wp:docPr id="242" name="Picture 112" descr="C:\ECLPS\workspace\trunk\sansview\images\html\image089.png"/>
+            <wp:docPr id="112" name="Picture 112" descr="C:\ECLPS\workspace\trunk\sansview\images\html\image089.png"/>
             <wp:cNvGraphicFramePr>
               <a:graphicFrameLocks xmlns:a="http://schemas.openxmlformats.org/drawingml/2006/main" noChangeAspect="1"/>
             </wp:cNvGraphicFramePr>
@@ -38341,7 +38953,10 @@
       <w:proofErr w:type="spellEnd"/>
       <w:proofErr w:type="gramEnd"/>
       <w:r>
-        <w:t xml:space="preserve"> is the specific surface area of the sample and </w:t>
+        <w:t xml:space="preserve"> is </w:t>
+      </w:r>
+      <w:r>
+        <w:t xml:space="preserve">the specific surface area of the sample and </w:t>
       </w:r>
       <w:proofErr w:type="spellStart"/>
       <w:r>
@@ -38383,7 +38998,10 @@
       </w:r>
       <w:proofErr w:type="gramStart"/>
       <w:r>
-        <w:t xml:space="preserve">as </w:t>
+        <w:t>as</w:t>
+      </w:r>
+      <w:r>
+        <w:t xml:space="preserve"> </w:t>
       </w:r>
       <w:proofErr w:type="gramEnd"/>
       <w:r>
@@ -38396,7 +39014,7 @@
           <wp:inline distT="0" distB="0" distL="0" distR="0">
             <wp:extent cx="981075" cy="314325"/>
             <wp:effectExtent l="19050" t="0" r="9525" b="0"/>
-            <wp:docPr id="243" name="Picture 113" descr="C:\ECLPS\workspace\trunk\sansview\images\html\image010.png"/>
+            <wp:docPr id="113" name="Picture 113" descr="C:\ECLPS\workspace\trunk\sansview\images\html\image010.png"/>
             <wp:cNvGraphicFramePr>
               <a:graphicFrameLocks xmlns:a="http://schemas.openxmlformats.org/drawingml/2006/main" noChangeAspect="1"/>
             </wp:cNvGraphicFramePr>
@@ -38814,7 +39432,6 @@
         <w:t xml:space="preserve">                </w:t>
       </w:r>
       <w:bookmarkStart w:id="42" w:name="Peak_Gauss_Model"/>
-      <w:bookmarkEnd w:id="41"/>
       <w:r>
         <w:rPr>
           <w:b/>
@@ -38824,6 +39441,7 @@
         </w:rPr>
         <w:t> Peak Gauss Model</w:t>
       </w:r>
+      <w:bookmarkEnd w:id="42"/>
     </w:p>
     <w:p>
       <w:r>
@@ -38867,7 +39485,7 @@
           <wp:inline distT="0" distB="0" distL="0" distR="0">
             <wp:extent cx="3181350" cy="238125"/>
             <wp:effectExtent l="19050" t="0" r="0" b="0"/>
-            <wp:docPr id="244" name="Picture 114" descr="C:\ECLPS\workspace\trunk\sansview\images\html\image090.png"/>
+            <wp:docPr id="114" name="Picture 114" descr="C:\ECLPS\workspace\trunk\sansview\images\html\image090.png"/>
             <wp:cNvGraphicFramePr>
               <a:graphicFrameLocks xmlns:a="http://schemas.openxmlformats.org/drawingml/2006/main" noChangeAspect="1"/>
             </wp:cNvGraphicFramePr>
@@ -38955,7 +39573,13 @@
         <w:t>0</w:t>
       </w:r>
       <w:r>
-        <w:t>, and B refers to the standard deviation of the function (equivalently, the FWHM is 2.54*B).</w:t>
+        <w:t xml:space="preserve">, and B </w:t>
+      </w:r>
+      <w:r>
+        <w:t>refers to the standard deviation of the function (equivalently, the FWHM is 2.54*B)</w:t>
+      </w:r>
+      <w:r>
+        <w:t>.</w:t>
       </w:r>
     </w:p>
     <w:p>
@@ -38983,7 +39607,10 @@
       </w:r>
       <w:proofErr w:type="gramStart"/>
       <w:r>
-        <w:t xml:space="preserve">as </w:t>
+        <w:t>as</w:t>
+      </w:r>
+      <w:r>
+        <w:t xml:space="preserve"> </w:t>
       </w:r>
       <w:proofErr w:type="gramEnd"/>
       <w:r>
@@ -38996,7 +39623,7 @@
           <wp:inline distT="0" distB="0" distL="0" distR="0">
             <wp:extent cx="981075" cy="314325"/>
             <wp:effectExtent l="19050" t="0" r="9525" b="0"/>
-            <wp:docPr id="245" name="Picture 115" descr="C:\ECLPS\workspace\trunk\sansview\images\html\image010.png"/>
+            <wp:docPr id="115" name="Picture 115" descr="C:\ECLPS\workspace\trunk\sansview\images\html\image010.png"/>
             <wp:cNvGraphicFramePr>
               <a:graphicFrameLocks xmlns:a="http://schemas.openxmlformats.org/drawingml/2006/main" noChangeAspect="1"/>
             </wp:cNvGraphicFramePr>
@@ -39631,7 +40258,6 @@
         <w:t> </w:t>
       </w:r>
       <w:bookmarkStart w:id="43" w:name="Peak_Lorentz_Model"/>
-      <w:bookmarkEnd w:id="42"/>
       <w:r>
         <w:rPr>
           <w:b/>
@@ -39641,6 +40267,7 @@
         </w:rPr>
         <w:t>Peak Lorentz Model</w:t>
       </w:r>
+      <w:bookmarkEnd w:id="43"/>
     </w:p>
     <w:p>
       <w:r>
@@ -39692,7 +40319,7 @@
           <wp:inline distT="0" distB="0" distL="0" distR="0">
             <wp:extent cx="2295525" cy="666750"/>
             <wp:effectExtent l="19050" t="0" r="9525" b="0"/>
-            <wp:docPr id="246" name="Picture 116" descr="C:\ECLPS\workspace\trunk\sansview\images\html\image091.png"/>
+            <wp:docPr id="116" name="Picture 116" descr="C:\ECLPS\workspace\trunk\sansview\images\html\image091.png"/>
             <wp:cNvGraphicFramePr>
               <a:graphicFrameLocks xmlns:a="http://schemas.openxmlformats.org/drawingml/2006/main" noChangeAspect="1"/>
             </wp:cNvGraphicFramePr>
@@ -39793,7 +40420,10 @@
         <w:t>0</w:t>
       </w:r>
       <w:r>
-        <w:t>, and B refers to the standard deviation of the function.</w:t>
+        <w:t>, and B refers to the standard deviation of the function</w:t>
+      </w:r>
+      <w:r>
+        <w:t>.</w:t>
       </w:r>
     </w:p>
     <w:p>
@@ -39817,7 +40447,10 @@
         <w:ind w:left="360"/>
       </w:pPr>
       <w:r>
-        <w:t>For 2D plot, the wave transfer is defined as</w:t>
+        <w:t>For 2D plot, the wave transfer is defined a</w:t>
+      </w:r>
+      <w:r>
+        <w:t>s</w:t>
       </w:r>
       <w:r>
         <w:rPr>
@@ -39829,7 +40462,7 @@
           <wp:inline distT="0" distB="0" distL="0" distR="0">
             <wp:extent cx="981075" cy="314325"/>
             <wp:effectExtent l="19050" t="0" r="9525" b="0"/>
-            <wp:docPr id="247" name="Picture 117" descr="C:\ECLPS\workspace\trunk\sansview\images\html\image010.png"/>
+            <wp:docPr id="117" name="Picture 117" descr="C:\ECLPS\workspace\trunk\sansview\images\html\image010.png"/>
             <wp:cNvGraphicFramePr>
               <a:graphicFrameLocks xmlns:a="http://schemas.openxmlformats.org/drawingml/2006/main" noChangeAspect="1"/>
             </wp:cNvGraphicFramePr>
@@ -40423,7 +41056,6 @@
         <w:t> </w:t>
       </w:r>
       <w:bookmarkStart w:id="44" w:name="LineModel"/>
-      <w:bookmarkEnd w:id="43"/>
       <w:r>
         <w:rPr>
           <w:b/>
@@ -40433,6 +41065,7 @@
         </w:rPr>
         <w:t xml:space="preserve"> LineModel</w:t>
       </w:r>
+      <w:bookmarkEnd w:id="44"/>
     </w:p>
     <w:p>
       <w:r>
@@ -40476,7 +41109,7 @@
           <wp:inline distT="0" distB="0" distL="0" distR="0">
             <wp:extent cx="876300" cy="200025"/>
             <wp:effectExtent l="19050" t="0" r="0" b="0"/>
-            <wp:docPr id="248" name="Picture 118" descr="C:\ECLPS\workspace\trunk\sansview\images\html\image092.png"/>
+            <wp:docPr id="118" name="Picture 118" descr="C:\ECLPS\workspace\trunk\sansview\images\html\image092.png"/>
             <wp:cNvGraphicFramePr>
               <a:graphicFrameLocks xmlns:a="http://schemas.openxmlformats.org/drawingml/2006/main" noChangeAspect="1"/>
             </wp:cNvGraphicFramePr>
@@ -40943,7 +41576,6 @@
         <w:t xml:space="preserve">    </w:t>
       </w:r>
       <w:bookmarkStart w:id="45" w:name="Customized_Models"/>
-      <w:bookmarkEnd w:id="44"/>
       <w:r>
         <w:rPr>
           <w:b/>
@@ -41147,7 +41779,7 @@
         </w:rPr>
         <w:t xml:space="preserve">                     </w:t>
       </w:r>
-      <w:bookmarkStart w:id="47" w:name="sin(poly)/poly"/>
+      <w:bookmarkStart w:id="47" w:name="sinpoly_poly"/>
       <w:proofErr w:type="gramStart"/>
       <w:r>
         <w:rPr>
@@ -41301,7 +41933,10 @@
         <w:ind w:left="360"/>
       </w:pPr>
       <w:r>
-        <w:t>The information in this section is originated from NIST SANS IgorPro package.</w:t>
+        <w:t>The information in this section is originated from NIST SANS IgorPro package</w:t>
+      </w:r>
+      <w:r>
+        <w:t>.</w:t>
       </w:r>
     </w:p>
     <w:p>
@@ -41397,7 +42032,10 @@
       </w:r>
       <w:proofErr w:type="spellEnd"/>
       <w:r>
-        <w:t xml:space="preserve"> closure where the </w:t>
+        <w:t xml:space="preserve"> closure wh</w:t>
+      </w:r>
+      <w:r>
+        <w:t xml:space="preserve">ere the </w:t>
       </w:r>
       <w:proofErr w:type="spellStart"/>
       <w:r>
@@ -41433,7 +42071,7 @@
           <wp:inline distT="0" distB="0" distL="0" distR="0">
             <wp:extent cx="1162050" cy="457200"/>
             <wp:effectExtent l="19050" t="0" r="0" b="0"/>
-            <wp:docPr id="249" name="Picture 119" descr="C:\ECLPS\workspace\trunk\sansview\images\html\image093.png"/>
+            <wp:docPr id="119" name="Picture 119" descr="C:\ECLPS\workspace\trunk\sansview\images\html\image093.png"/>
             <wp:cNvGraphicFramePr>
               <a:graphicFrameLocks xmlns:a="http://schemas.openxmlformats.org/drawingml/2006/main" noChangeAspect="1"/>
             </wp:cNvGraphicFramePr>
@@ -41509,7 +42147,10 @@
       </w:r>
       <w:proofErr w:type="gramEnd"/>
       <w:r>
-        <w:t xml:space="preserve"> r is the distance from the center of the sphere of a radius R.</w:t>
+        <w:t xml:space="preserve"> r is the distance from the center of the sphere of a radius R</w:t>
+      </w:r>
+      <w:r>
+        <w:t>.</w:t>
       </w:r>
     </w:p>
     <w:p>
@@ -41522,7 +42163,13 @@
         <w:ind w:left="360"/>
       </w:pPr>
       <w:r>
-        <w:t>For 2D plot, the wave transfer is defined as</w:t>
+        <w:t xml:space="preserve">For 2D plot, the wave transfer is </w:t>
+      </w:r>
+      <w:r>
+        <w:t>defined a</w:t>
+      </w:r>
+      <w:r>
+        <w:t>s</w:t>
       </w:r>
       <w:r>
         <w:rPr>
@@ -41534,7 +42181,7 @@
           <wp:inline distT="0" distB="0" distL="0" distR="0">
             <wp:extent cx="981075" cy="314325"/>
             <wp:effectExtent l="19050" t="0" r="9525" b="0"/>
-            <wp:docPr id="250" name="Picture 120" descr="C:\ECLPS\workspace\trunk\sansview\images\html\image010.png"/>
+            <wp:docPr id="120" name="Picture 120" descr="C:\ECLPS\workspace\trunk\sansview\images\html\image010.png"/>
             <wp:cNvGraphicFramePr>
               <a:graphicFrameLocks xmlns:a="http://schemas.openxmlformats.org/drawingml/2006/main" noChangeAspect="1"/>
             </wp:cNvGraphicFramePr>
@@ -41972,7 +42619,7 @@
           <wp:inline distT="0" distB="0" distL="0" distR="0">
             <wp:extent cx="4610100" cy="3152775"/>
             <wp:effectExtent l="19050" t="0" r="0" b="0"/>
-            <wp:docPr id="251" name="Picture 111" descr="C:\ECLPS\workspace\trunk\sansview\images\html\image094.png"/>
+            <wp:docPr id="121" name="Picture 111" descr="C:\ECLPS\workspace\trunk\sansview\images\html\image094.png"/>
             <wp:cNvGraphicFramePr>
               <a:graphicFrameLocks xmlns:a="http://schemas.openxmlformats.org/drawingml/2006/main" noChangeAspect="1"/>
             </wp:cNvGraphicFramePr>
@@ -42044,7 +42691,14 @@
           <w:b/>
           <w:bCs/>
         </w:rPr>
-        <w:t xml:space="preserve"> 1D plot using the default values (in linear scale).</w:t>
+        <w:t xml:space="preserve"> 1D plot using the default values (in linear scal</w:t>
+      </w:r>
+      <w:r>
+        <w:rPr>
+          <w:b/>
+          <w:bCs/>
+        </w:rPr>
+        <w:t>e).</w:t>
       </w:r>
     </w:p>
     <w:p>
@@ -42190,7 +42844,11 @@
       </w:r>
       <w:proofErr w:type="spellEnd"/>
       <w:r>
-        <w:t xml:space="preserve"> structure factor for a </w:t>
+        <w:t xml:space="preserve"> structure factor </w:t>
+      </w:r>
+      <w:proofErr w:type="gramStart"/>
+      <w:r>
+        <w:t xml:space="preserve">for a </w:t>
       </w:r>
       <w:proofErr w:type="spellStart"/>
       <w:r>
@@ -42198,7 +42856,11 @@
       </w:r>
       <w:proofErr w:type="spellEnd"/>
       <w:r>
-        <w:t xml:space="preserve"> well fluid spherical particles The mean spherical approximation (MSA) closure was used for this calculation, and is not the most appropriate closure for an attractive </w:t>
+        <w:t xml:space="preserve"> well fluid spherical particles</w:t>
+      </w:r>
+      <w:proofErr w:type="gramEnd"/>
+      <w:r>
+        <w:t xml:space="preserve"> The mean spherical approximation (MSA) closure was used for this calculation, and is not the most appropriate closure for an attractive </w:t>
       </w:r>
       <w:proofErr w:type="spellStart"/>
       <w:r>
@@ -42206,7 +42868,10 @@
       </w:r>
       <w:proofErr w:type="spellEnd"/>
       <w:r>
-        <w:t xml:space="preserve"> potential. This solution has been compared to Monte Carlo simulations for a square well fluid, showing this calculation to be limited in applicability to well depths e &lt; 1.5 </w:t>
+        <w:t xml:space="preserve"> potential. This solution has been compared to Monte Carlo simulations</w:t>
+      </w:r>
+      <w:r>
+        <w:t xml:space="preserve"> for a square well fluid, showing this calculation to be limited in applicability to well depths e &lt; 1.5 </w:t>
       </w:r>
       <w:proofErr w:type="spellStart"/>
       <w:r>
@@ -42224,7 +42889,10 @@
     </w:p>
     <w:p>
       <w:r>
-        <w:t>Positive well depths correspond to an attractive potential well. Negative well depths correspond to a potential "shoulder", which may or may not be physically reasonable.</w:t>
+        <w:t>Positive well depths correspond to an attractive potential well. Negative well depths correspond to a potential "sh</w:t>
+      </w:r>
+      <w:r>
+        <w:t>oulder", which may or may not be physically reasonable.</w:t>
       </w:r>
     </w:p>
     <w:p>
@@ -42272,7 +42940,7 @@
           <wp:inline distT="0" distB="0" distL="0" distR="0">
             <wp:extent cx="1657350" cy="638175"/>
             <wp:effectExtent l="19050" t="0" r="0" b="0"/>
-            <wp:docPr id="252" name="Picture 122" descr="C:\ECLPS\workspace\trunk\sansview\images\html\image095.png"/>
+            <wp:docPr id="122" name="Picture 122" descr="C:\ECLPS\workspace\trunk\sansview\images\html\image095.png"/>
             <wp:cNvGraphicFramePr>
               <a:graphicFrameLocks xmlns:a="http://schemas.openxmlformats.org/drawingml/2006/main" noChangeAspect="1"/>
             </wp:cNvGraphicFramePr>
@@ -42361,7 +43029,10 @@
       </w:r>
       <w:proofErr w:type="gramEnd"/>
       <w:r>
-        <w:t xml:space="preserve"> r is the distance from the center of the sphere of a radius R.</w:t>
+        <w:t xml:space="preserve"> r is the distance from the center of the sphere of a radius R</w:t>
+      </w:r>
+      <w:r>
+        <w:t>.</w:t>
       </w:r>
     </w:p>
     <w:p>
@@ -42374,7 +43045,13 @@
         <w:ind w:left="360"/>
       </w:pPr>
       <w:r>
-        <w:t>For 2D plot, the wave transfer is defined as</w:t>
+        <w:t xml:space="preserve">For 2D plot, the </w:t>
+      </w:r>
+      <w:r>
+        <w:t>wave transfer is defined a</w:t>
+      </w:r>
+      <w:r>
+        <w:t>s</w:t>
       </w:r>
       <w:r>
         <w:rPr>
@@ -42386,7 +43063,7 @@
           <wp:inline distT="0" distB="0" distL="0" distR="0">
             <wp:extent cx="981075" cy="314325"/>
             <wp:effectExtent l="19050" t="0" r="9525" b="0"/>
-            <wp:docPr id="253" name="Picture 123" descr="C:\ECLPS\workspace\trunk\sansview\images\html\image010.png"/>
+            <wp:docPr id="123" name="Picture 123" descr="C:\ECLPS\workspace\trunk\sansview\images\html\image010.png"/>
             <wp:cNvGraphicFramePr>
               <a:graphicFrameLocks xmlns:a="http://schemas.openxmlformats.org/drawingml/2006/main" noChangeAspect="1"/>
             </wp:cNvGraphicFramePr>
@@ -42910,7 +43587,7 @@
           <wp:inline distT="0" distB="0" distL="0" distR="0">
             <wp:extent cx="4857750" cy="3295650"/>
             <wp:effectExtent l="19050" t="0" r="0" b="0"/>
-            <wp:docPr id="254" name="Picture 110" descr="C:\ECLPS\workspace\trunk\sansview\images\html\image096.png"/>
+            <wp:docPr id="124" name="Picture 110" descr="C:\ECLPS\workspace\trunk\sansview\images\html\image096.png"/>
             <wp:cNvGraphicFramePr>
               <a:graphicFrameLocks xmlns:a="http://schemas.openxmlformats.org/drawingml/2006/main" noChangeAspect="1"/>
             </wp:cNvGraphicFramePr>
@@ -43115,7 +43792,10 @@
       </w:r>
       <w:proofErr w:type="spellEnd"/>
       <w:r>
-        <w:t xml:space="preserve"> objects in a dielectric medium.  When combined with an appropriate form factor (such as sphere, </w:t>
+        <w:t xml:space="preserve"> </w:t>
+      </w:r>
+      <w:r>
+        <w:t xml:space="preserve">objects in a dielectric medium.  When combined with an appropriate form factor (such as sphere, </w:t>
       </w:r>
       <w:proofErr w:type="spellStart"/>
       <w:r>
@@ -43131,7 +43811,10 @@
       </w:r>
       <w:proofErr w:type="spellEnd"/>
       <w:r>
-        <w:t xml:space="preserve"> interference effects due to screened coulomb repulsion between charged particles. This routine only works for charged particles.  If the charge is set to zero the routine will self </w:t>
+        <w:t xml:space="preserve"> interference effects due to screened coulomb repulsion between charged particles. Th</w:t>
+      </w:r>
+      <w:r>
+        <w:t xml:space="preserve">is routine only works for charged particles.  If the charge is set to zero the routine will self </w:t>
       </w:r>
       <w:proofErr w:type="gramStart"/>
       <w:r>
@@ -43149,7 +43832,18 @@
     </w:p>
     <w:p>
       <w:r>
-        <w:t xml:space="preserve">The salt concentration is used to compute the ionic strength of the solution which in turn is used to compute the Debye screening length.  At present there is no provision for entering the ionic strength directly nor for use of any multivalent salts.  The </w:t>
+        <w:t xml:space="preserve">The salt concentration is used to compute the ionic strength of the solution which in turn </w:t>
+      </w:r>
+      <w:r>
+        <w:t xml:space="preserve">is used to compute the Debye screening length.  At present there is no provision for entering the ionic strength directly </w:t>
+      </w:r>
+      <w:proofErr w:type="gramStart"/>
+      <w:r>
+        <w:t>nor</w:t>
+      </w:r>
+      <w:proofErr w:type="gramEnd"/>
+      <w:r>
+        <w:t xml:space="preserve"> for use of any multivalent salts.  The </w:t>
       </w:r>
       <w:proofErr w:type="spellStart"/>
       <w:r>
@@ -43178,7 +43872,13 @@
         <w:ind w:left="360"/>
       </w:pPr>
       <w:r>
-        <w:t>For 2D plot, the wave transfer is defined as</w:t>
+        <w:t xml:space="preserve">For 2D plot, the wave transfer is defined </w:t>
+      </w:r>
+      <w:r>
+        <w:t>a</w:t>
+      </w:r>
+      <w:r>
+        <w:t>s</w:t>
       </w:r>
       <w:r>
         <w:rPr>
@@ -43190,7 +43890,7 @@
           <wp:inline distT="0" distB="0" distL="0" distR="0">
             <wp:extent cx="981075" cy="314325"/>
             <wp:effectExtent l="19050" t="0" r="9525" b="0"/>
-            <wp:docPr id="255" name="Picture 125" descr="C:\ECLPS\workspace\trunk\sansview\images\html\image010.png"/>
+            <wp:docPr id="125" name="Picture 125" descr="C:\ECLPS\workspace\trunk\sansview\images\html\image010.png"/>
             <wp:cNvGraphicFramePr>
               <a:graphicFrameLocks xmlns:a="http://schemas.openxmlformats.org/drawingml/2006/main" noChangeAspect="1"/>
             </wp:cNvGraphicFramePr>
@@ -43883,7 +44583,7 @@
           <wp:inline distT="0" distB="0" distL="0" distR="0">
             <wp:extent cx="4743450" cy="3171825"/>
             <wp:effectExtent l="19050" t="0" r="0" b="0"/>
-            <wp:docPr id="256" name="Picture 112" descr="C:\ECLPS\workspace\trunk\sansview\images\html\image097.png"/>
+            <wp:docPr id="126" name="Picture 112" descr="C:\ECLPS\workspace\trunk\sansview\images\html\image097.png"/>
             <wp:cNvGraphicFramePr>
               <a:graphicFrameLocks xmlns:a="http://schemas.openxmlformats.org/drawingml/2006/main" noChangeAspect="1"/>
             </wp:cNvGraphicFramePr>
@@ -43947,7 +44647,14 @@
           <w:b/>
           <w:bCs/>
         </w:rPr>
-        <w:t>Figure.</w:t>
+        <w:t>Figu</w:t>
+      </w:r>
+      <w:r>
+        <w:rPr>
+          <w:b/>
+          <w:bCs/>
+        </w:rPr>
+        <w:t>re.</w:t>
       </w:r>
       <w:proofErr w:type="gramEnd"/>
       <w:r>
@@ -44132,7 +44839,10 @@
       </w:r>
       <w:proofErr w:type="spellEnd"/>
       <w:r>
-        <w:t xml:space="preserve"> closure is used. The strength of the attractive well is described in terms of "stickiness" as defined below. The returned value is a dimensionless structure factor, </w:t>
+        <w:t xml:space="preserve"> closure is used. The strength of the attractive well is described in terms of "stic</w:t>
+      </w:r>
+      <w:r>
+        <w:t xml:space="preserve">kiness" as defined below. The returned value is a dimensionless structure factor, </w:t>
       </w:r>
       <w:proofErr w:type="gramStart"/>
       <w:r>
@@ -44155,7 +44865,13 @@
       </w:r>
       <w:proofErr w:type="gramEnd"/>
       <w:r>
-        <w:t xml:space="preserve"> (perturbation parameter), epsilon, should be held between 0.01 and 0.1. It is best to hold the perturbation parameter fixed and let the "stickiness" vary to adjust the interaction strength. The stickiness, tau, is defined in equation 21 and is a function of both the perturbation parameter and the interaction strength. Tau and epsilon are defined in terms of the hard sphere diameter (sigma = 2R), the width of the square well, delta (same units as R), and the depth of the well, </w:t>
+        <w:t xml:space="preserve"> (perturbation parameter), epsilon, should be held between 0.01 and 0.1. It is best to hold the perturbation parameter fixed and let the "stickiness" vary </w:t>
+      </w:r>
+      <w:r>
+        <w:t>to adjust the interaction strength. The stickiness, tau, is defined in equation 21 and is a function of both the perturbation parameter and the interaction strength. Tau and epsilon are defined in terms of the hard sphere diameter (sigma = 2R), the width o</w:t>
+      </w:r>
+      <w:r>
+        <w:t xml:space="preserve">f the square well, delta (same units as R), and the depth of the well, </w:t>
       </w:r>
       <w:proofErr w:type="spellStart"/>
       <w:r>
@@ -44204,7 +44920,7 @@
           <wp:inline distT="0" distB="0" distL="0" distR="0">
             <wp:extent cx="1285875" cy="638175"/>
             <wp:effectExtent l="0" t="0" r="0" b="0"/>
-            <wp:docPr id="257" name="Picture 127" descr="C:\ECLPS\workspace\trunk\sansview\images\html\image098.png"/>
+            <wp:docPr id="127" name="Picture 127" descr="C:\ECLPS\workspace\trunk\sansview\images\html\image098.png"/>
             <wp:cNvGraphicFramePr>
               <a:graphicFrameLocks xmlns:a="http://schemas.openxmlformats.org/drawingml/2006/main" noChangeAspect="1"/>
             </wp:cNvGraphicFramePr>
@@ -44306,7 +45022,7 @@
           <wp:inline distT="0" distB="0" distL="0" distR="0">
             <wp:extent cx="1771650" cy="657225"/>
             <wp:effectExtent l="19050" t="0" r="0" b="0"/>
-            <wp:docPr id="258" name="Picture 128" descr="C:\ECLPS\workspace\trunk\sansview\images\html\image099.png"/>
+            <wp:docPr id="128" name="Picture 128" descr="C:\ECLPS\workspace\trunk\sansview\images\html\image099.png"/>
             <wp:cNvGraphicFramePr>
               <a:graphicFrameLocks xmlns:a="http://schemas.openxmlformats.org/drawingml/2006/main" noChangeAspect="1"/>
             </wp:cNvGraphicFramePr>
@@ -44385,7 +45101,10 @@
       </w:r>
       <w:proofErr w:type="spellEnd"/>
       <w:r>
-        <w:t xml:space="preserve"> (PY) closure was used for this calculation, and is an adequate closure for an attractive </w:t>
+        <w:t xml:space="preserve"> (PY) closure was used for this calculation, and is an ad</w:t>
+      </w:r>
+      <w:r>
+        <w:t xml:space="preserve">equate closure for an attractive </w:t>
       </w:r>
       <w:proofErr w:type="spellStart"/>
       <w:r>
@@ -44403,17 +45122,23 @@
     </w:p>
     <w:p>
       <w:r>
-        <w:t>The true particle volume fraction, f, is not equal to h, which appears in most of the reference. The two are related in equation (24) of the reference. The reference also describes the relationship between this perturbation solution and the original sticky hard sphere (or adhesive sphere) model by Baxter.</w:t>
-      </w:r>
-    </w:p>
-    <w:p>
-      <w:r>
-        <w:t> </w:t>
-      </w:r>
-    </w:p>
-    <w:p>
-      <w:r>
-        <w:t xml:space="preserve">NOTES: The calculation can go haywire for certain combinations of the input parameters, producing unphysical solutions - in this case errors are reported to the command window and the </w:t>
+        <w:t>The true particle volume fraction, f, is not equal to h, which appears in most of the refer</w:t>
+      </w:r>
+      <w:r>
+        <w:t>ence. The two are related in equation (24) of the reference. The reference also describes the relationship between this perturbation solution and the original sticky hard sphere (or adhesive sphere) model by Baxter.</w:t>
+      </w:r>
+    </w:p>
+    <w:p>
+      <w:r>
+        <w:t> </w:t>
+      </w:r>
+    </w:p>
+    <w:p>
+      <w:r>
+        <w:t xml:space="preserve">NOTES: The calculation can go haywire </w:t>
+      </w:r>
+      <w:r>
+        <w:t xml:space="preserve">for certain combinations of the input parameters, producing unphysical solutions - in this case errors are reported to the command window and the </w:t>
       </w:r>
       <w:proofErr w:type="gramStart"/>
       <w:r>
@@ -44421,7 +45146,10 @@
       </w:r>
       <w:proofErr w:type="gramEnd"/>
       <w:r>
-        <w:t>q) is set to -1 (it will disappear on a log-log plot). Use tight bounds to keep the parameters to values that you know are physical (test them) and keep nudging them until the optimization does not hit the constraints.</w:t>
+        <w:t>q) is set to -1 (it will disappear on a log-log plot). Use tight bounds to keep the parameters to values tha</w:t>
+      </w:r>
+      <w:r>
+        <w:t>t you know are physical (test them) and keep nudging them until the optimization does not hit the constraints.</w:t>
       </w:r>
     </w:p>
     <w:p>
@@ -44434,7 +45162,10 @@
         <w:ind w:left="360"/>
       </w:pPr>
       <w:r>
-        <w:t>For 2D plot, the wave transfer is defined as</w:t>
+        <w:t>For 2D plot, the wave transfer is defined a</w:t>
+      </w:r>
+      <w:r>
+        <w:t>s</w:t>
       </w:r>
       <w:r>
         <w:rPr>
@@ -44446,7 +45177,7 @@
           <wp:inline distT="0" distB="0" distL="0" distR="0">
             <wp:extent cx="981075" cy="314325"/>
             <wp:effectExtent l="19050" t="0" r="9525" b="0"/>
-            <wp:docPr id="259" name="Picture 129" descr="C:\ECLPS\workspace\trunk\sansview\images\html\image010.png"/>
+            <wp:docPr id="129" name="Picture 129" descr="C:\ECLPS\workspace\trunk\sansview\images\html\image010.png"/>
             <wp:cNvGraphicFramePr>
               <a:graphicFrameLocks xmlns:a="http://schemas.openxmlformats.org/drawingml/2006/main" noChangeAspect="1"/>
             </wp:cNvGraphicFramePr>
@@ -44964,7 +45695,7 @@
           <wp:inline distT="0" distB="0" distL="0" distR="0">
             <wp:extent cx="4781550" cy="3124200"/>
             <wp:effectExtent l="19050" t="0" r="0" b="0"/>
-            <wp:docPr id="260" name="Picture 113" descr="C:\ECLPS\workspace\trunk\sansview\images\html\image100.png"/>
+            <wp:docPr id="130" name="Picture 113" descr="C:\ECLPS\workspace\trunk\sansview\images\html\image100.png"/>
             <wp:cNvGraphicFramePr>
               <a:graphicFrameLocks xmlns:a="http://schemas.openxmlformats.org/drawingml/2006/main" noChangeAspect="1"/>
             </wp:cNvGraphicFramePr>
@@ -45027,7 +45758,14 @@
           <w:b/>
           <w:bCs/>
         </w:rPr>
-        <w:t xml:space="preserve"> 1D plot using the default values (in linear scale).</w:t>
+        <w:t xml:space="preserve"> 1D plot using the default values (in linear scale)</w:t>
+      </w:r>
+      <w:r>
+        <w:rPr>
+          <w:b/>
+          <w:bCs/>
+        </w:rPr>
+        <w:t>.</w:t>
       </w:r>
     </w:p>
     <w:p>
@@ -45309,7 +46047,10 @@
       </w:r>
       <w:proofErr w:type="spellEnd"/>
       <w:r>
-        <w:t xml:space="preserve">, P., May, R., </w:t>
+        <w:t>, P.</w:t>
+      </w:r>
+      <w:r>
+        <w:t xml:space="preserve">, May, R., </w:t>
       </w:r>
       <w:proofErr w:type="spellStart"/>
       <w:r>
@@ -45441,7 +46182,6 @@
         <w:t> </w:t>
       </w:r>
     </w:p>
-    <w:p/>
     <w:sectPr>
       <w:pgSz w:w="12240" w:h="15840"/>
       <w:pgMar w:top="1440" w:right="1440" w:bottom="1440" w:left="1440" w:header="720" w:footer="720" w:gutter="0"/>
@@ -45455,9 +46195,9 @@
 <file path=word/numbering.xml><?xml version="1.0" encoding="utf-8"?>
 <w:numbering xmlns:ve="http://schemas.openxmlformats.org/markup-compatibility/2006" xmlns:o="urn:schemas-microsoft-com:office:office" xmlns:r="http://schemas.openxmlformats.org/officeDocument/2006/relationships" xmlns:m="http://schemas.openxmlformats.org/officeDocument/2006/math" xmlns:v="urn:schemas-microsoft-com:vml" xmlns:wp="http://schemas.openxmlformats.org/drawingml/2006/wordprocessingDrawing" xmlns:w10="urn:schemas-microsoft-com:office:word" xmlns:w="http://schemas.openxmlformats.org/wordprocessingml/2006/main" xmlns:wne="http://schemas.microsoft.com/office/word/2006/wordml">
   <w:abstractNum w:abstractNumId="0">
-    <w:nsid w:val="5A4C714A"/>
+    <w:nsid w:val="610D010F"/>
     <w:multiLevelType w:val="multilevel"/>
-    <w:tmpl w:val="9210E130"/>
+    <w:tmpl w:val="62222BC6"/>
     <w:lvl w:ilvl="0">
       <w:start w:val="1"/>
       <w:numFmt w:val="bullet"/>
@@ -45766,7 +46506,6 @@
   <w:style w:type="paragraph" w:default="1" w:styleId="Normal">
     <w:name w:val="Normal"/>
     <w:qFormat/>
-    <w:rsid w:val="00091A72"/>
     <w:pPr>
       <w:spacing w:after="0" w:line="240" w:lineRule="auto"/>
     </w:pPr>
@@ -45810,7 +46549,6 @@
     <w:uiPriority w:val="99"/>
     <w:semiHidden/>
     <w:unhideWhenUsed/>
-    <w:rsid w:val="00091A72"/>
     <w:rPr>
       <w:color w:val="0000FF"/>
       <w:u w:val="single"/>
@@ -45822,7 +46560,6 @@
     <w:uiPriority w:val="99"/>
     <w:semiHidden/>
     <w:unhideWhenUsed/>
-    <w:rsid w:val="00091A72"/>
     <w:rPr>
       <w:color w:val="800080"/>
       <w:u w:val="single"/>
@@ -45834,7 +46571,6 @@
     <w:uiPriority w:val="99"/>
     <w:semiHidden/>
     <w:unhideWhenUsed/>
-    <w:rsid w:val="00091A72"/>
     <w:pPr>
       <w:spacing w:before="100" w:beforeAutospacing="1" w:after="100" w:afterAutospacing="1"/>
     </w:pPr>
@@ -45846,7 +46582,6 @@
     <w:uiPriority w:val="99"/>
     <w:semiHidden/>
     <w:unhideWhenUsed/>
-    <w:rsid w:val="00091A72"/>
   </w:style>
   <w:style w:type="character" w:customStyle="1" w:styleId="FooterChar">
     <w:name w:val="Footer Char"/>
@@ -45854,7 +46589,6 @@
     <w:link w:val="Footer"/>
     <w:uiPriority w:val="99"/>
     <w:semiHidden/>
-    <w:rsid w:val="00091A72"/>
     <w:rPr>
       <w:rFonts w:ascii="Times New Roman" w:hAnsi="Times New Roman" w:cs="Times New Roman" w:hint="default"/>
     </w:rPr>
@@ -45864,7 +46598,6 @@
     <w:basedOn w:val="Normal"/>
     <w:uiPriority w:val="35"/>
     <w:qFormat/>
-    <w:rsid w:val="00091A72"/>
     <w:rPr>
       <w:b/>
       <w:bCs/>
@@ -45878,7 +46611,6 @@
     <w:link w:val="BodyTextChar"/>
     <w:uiPriority w:val="99"/>
     <w:unhideWhenUsed/>
-    <w:rsid w:val="00091A72"/>
     <w:pPr>
       <w:spacing w:after="120"/>
     </w:pPr>
@@ -45888,7 +46620,6 @@
     <w:basedOn w:val="DefaultParagraphFont"/>
     <w:link w:val="BodyText"/>
     <w:uiPriority w:val="99"/>
-    <w:rsid w:val="00091A72"/>
     <w:rPr>
       <w:rFonts w:ascii="Times New Roman" w:hAnsi="Times New Roman" w:cs="Times New Roman" w:hint="default"/>
     </w:rPr>
@@ -45900,7 +46631,6 @@
     <w:uiPriority w:val="99"/>
     <w:semiHidden/>
     <w:unhideWhenUsed/>
-    <w:rsid w:val="00091A72"/>
     <w:rPr>
       <w:rFonts w:ascii="Tahoma" w:hAnsi="Tahoma" w:cs="Tahoma"/>
       <w:sz w:val="16"/>
@@ -45913,7 +46643,6 @@
     <w:link w:val="BalloonText"/>
     <w:uiPriority w:val="99"/>
     <w:semiHidden/>
-    <w:rsid w:val="00091A72"/>
     <w:rPr>
       <w:rFonts w:ascii="Tahoma" w:hAnsi="Tahoma" w:cs="Tahoma" w:hint="default"/>
     </w:rPr>
@@ -45923,7 +46652,6 @@
     <w:basedOn w:val="Normal"/>
     <w:uiPriority w:val="34"/>
     <w:qFormat/>
-    <w:rsid w:val="00091A72"/>
     <w:pPr>
       <w:ind w:left="720"/>
     </w:pPr>
@@ -45931,7 +46659,6 @@
   <w:style w:type="paragraph" w:customStyle="1" w:styleId="msolistparagraphcxspfirst">
     <w:name w:val="msolistparagraphcxspfirst"/>
     <w:basedOn w:val="Normal"/>
-    <w:rsid w:val="00091A72"/>
     <w:pPr>
       <w:ind w:left="720"/>
     </w:pPr>
@@ -45939,7 +46666,6 @@
   <w:style w:type="paragraph" w:customStyle="1" w:styleId="msolistparagraphcxspmiddle">
     <w:name w:val="msolistparagraphcxspmiddle"/>
     <w:basedOn w:val="Normal"/>
-    <w:rsid w:val="00091A72"/>
     <w:pPr>
       <w:ind w:left="720"/>
     </w:pPr>
@@ -45947,7 +46673,6 @@
   <w:style w:type="paragraph" w:customStyle="1" w:styleId="msolistparagraphcxsplast">
     <w:name w:val="msolistparagraphcxsplast"/>
     <w:basedOn w:val="Normal"/>
-    <w:rsid w:val="00091A72"/>
     <w:pPr>
       <w:ind w:left="720"/>
     </w:pPr>
@@ -45955,7 +46680,6 @@
   <w:style w:type="paragraph" w:customStyle="1" w:styleId="IUCrbodytext">
     <w:name w:val="IUCr body text"/>
     <w:basedOn w:val="Normal"/>
-    <w:rsid w:val="00091A72"/>
     <w:pPr>
       <w:overflowPunct w:val="0"/>
       <w:autoSpaceDE w:val="0"/>
@@ -45973,7 +46697,6 @@
   <w:style w:type="paragraph" w:customStyle="1" w:styleId="IUCrbodytextnoindent">
     <w:name w:val="IUCr body text (no indent)"/>
     <w:basedOn w:val="Normal"/>
-    <w:rsid w:val="00091A72"/>
     <w:pPr>
       <w:overflowPunct w:val="0"/>
       <w:autoSpaceDE w:val="0"/>
@@ -45990,7 +46713,6 @@
   <w:style w:type="paragraph" w:customStyle="1" w:styleId="IUCrreferences">
     <w:name w:val="IUCr references"/>
     <w:basedOn w:val="Normal"/>
-    <w:rsid w:val="00091A72"/>
     <w:pPr>
       <w:spacing w:line="360" w:lineRule="auto"/>
     </w:pPr>
@@ -46002,7 +46724,6 @@
   <w:style w:type="paragraph" w:customStyle="1" w:styleId="msopapdefault">
     <w:name w:val="msopapdefault"/>
     <w:basedOn w:val="Normal"/>
-    <w:rsid w:val="00091A72"/>
     <w:pPr>
       <w:spacing w:before="100" w:beforeAutospacing="1" w:after="200" w:line="276" w:lineRule="auto"/>
     </w:pPr>
